--- a/document/218_到云移动端管产品需求文档.docx
+++ b/document/218_到云移动端管产品需求文档.docx
@@ -1,6 +1,6 @@
 
 <file path=word/document.xml><?xml version="1.0" encoding="utf-8"?>
-<w:document xmlns:wpc="http://schemas.microsoft.com/office/word/2010/wordprocessingCanvas" xmlns:cx="http://schemas.microsoft.com/office/drawing/2014/chartex" xmlns:cx1="http://schemas.microsoft.com/office/drawing/2015/9/8/chartex" xmlns:cx2="http://schemas.microsoft.com/office/drawing/2015/10/21/chartex" xmlns:cx3="http://schemas.microsoft.com/office/drawing/2016/5/9/chartex" xmlns:cx4="http://schemas.microsoft.com/office/drawing/2016/5/10/chartex" xmlns:cx5="http://schemas.microsoft.com/office/drawing/2016/5/11/chartex" xmlns:cx6="http://schemas.microsoft.com/office/drawing/2016/5/12/chartex" xmlns:cx7="http://schemas.microsoft.com/office/drawing/2016/5/13/chartex" xmlns:cx8="http://schemas.microsoft.com/office/drawing/2016/5/14/chartex" xmlns:mc="http://schemas.openxmlformats.org/markup-compatibility/2006" xmlns:aink="http://schemas.microsoft.com/office/drawing/2016/ink" xmlns:am3d="http://schemas.microsoft.com/office/drawing/2017/model3d" xmlns:o="urn:schemas-microsoft-com:office:office" xmlns:r="http://schemas.openxmlformats.org/officeDocument/2006/relationships" xmlns:m="http://schemas.openxmlformats.org/officeDocument/2006/math" xmlns:v="urn:schemas-microsoft-com:vml" xmlns:wp14="http://schemas.microsoft.com/office/word/2010/wordprocessingDrawing" xmlns:wp="http://schemas.openxmlformats.org/drawingml/2006/wordprocessingDrawing" xmlns:w10="urn:schemas-microsoft-com:office:word" xmlns:w="http://schemas.openxmlformats.org/wordprocessingml/2006/main" xmlns:w14="http://schemas.microsoft.com/office/word/2010/wordml" xmlns:w15="http://schemas.microsoft.com/office/word/2012/wordml" xmlns:w16cex="http://schemas.microsoft.com/office/word/2018/wordml/cex" xmlns:w16cid="http://schemas.microsoft.com/office/word/2016/wordml/cid" xmlns:w16="http://schemas.microsoft.com/office/word/2018/wordml" xmlns:w16se="http://schemas.microsoft.com/office/word/2015/wordml/symex" xmlns:wpg="http://schemas.microsoft.com/office/word/2010/wordprocessingGroup" xmlns:wpi="http://schemas.microsoft.com/office/word/2010/wordprocessingInk" xmlns:wne="http://schemas.microsoft.com/office/word/2006/wordml" xmlns:wps="http://schemas.microsoft.com/office/word/2010/wordprocessingShape" mc:Ignorable="w14 w15 w16se w16cid w16 w16cex wp14">
+<w:document xmlns:wpc="http://schemas.microsoft.com/office/word/2010/wordprocessingCanvas" xmlns:cx="http://schemas.microsoft.com/office/drawing/2014/chartex" xmlns:mc="http://schemas.openxmlformats.org/markup-compatibility/2006" xmlns:o="urn:schemas-microsoft-com:office:office" xmlns:r="http://schemas.openxmlformats.org/officeDocument/2006/relationships" xmlns:m="http://schemas.openxmlformats.org/officeDocument/2006/math" xmlns:v="urn:schemas-microsoft-com:vml" xmlns:wp14="http://schemas.microsoft.com/office/word/2010/wordprocessingDrawing" xmlns:wp="http://schemas.openxmlformats.org/drawingml/2006/wordprocessingDrawing" xmlns:w10="urn:schemas-microsoft-com:office:word" xmlns:w="http://schemas.openxmlformats.org/wordprocessingml/2006/main" xmlns:w14="http://schemas.microsoft.com/office/word/2010/wordml" xmlns:w15="http://schemas.microsoft.com/office/word/2012/wordml" xmlns:w16se="http://schemas.microsoft.com/office/word/2015/wordml/symex" xmlns:wpg="http://schemas.microsoft.com/office/word/2010/wordprocessingGroup" xmlns:wpi="http://schemas.microsoft.com/office/word/2010/wordprocessingInk" xmlns:wne="http://schemas.microsoft.com/office/word/2006/wordml" xmlns:wps="http://schemas.microsoft.com/office/word/2010/wordprocessingShape" mc:Ignorable="w14 w15 w16se wp14">
   <w:body>
     <w:p/>
     <w:tbl>
@@ -163,14 +163,7 @@
           <w:rFonts w:ascii="宋体" w:hint="eastAsia"/>
           <w:sz w:val="30"/>
         </w:rPr>
-        <w:t>＜到云</w:t>
-      </w:r>
-      <w:r>
-        <w:rPr>
-          <w:rFonts w:ascii="宋体" w:hint="eastAsia"/>
-          <w:sz w:val="30"/>
-        </w:rPr>
-        <w:t>A</w:t>
+        <w:t>＜到云A</w:t>
       </w:r>
       <w:r>
         <w:rPr>
@@ -206,33 +199,7 @@
           <w:b/>
           <w:sz w:val="52"/>
         </w:rPr>
-        <w:t>移动</w:t>
-      </w:r>
-      <w:proofErr w:type="gramStart"/>
-      <w:r>
-        <w:rPr>
-          <w:rFonts w:ascii="黑体" w:eastAsia="黑体" w:hint="eastAsia"/>
-          <w:b/>
-          <w:sz w:val="52"/>
-        </w:rPr>
-        <w:t>端</w:t>
-      </w:r>
-      <w:r>
-        <w:rPr>
-          <w:rFonts w:ascii="黑体" w:eastAsia="黑体" w:hint="eastAsia"/>
-          <w:b/>
-          <w:sz w:val="52"/>
-        </w:rPr>
-        <w:t>需求</w:t>
-      </w:r>
-      <w:proofErr w:type="gramEnd"/>
-      <w:r>
-        <w:rPr>
-          <w:rFonts w:ascii="黑体" w:eastAsia="黑体" w:hint="eastAsia"/>
-          <w:b/>
-          <w:sz w:val="52"/>
-        </w:rPr>
-        <w:t>说明书</w:t>
+        <w:t>软件需求说明书</w:t>
       </w:r>
       <w:bookmarkEnd w:id="0"/>
       <w:bookmarkEnd w:id="1"/>
@@ -258,6 +225,8 @@
           <w:sz w:val="20"/>
         </w:rPr>
       </w:pPr>
+      <w:bookmarkStart w:id="2" w:name="_GoBack"/>
+      <w:bookmarkEnd w:id="2"/>
     </w:p>
     <w:p>
       <w:pPr>
@@ -329,7 +298,20 @@
         <w:rPr>
           <w:u w:val="single"/>
         </w:rPr>
-        <w:t xml:space="preserve">2021.3.7 </w:t>
+        <w:t>2021.3.</w:t>
+      </w:r>
+      <w:r>
+        <w:rPr>
+          <w:rFonts w:hint="eastAsia"/>
+          <w:u w:val="single"/>
+        </w:rPr>
+        <w:t>14</w:t>
+      </w:r>
+      <w:r>
+        <w:rPr>
+          <w:u w:val="single"/>
+        </w:rPr>
+        <w:t xml:space="preserve"> </w:t>
       </w:r>
       <w:r>
         <w:rPr>
@@ -809,6 +791,9 @@
         <w:p>
           <w:pPr>
             <w:jc w:val="center"/>
+            <w:rPr>
+              <w:noProof/>
+            </w:rPr>
           </w:pPr>
           <w:r>
             <w:rPr>
@@ -829,1622 +814,2840 @@
         </w:p>
         <w:p>
           <w:pPr>
-            <w:pStyle w:val="TOC1"/>
+            <w:pStyle w:val="10"/>
             <w:tabs>
               <w:tab w:val="right" w:leader="dot" w:pos="8306"/>
             </w:tabs>
+            <w:rPr>
+              <w:noProof/>
+            </w:rPr>
           </w:pPr>
           <w:hyperlink w:anchor="_Toc24095" w:history="1">
             <w:r>
+              <w:rPr>
+                <w:noProof/>
+              </w:rPr>
               <w:t xml:space="preserve">1 </w:t>
             </w:r>
             <w:r>
+              <w:rPr>
+                <w:noProof/>
+              </w:rPr>
               <w:t>引言</w:t>
             </w:r>
             <w:r>
+              <w:rPr>
+                <w:noProof/>
+              </w:rPr>
               <w:tab/>
             </w:r>
             <w:r>
+              <w:rPr>
+                <w:noProof/>
+              </w:rPr>
               <w:fldChar w:fldCharType="begin"/>
             </w:r>
             <w:r>
+              <w:rPr>
+                <w:noProof/>
+              </w:rPr>
               <w:instrText xml:space="preserve"> PAGEREF _Toc24095 </w:instrText>
             </w:r>
             <w:r>
+              <w:rPr>
+                <w:noProof/>
+              </w:rPr>
               <w:fldChar w:fldCharType="separate"/>
             </w:r>
             <w:r>
+              <w:rPr>
+                <w:noProof/>
+              </w:rPr>
               <w:t>1</w:t>
             </w:r>
             <w:r>
+              <w:rPr>
+                <w:noProof/>
+              </w:rPr>
               <w:fldChar w:fldCharType="end"/>
             </w:r>
           </w:hyperlink>
         </w:p>
         <w:p>
           <w:pPr>
-            <w:pStyle w:val="TOC2"/>
+            <w:pStyle w:val="20"/>
             <w:tabs>
               <w:tab w:val="right" w:leader="dot" w:pos="8306"/>
             </w:tabs>
             <w:ind w:left="480"/>
+            <w:rPr>
+              <w:noProof/>
+            </w:rPr>
           </w:pPr>
           <w:hyperlink w:anchor="_Toc23328" w:history="1">
             <w:r>
+              <w:rPr>
+                <w:noProof/>
+              </w:rPr>
               <w:t xml:space="preserve">1.1 </w:t>
             </w:r>
             <w:r>
+              <w:rPr>
+                <w:noProof/>
+              </w:rPr>
               <w:t>目的</w:t>
             </w:r>
             <w:r>
+              <w:rPr>
+                <w:noProof/>
+              </w:rPr>
               <w:tab/>
             </w:r>
             <w:r>
+              <w:rPr>
+                <w:noProof/>
+              </w:rPr>
               <w:fldChar w:fldCharType="begin"/>
             </w:r>
             <w:r>
+              <w:rPr>
+                <w:noProof/>
+              </w:rPr>
               <w:instrText xml:space="preserve"> PAGEREF _Toc23328 </w:instrText>
             </w:r>
             <w:r>
+              <w:rPr>
+                <w:noProof/>
+              </w:rPr>
               <w:fldChar w:fldCharType="separate"/>
             </w:r>
             <w:r>
+              <w:rPr>
+                <w:noProof/>
+              </w:rPr>
               <w:t>1</w:t>
             </w:r>
             <w:r>
+              <w:rPr>
+                <w:noProof/>
+              </w:rPr>
               <w:fldChar w:fldCharType="end"/>
             </w:r>
           </w:hyperlink>
         </w:p>
         <w:p>
           <w:pPr>
-            <w:pStyle w:val="TOC2"/>
+            <w:pStyle w:val="20"/>
             <w:tabs>
               <w:tab w:val="right" w:leader="dot" w:pos="8306"/>
             </w:tabs>
             <w:ind w:left="480"/>
+            <w:rPr>
+              <w:noProof/>
+            </w:rPr>
           </w:pPr>
           <w:hyperlink w:anchor="_Toc23442" w:history="1">
             <w:r>
+              <w:rPr>
+                <w:noProof/>
+              </w:rPr>
               <w:t xml:space="preserve">1.2 </w:t>
             </w:r>
             <w:r>
+              <w:rPr>
+                <w:noProof/>
+              </w:rPr>
               <w:t>背景</w:t>
             </w:r>
             <w:r>
+              <w:rPr>
+                <w:noProof/>
+              </w:rPr>
               <w:tab/>
             </w:r>
             <w:r>
+              <w:rPr>
+                <w:noProof/>
+              </w:rPr>
               <w:fldChar w:fldCharType="begin"/>
             </w:r>
             <w:r>
+              <w:rPr>
+                <w:noProof/>
+              </w:rPr>
               <w:instrText xml:space="preserve"> PAGEREF _Toc23442 </w:instrText>
             </w:r>
             <w:r>
+              <w:rPr>
+                <w:noProof/>
+              </w:rPr>
               <w:fldChar w:fldCharType="separate"/>
             </w:r>
             <w:r>
+              <w:rPr>
+                <w:noProof/>
+              </w:rPr>
               <w:t>1</w:t>
             </w:r>
             <w:r>
+              <w:rPr>
+                <w:noProof/>
+              </w:rPr>
               <w:fldChar w:fldCharType="end"/>
             </w:r>
           </w:hyperlink>
         </w:p>
         <w:p>
           <w:pPr>
-            <w:pStyle w:val="TOC2"/>
+            <w:pStyle w:val="20"/>
             <w:tabs>
               <w:tab w:val="right" w:leader="dot" w:pos="8306"/>
             </w:tabs>
             <w:ind w:left="480"/>
+            <w:rPr>
+              <w:noProof/>
+            </w:rPr>
           </w:pPr>
           <w:hyperlink w:anchor="_Toc9357" w:history="1">
             <w:r>
+              <w:rPr>
+                <w:noProof/>
+              </w:rPr>
               <w:t xml:space="preserve">1.3 </w:t>
             </w:r>
             <w:r>
+              <w:rPr>
+                <w:noProof/>
+              </w:rPr>
               <w:t>定义</w:t>
             </w:r>
             <w:r>
+              <w:rPr>
+                <w:noProof/>
+              </w:rPr>
               <w:tab/>
             </w:r>
             <w:r>
+              <w:rPr>
+                <w:noProof/>
+              </w:rPr>
               <w:fldChar w:fldCharType="begin"/>
             </w:r>
             <w:r>
+              <w:rPr>
+                <w:noProof/>
+              </w:rPr>
               <w:instrText xml:space="preserve"> PAGEREF _Toc9357 </w:instrText>
             </w:r>
             <w:r>
+              <w:rPr>
+                <w:noProof/>
+              </w:rPr>
               <w:fldChar w:fldCharType="separate"/>
             </w:r>
             <w:r>
+              <w:rPr>
+                <w:noProof/>
+              </w:rPr>
               <w:t>2</w:t>
             </w:r>
             <w:r>
+              <w:rPr>
+                <w:noProof/>
+              </w:rPr>
               <w:fldChar w:fldCharType="end"/>
             </w:r>
           </w:hyperlink>
         </w:p>
         <w:p>
           <w:pPr>
-            <w:pStyle w:val="TOC1"/>
+            <w:pStyle w:val="10"/>
             <w:tabs>
               <w:tab w:val="right" w:leader="dot" w:pos="8306"/>
             </w:tabs>
+            <w:rPr>
+              <w:noProof/>
+            </w:rPr>
           </w:pPr>
           <w:hyperlink w:anchor="_Toc6292" w:history="1">
             <w:r>
+              <w:rPr>
+                <w:noProof/>
+              </w:rPr>
               <w:t xml:space="preserve">2 </w:t>
             </w:r>
             <w:r>
+              <w:rPr>
+                <w:noProof/>
+              </w:rPr>
               <w:t>项目概述</w:t>
             </w:r>
             <w:r>
+              <w:rPr>
+                <w:noProof/>
+              </w:rPr>
               <w:tab/>
             </w:r>
             <w:r>
+              <w:rPr>
+                <w:noProof/>
+              </w:rPr>
               <w:fldChar w:fldCharType="begin"/>
             </w:r>
             <w:r>
+              <w:rPr>
+                <w:noProof/>
+              </w:rPr>
               <w:instrText xml:space="preserve"> PAGEREF _Toc6292 </w:instrText>
             </w:r>
             <w:r>
+              <w:rPr>
+                <w:noProof/>
+              </w:rPr>
               <w:fldChar w:fldCharType="separate"/>
             </w:r>
             <w:r>
+              <w:rPr>
+                <w:noProof/>
+              </w:rPr>
               <w:t>3</w:t>
             </w:r>
             <w:r>
+              <w:rPr>
+                <w:noProof/>
+              </w:rPr>
               <w:fldChar w:fldCharType="end"/>
             </w:r>
           </w:hyperlink>
         </w:p>
         <w:p>
           <w:pPr>
-            <w:pStyle w:val="TOC2"/>
+            <w:pStyle w:val="20"/>
             <w:tabs>
               <w:tab w:val="right" w:leader="dot" w:pos="8306"/>
             </w:tabs>
             <w:ind w:left="480"/>
+            <w:rPr>
+              <w:noProof/>
+            </w:rPr>
           </w:pPr>
           <w:hyperlink w:anchor="_Toc1479" w:history="1">
             <w:r>
+              <w:rPr>
+                <w:noProof/>
+              </w:rPr>
               <w:t xml:space="preserve">2.1 </w:t>
             </w:r>
             <w:r>
+              <w:rPr>
+                <w:noProof/>
+              </w:rPr>
               <w:t>产品结构图</w:t>
             </w:r>
             <w:r>
+              <w:rPr>
+                <w:noProof/>
+              </w:rPr>
               <w:tab/>
             </w:r>
             <w:r>
+              <w:rPr>
+                <w:noProof/>
+              </w:rPr>
               <w:fldChar w:fldCharType="begin"/>
             </w:r>
             <w:r>
+              <w:rPr>
+                <w:noProof/>
+              </w:rPr>
               <w:instrText xml:space="preserve"> PAGEREF _Toc1479 </w:instrText>
             </w:r>
             <w:r>
+              <w:rPr>
+                <w:noProof/>
+              </w:rPr>
               <w:fldChar w:fldCharType="separate"/>
             </w:r>
             <w:r>
+              <w:rPr>
+                <w:noProof/>
+              </w:rPr>
               <w:t>3</w:t>
             </w:r>
             <w:r>
+              <w:rPr>
+                <w:noProof/>
+              </w:rPr>
               <w:fldChar w:fldCharType="end"/>
             </w:r>
           </w:hyperlink>
         </w:p>
         <w:p>
           <w:pPr>
-            <w:pStyle w:val="TOC2"/>
+            <w:pStyle w:val="20"/>
             <w:tabs>
               <w:tab w:val="right" w:leader="dot" w:pos="8306"/>
             </w:tabs>
             <w:ind w:left="480"/>
+            <w:rPr>
+              <w:noProof/>
+            </w:rPr>
           </w:pPr>
           <w:hyperlink w:anchor="_Toc32708" w:history="1">
             <w:r>
+              <w:rPr>
+                <w:noProof/>
+              </w:rPr>
               <w:t xml:space="preserve">2.2 </w:t>
             </w:r>
             <w:r>
+              <w:rPr>
+                <w:noProof/>
+              </w:rPr>
               <w:t>产品信息结构图</w:t>
             </w:r>
             <w:r>
+              <w:rPr>
+                <w:noProof/>
+              </w:rPr>
               <w:tab/>
             </w:r>
             <w:r>
+              <w:rPr>
+                <w:noProof/>
+              </w:rPr>
               <w:fldChar w:fldCharType="begin"/>
             </w:r>
             <w:r>
+              <w:rPr>
+                <w:noProof/>
+              </w:rPr>
               <w:instrText xml:space="preserve"> PAGEREF _Toc32708 </w:instrText>
             </w:r>
             <w:r>
+              <w:rPr>
+                <w:noProof/>
+              </w:rPr>
               <w:fldChar w:fldCharType="separate"/>
             </w:r>
             <w:r>
+              <w:rPr>
+                <w:noProof/>
+              </w:rPr>
               <w:t>3</w:t>
             </w:r>
             <w:r>
+              <w:rPr>
+                <w:noProof/>
+              </w:rPr>
               <w:fldChar w:fldCharType="end"/>
             </w:r>
           </w:hyperlink>
         </w:p>
         <w:p>
           <w:pPr>
-            <w:pStyle w:val="TOC2"/>
+            <w:pStyle w:val="20"/>
             <w:tabs>
               <w:tab w:val="right" w:leader="dot" w:pos="8306"/>
             </w:tabs>
             <w:ind w:left="480"/>
+            <w:rPr>
+              <w:noProof/>
+            </w:rPr>
           </w:pPr>
           <w:hyperlink w:anchor="_Toc13500" w:history="1">
             <w:r>
+              <w:rPr>
+                <w:noProof/>
+              </w:rPr>
               <w:t xml:space="preserve">2.3 </w:t>
             </w:r>
             <w:r>
+              <w:rPr>
+                <w:noProof/>
+              </w:rPr>
               <w:t>用户</w:t>
             </w:r>
             <w:r>
+              <w:rPr>
+                <w:noProof/>
+              </w:rPr>
               <w:tab/>
             </w:r>
             <w:r>
+              <w:rPr>
+                <w:noProof/>
+              </w:rPr>
               <w:fldChar w:fldCharType="begin"/>
             </w:r>
             <w:r>
+              <w:rPr>
+                <w:noProof/>
+              </w:rPr>
               <w:instrText xml:space="preserve"> PAGEREF _Toc13500 </w:instrText>
             </w:r>
             <w:r>
+              <w:rPr>
+                <w:noProof/>
+              </w:rPr>
               <w:fldChar w:fldCharType="separate"/>
             </w:r>
             <w:r>
+              <w:rPr>
+                <w:noProof/>
+              </w:rPr>
               <w:t>4</w:t>
             </w:r>
             <w:r>
+              <w:rPr>
+                <w:noProof/>
+              </w:rPr>
               <w:fldChar w:fldCharType="end"/>
             </w:r>
           </w:hyperlink>
         </w:p>
         <w:p>
           <w:pPr>
-            <w:pStyle w:val="TOC2"/>
+            <w:pStyle w:val="20"/>
             <w:tabs>
               <w:tab w:val="right" w:leader="dot" w:pos="8306"/>
             </w:tabs>
             <w:ind w:left="480"/>
+            <w:rPr>
+              <w:noProof/>
+            </w:rPr>
           </w:pPr>
           <w:hyperlink w:anchor="_Toc13820" w:history="1">
             <w:r>
+              <w:rPr>
+                <w:noProof/>
+              </w:rPr>
               <w:t xml:space="preserve">2.4 </w:t>
             </w:r>
             <w:r>
+              <w:rPr>
+                <w:noProof/>
+              </w:rPr>
               <w:t>业务流程</w:t>
             </w:r>
             <w:r>
+              <w:rPr>
+                <w:noProof/>
+              </w:rPr>
               <w:tab/>
             </w:r>
             <w:r>
+              <w:rPr>
+                <w:noProof/>
+              </w:rPr>
               <w:fldChar w:fldCharType="begin"/>
             </w:r>
             <w:r>
+              <w:rPr>
+                <w:noProof/>
+              </w:rPr>
               <w:instrText xml:space="preserve"> PAGEREF _Toc13820 </w:instrText>
             </w:r>
             <w:r>
+              <w:rPr>
+                <w:noProof/>
+              </w:rPr>
               <w:fldChar w:fldCharType="separate"/>
             </w:r>
             <w:r>
+              <w:rPr>
+                <w:noProof/>
+              </w:rPr>
               <w:t>5</w:t>
             </w:r>
             <w:r>
+              <w:rPr>
+                <w:noProof/>
+              </w:rPr>
               <w:fldChar w:fldCharType="end"/>
             </w:r>
           </w:hyperlink>
         </w:p>
         <w:p>
           <w:pPr>
-            <w:pStyle w:val="TOC1"/>
+            <w:pStyle w:val="10"/>
             <w:tabs>
               <w:tab w:val="right" w:leader="dot" w:pos="8306"/>
             </w:tabs>
+            <w:rPr>
+              <w:noProof/>
+            </w:rPr>
           </w:pPr>
           <w:hyperlink w:anchor="_Toc30454" w:history="1">
             <w:r>
+              <w:rPr>
+                <w:noProof/>
+              </w:rPr>
               <w:t xml:space="preserve">3 </w:t>
             </w:r>
             <w:r>
+              <w:rPr>
+                <w:noProof/>
+              </w:rPr>
               <w:t>功能详细需求</w:t>
             </w:r>
             <w:r>
+              <w:rPr>
+                <w:noProof/>
+              </w:rPr>
               <w:tab/>
             </w:r>
             <w:r>
+              <w:rPr>
+                <w:noProof/>
+              </w:rPr>
               <w:fldChar w:fldCharType="begin"/>
             </w:r>
             <w:r>
+              <w:rPr>
+                <w:noProof/>
+              </w:rPr>
               <w:instrText xml:space="preserve"> PAGEREF _Toc30454 </w:instrText>
             </w:r>
             <w:r>
+              <w:rPr>
+                <w:noProof/>
+              </w:rPr>
               <w:fldChar w:fldCharType="separate"/>
             </w:r>
             <w:r>
+              <w:rPr>
+                <w:noProof/>
+              </w:rPr>
               <w:t>7</w:t>
             </w:r>
             <w:r>
+              <w:rPr>
+                <w:noProof/>
+              </w:rPr>
               <w:fldChar w:fldCharType="end"/>
             </w:r>
           </w:hyperlink>
         </w:p>
         <w:p>
           <w:pPr>
-            <w:pStyle w:val="TOC2"/>
+            <w:pStyle w:val="20"/>
             <w:tabs>
               <w:tab w:val="right" w:leader="dot" w:pos="8306"/>
             </w:tabs>
             <w:ind w:left="480"/>
+            <w:rPr>
+              <w:noProof/>
+            </w:rPr>
           </w:pPr>
           <w:hyperlink w:anchor="_Toc13900" w:history="1">
             <w:r>
+              <w:rPr>
+                <w:noProof/>
+              </w:rPr>
               <w:t xml:space="preserve">3.1 </w:t>
             </w:r>
             <w:r>
+              <w:rPr>
+                <w:noProof/>
+              </w:rPr>
               <w:t>注册和登录</w:t>
             </w:r>
             <w:r>
+              <w:rPr>
+                <w:noProof/>
+              </w:rPr>
               <w:tab/>
             </w:r>
             <w:r>
+              <w:rPr>
+                <w:noProof/>
+              </w:rPr>
               <w:fldChar w:fldCharType="begin"/>
             </w:r>
             <w:r>
+              <w:rPr>
+                <w:noProof/>
+              </w:rPr>
               <w:instrText xml:space="preserve"> PAGEREF _Toc13900 </w:instrText>
             </w:r>
             <w:r>
+              <w:rPr>
+                <w:noProof/>
+              </w:rPr>
               <w:fldChar w:fldCharType="separate"/>
             </w:r>
             <w:r>
+              <w:rPr>
+                <w:noProof/>
+              </w:rPr>
               <w:t>7</w:t>
             </w:r>
             <w:r>
+              <w:rPr>
+                <w:noProof/>
+              </w:rPr>
               <w:fldChar w:fldCharType="end"/>
             </w:r>
           </w:hyperlink>
         </w:p>
         <w:p>
           <w:pPr>
-            <w:pStyle w:val="TOC3"/>
+            <w:pStyle w:val="30"/>
             <w:tabs>
               <w:tab w:val="right" w:leader="dot" w:pos="8306"/>
             </w:tabs>
             <w:ind w:left="960"/>
+            <w:rPr>
+              <w:noProof/>
+            </w:rPr>
           </w:pPr>
           <w:hyperlink w:anchor="_Toc16430" w:history="1">
             <w:r>
+              <w:rPr>
+                <w:noProof/>
+              </w:rPr>
               <w:t xml:space="preserve">3.1.1 </w:t>
             </w:r>
             <w:r>
+              <w:rPr>
+                <w:noProof/>
+              </w:rPr>
               <w:t>注册</w:t>
             </w:r>
             <w:r>
+              <w:rPr>
+                <w:noProof/>
+              </w:rPr>
               <w:tab/>
             </w:r>
             <w:r>
+              <w:rPr>
+                <w:noProof/>
+              </w:rPr>
               <w:fldChar w:fldCharType="begin"/>
             </w:r>
             <w:r>
+              <w:rPr>
+                <w:noProof/>
+              </w:rPr>
               <w:instrText xml:space="preserve"> PAGEREF _Toc16430 </w:instrText>
             </w:r>
             <w:r>
+              <w:rPr>
+                <w:noProof/>
+              </w:rPr>
               <w:fldChar w:fldCharType="separate"/>
             </w:r>
             <w:r>
+              <w:rPr>
+                <w:noProof/>
+              </w:rPr>
               <w:t>7</w:t>
             </w:r>
             <w:r>
+              <w:rPr>
+                <w:noProof/>
+              </w:rPr>
               <w:fldChar w:fldCharType="end"/>
             </w:r>
           </w:hyperlink>
         </w:p>
         <w:p>
           <w:pPr>
-            <w:pStyle w:val="TOC3"/>
+            <w:pStyle w:val="30"/>
             <w:tabs>
               <w:tab w:val="right" w:leader="dot" w:pos="8306"/>
             </w:tabs>
             <w:ind w:left="960"/>
+            <w:rPr>
+              <w:noProof/>
+            </w:rPr>
           </w:pPr>
           <w:hyperlink w:anchor="_Toc7881" w:history="1">
             <w:r>
+              <w:rPr>
+                <w:noProof/>
+              </w:rPr>
               <w:t xml:space="preserve">3.1.2 </w:t>
             </w:r>
             <w:r>
+              <w:rPr>
+                <w:noProof/>
+              </w:rPr>
               <w:t>登录</w:t>
             </w:r>
             <w:r>
+              <w:rPr>
+                <w:noProof/>
+              </w:rPr>
               <w:tab/>
             </w:r>
             <w:r>
+              <w:rPr>
+                <w:noProof/>
+              </w:rPr>
               <w:fldChar w:fldCharType="begin"/>
             </w:r>
             <w:r>
+              <w:rPr>
+                <w:noProof/>
+              </w:rPr>
               <w:instrText xml:space="preserve"> PAGEREF _Toc7881 </w:instrText>
             </w:r>
             <w:r>
+              <w:rPr>
+                <w:noProof/>
+              </w:rPr>
               <w:fldChar w:fldCharType="separate"/>
             </w:r>
             <w:r>
+              <w:rPr>
+                <w:noProof/>
+              </w:rPr>
               <w:t>8</w:t>
             </w:r>
             <w:r>
+              <w:rPr>
+                <w:noProof/>
+              </w:rPr>
               <w:fldChar w:fldCharType="end"/>
             </w:r>
           </w:hyperlink>
         </w:p>
         <w:p>
           <w:pPr>
-            <w:pStyle w:val="TOC2"/>
+            <w:pStyle w:val="20"/>
             <w:tabs>
               <w:tab w:val="right" w:leader="dot" w:pos="8306"/>
             </w:tabs>
             <w:ind w:left="480"/>
+            <w:rPr>
+              <w:noProof/>
+            </w:rPr>
           </w:pPr>
           <w:hyperlink w:anchor="_Toc21086" w:history="1">
             <w:r>
+              <w:rPr>
+                <w:noProof/>
+              </w:rPr>
               <w:t xml:space="preserve">3.2 </w:t>
             </w:r>
             <w:r>
+              <w:rPr>
+                <w:noProof/>
+              </w:rPr>
               <w:t>管理班课</w:t>
             </w:r>
             <w:r>
+              <w:rPr>
+                <w:noProof/>
+              </w:rPr>
               <w:tab/>
             </w:r>
             <w:r>
+              <w:rPr>
+                <w:noProof/>
+              </w:rPr>
               <w:fldChar w:fldCharType="begin"/>
             </w:r>
             <w:r>
+              <w:rPr>
+                <w:noProof/>
+              </w:rPr>
               <w:instrText xml:space="preserve"> PAGEREF _Toc21086 </w:instrText>
             </w:r>
             <w:r>
+              <w:rPr>
+                <w:noProof/>
+              </w:rPr>
               <w:fldChar w:fldCharType="separate"/>
             </w:r>
             <w:r>
+              <w:rPr>
+                <w:noProof/>
+              </w:rPr>
               <w:t>9</w:t>
             </w:r>
             <w:r>
+              <w:rPr>
+                <w:noProof/>
+              </w:rPr>
               <w:fldChar w:fldCharType="end"/>
             </w:r>
           </w:hyperlink>
         </w:p>
         <w:p>
           <w:pPr>
-            <w:pStyle w:val="TOC3"/>
+            <w:pStyle w:val="30"/>
             <w:tabs>
               <w:tab w:val="right" w:leader="dot" w:pos="8306"/>
             </w:tabs>
             <w:ind w:left="960"/>
+            <w:rPr>
+              <w:noProof/>
+            </w:rPr>
           </w:pPr>
           <w:hyperlink w:anchor="_Toc15581" w:history="1">
             <w:r>
+              <w:rPr>
+                <w:noProof/>
+              </w:rPr>
               <w:t xml:space="preserve">3.2.1 </w:t>
             </w:r>
             <w:r>
+              <w:rPr>
+                <w:noProof/>
+              </w:rPr>
               <w:t>创建班课功能</w:t>
             </w:r>
             <w:r>
+              <w:rPr>
+                <w:noProof/>
+              </w:rPr>
               <w:tab/>
             </w:r>
             <w:r>
+              <w:rPr>
+                <w:noProof/>
+              </w:rPr>
               <w:fldChar w:fldCharType="begin"/>
             </w:r>
             <w:r>
+              <w:rPr>
+                <w:noProof/>
+              </w:rPr>
               <w:instrText xml:space="preserve"> PAGEREF _Toc15581 </w:instrText>
             </w:r>
             <w:r>
+              <w:rPr>
+                <w:noProof/>
+              </w:rPr>
               <w:fldChar w:fldCharType="separate"/>
             </w:r>
             <w:r>
+              <w:rPr>
+                <w:noProof/>
+              </w:rPr>
               <w:t>9</w:t>
             </w:r>
             <w:r>
+              <w:rPr>
+                <w:noProof/>
+              </w:rPr>
               <w:fldChar w:fldCharType="end"/>
             </w:r>
           </w:hyperlink>
         </w:p>
         <w:p>
           <w:pPr>
-            <w:pStyle w:val="TOC3"/>
+            <w:pStyle w:val="30"/>
             <w:tabs>
               <w:tab w:val="right" w:leader="dot" w:pos="8306"/>
             </w:tabs>
             <w:ind w:left="960"/>
+            <w:rPr>
+              <w:noProof/>
+            </w:rPr>
           </w:pPr>
           <w:hyperlink w:anchor="_Toc21336" w:history="1">
             <w:r>
+              <w:rPr>
+                <w:noProof/>
+              </w:rPr>
               <w:t xml:space="preserve">3.2.2 </w:t>
             </w:r>
             <w:r>
+              <w:rPr>
+                <w:noProof/>
+              </w:rPr>
               <w:t>加入班课功能</w:t>
             </w:r>
             <w:r>
+              <w:rPr>
+                <w:noProof/>
+              </w:rPr>
               <w:tab/>
             </w:r>
             <w:r>
+              <w:rPr>
+                <w:noProof/>
+              </w:rPr>
               <w:fldChar w:fldCharType="begin"/>
             </w:r>
             <w:r>
+              <w:rPr>
+                <w:noProof/>
+              </w:rPr>
               <w:instrText xml:space="preserve"> PAGEREF _Toc21336 </w:instrText>
             </w:r>
             <w:r>
+              <w:rPr>
+                <w:noProof/>
+              </w:rPr>
               <w:fldChar w:fldCharType="separate"/>
             </w:r>
             <w:r>
+              <w:rPr>
+                <w:noProof/>
+              </w:rPr>
               <w:t>11</w:t>
             </w:r>
             <w:r>
+              <w:rPr>
+                <w:noProof/>
+              </w:rPr>
               <w:fldChar w:fldCharType="end"/>
             </w:r>
           </w:hyperlink>
         </w:p>
         <w:p>
           <w:pPr>
-            <w:pStyle w:val="TOC3"/>
+            <w:pStyle w:val="30"/>
             <w:tabs>
               <w:tab w:val="right" w:leader="dot" w:pos="8306"/>
             </w:tabs>
             <w:ind w:left="960"/>
+            <w:rPr>
+              <w:noProof/>
+            </w:rPr>
           </w:pPr>
           <w:hyperlink w:anchor="_Toc7410" w:history="1">
             <w:r>
-              <w:t>3</w:t>
-            </w:r>
-            <w:r>
-              <w:t xml:space="preserve">.2.3 </w:t>
-            </w:r>
-            <w:r>
+              <w:rPr>
+                <w:noProof/>
+              </w:rPr>
+              <w:t xml:space="preserve">3.2.3 </w:t>
+            </w:r>
+            <w:r>
+              <w:rPr>
+                <w:noProof/>
+              </w:rPr>
               <w:t>显示班课列表功能</w:t>
             </w:r>
             <w:r>
+              <w:rPr>
+                <w:noProof/>
+              </w:rPr>
               <w:tab/>
             </w:r>
             <w:r>
+              <w:rPr>
+                <w:noProof/>
+              </w:rPr>
               <w:fldChar w:fldCharType="begin"/>
             </w:r>
             <w:r>
+              <w:rPr>
+                <w:noProof/>
+              </w:rPr>
               <w:instrText xml:space="preserve"> PAGEREF _Toc7410 </w:instrText>
             </w:r>
             <w:r>
+              <w:rPr>
+                <w:noProof/>
+              </w:rPr>
               <w:fldChar w:fldCharType="separate"/>
             </w:r>
             <w:r>
+              <w:rPr>
+                <w:noProof/>
+              </w:rPr>
               <w:t>13</w:t>
             </w:r>
             <w:r>
+              <w:rPr>
+                <w:noProof/>
+              </w:rPr>
               <w:fldChar w:fldCharType="end"/>
             </w:r>
           </w:hyperlink>
         </w:p>
         <w:p>
           <w:pPr>
-            <w:pStyle w:val="TOC3"/>
+            <w:pStyle w:val="30"/>
             <w:tabs>
               <w:tab w:val="right" w:leader="dot" w:pos="8306"/>
             </w:tabs>
             <w:ind w:left="960"/>
+            <w:rPr>
+              <w:noProof/>
+            </w:rPr>
           </w:pPr>
           <w:hyperlink w:anchor="_Toc11313" w:history="1">
             <w:r>
+              <w:rPr>
+                <w:noProof/>
+              </w:rPr>
               <w:t xml:space="preserve">3.2.4 </w:t>
             </w:r>
             <w:r>
               <w:rPr>
                 <w:rFonts w:hint="eastAsia"/>
+                <w:noProof/>
               </w:rPr>
               <w:t>显示</w:t>
             </w:r>
             <w:r>
+              <w:rPr>
+                <w:noProof/>
+              </w:rPr>
               <w:t>成员</w:t>
             </w:r>
             <w:r>
               <w:rPr>
                 <w:rFonts w:hint="eastAsia"/>
+                <w:noProof/>
               </w:rPr>
               <w:t>列表</w:t>
             </w:r>
             <w:r>
+              <w:rPr>
+                <w:noProof/>
+              </w:rPr>
               <w:t>功能</w:t>
             </w:r>
             <w:r>
+              <w:rPr>
+                <w:noProof/>
+              </w:rPr>
               <w:tab/>
             </w:r>
             <w:r>
+              <w:rPr>
+                <w:noProof/>
+              </w:rPr>
               <w:fldChar w:fldCharType="begin"/>
             </w:r>
             <w:r>
+              <w:rPr>
+                <w:noProof/>
+              </w:rPr>
               <w:instrText xml:space="preserve"> PAGEREF _Toc11313 </w:instrText>
             </w:r>
             <w:r>
+              <w:rPr>
+                <w:noProof/>
+              </w:rPr>
               <w:fldChar w:fldCharType="separate"/>
             </w:r>
             <w:r>
-              <w:t>16</w:t>
-            </w:r>
-            <w:r>
+              <w:rPr>
+                <w:noProof/>
+              </w:rPr>
+              <w:t>17</w:t>
+            </w:r>
+            <w:r>
+              <w:rPr>
+                <w:noProof/>
+              </w:rPr>
               <w:fldChar w:fldCharType="end"/>
             </w:r>
           </w:hyperlink>
         </w:p>
         <w:p>
           <w:pPr>
-            <w:pStyle w:val="TOC3"/>
+            <w:pStyle w:val="30"/>
             <w:tabs>
               <w:tab w:val="right" w:leader="dot" w:pos="8306"/>
             </w:tabs>
             <w:ind w:left="960"/>
+            <w:rPr>
+              <w:noProof/>
+            </w:rPr>
           </w:pPr>
           <w:hyperlink w:anchor="_Toc16568" w:history="1">
             <w:r>
+              <w:rPr>
+                <w:noProof/>
+              </w:rPr>
               <w:t xml:space="preserve">3.2.5 </w:t>
             </w:r>
             <w:r>
+              <w:rPr>
+                <w:noProof/>
+              </w:rPr>
               <w:t>学生</w:t>
             </w:r>
             <w:r>
               <w:rPr>
                 <w:rFonts w:hint="eastAsia"/>
+                <w:noProof/>
               </w:rPr>
               <w:t>参与签到</w:t>
             </w:r>
             <w:r>
+              <w:rPr>
+                <w:noProof/>
+              </w:rPr>
               <w:t>功能</w:t>
             </w:r>
             <w:r>
+              <w:rPr>
+                <w:noProof/>
+              </w:rPr>
               <w:tab/>
             </w:r>
             <w:r>
+              <w:rPr>
+                <w:noProof/>
+              </w:rPr>
               <w:fldChar w:fldCharType="begin"/>
             </w:r>
             <w:r>
+              <w:rPr>
+                <w:noProof/>
+              </w:rPr>
               <w:instrText xml:space="preserve"> PAGEREF _Toc16568 </w:instrText>
             </w:r>
             <w:r>
+              <w:rPr>
+                <w:noProof/>
+              </w:rPr>
               <w:fldChar w:fldCharType="separate"/>
             </w:r>
             <w:r>
-              <w:t>17</w:t>
-            </w:r>
-            <w:r>
+              <w:rPr>
+                <w:noProof/>
+              </w:rPr>
+              <w:t>18</w:t>
+            </w:r>
+            <w:r>
+              <w:rPr>
+                <w:noProof/>
+              </w:rPr>
               <w:fldChar w:fldCharType="end"/>
             </w:r>
           </w:hyperlink>
         </w:p>
         <w:p>
           <w:pPr>
-            <w:pStyle w:val="TOC3"/>
+            <w:pStyle w:val="30"/>
             <w:tabs>
               <w:tab w:val="right" w:leader="dot" w:pos="8306"/>
             </w:tabs>
             <w:ind w:left="960"/>
+            <w:rPr>
+              <w:noProof/>
+            </w:rPr>
           </w:pPr>
           <w:hyperlink w:anchor="_Toc26890" w:history="1">
             <w:r>
+              <w:rPr>
+                <w:noProof/>
+              </w:rPr>
               <w:t xml:space="preserve">3.2.6 </w:t>
             </w:r>
             <w:r>
               <w:rPr>
                 <w:rFonts w:hint="eastAsia"/>
+                <w:noProof/>
               </w:rPr>
               <w:t>教师发起签到功能</w:t>
             </w:r>
             <w:r>
+              <w:rPr>
+                <w:noProof/>
+              </w:rPr>
               <w:tab/>
             </w:r>
             <w:r>
+              <w:rPr>
+                <w:noProof/>
+              </w:rPr>
               <w:fldChar w:fldCharType="begin"/>
             </w:r>
             <w:r>
+              <w:rPr>
+                <w:noProof/>
+              </w:rPr>
               <w:instrText xml:space="preserve"> PAGEREF _Toc26890 </w:instrText>
             </w:r>
             <w:r>
+              <w:rPr>
+                <w:noProof/>
+              </w:rPr>
               <w:fldChar w:fldCharType="separate"/>
             </w:r>
             <w:r>
-              <w:t>19</w:t>
-            </w:r>
-            <w:r>
+              <w:rPr>
+                <w:noProof/>
+              </w:rPr>
+              <w:t>20</w:t>
+            </w:r>
+            <w:r>
+              <w:rPr>
+                <w:noProof/>
+              </w:rPr>
               <w:fldChar w:fldCharType="end"/>
             </w:r>
           </w:hyperlink>
         </w:p>
         <w:p>
           <w:pPr>
-            <w:pStyle w:val="TOC3"/>
+            <w:pStyle w:val="30"/>
             <w:tabs>
               <w:tab w:val="right" w:leader="dot" w:pos="8306"/>
             </w:tabs>
             <w:ind w:left="960"/>
+            <w:rPr>
+              <w:noProof/>
+            </w:rPr>
           </w:pPr>
           <w:hyperlink w:anchor="_Toc30802" w:history="1">
             <w:r>
+              <w:rPr>
+                <w:noProof/>
+              </w:rPr>
               <w:t xml:space="preserve">3.2.7 </w:t>
             </w:r>
             <w:r>
               <w:rPr>
                 <w:rFonts w:hint="eastAsia"/>
+                <w:noProof/>
               </w:rPr>
               <w:t>学生</w:t>
             </w:r>
             <w:r>
+              <w:rPr>
+                <w:noProof/>
+              </w:rPr>
               <w:t>查看班课详情功能</w:t>
             </w:r>
             <w:r>
+              <w:rPr>
+                <w:noProof/>
+              </w:rPr>
               <w:tab/>
             </w:r>
             <w:r>
+              <w:rPr>
+                <w:noProof/>
+              </w:rPr>
               <w:fldChar w:fldCharType="begin"/>
             </w:r>
             <w:r>
+              <w:rPr>
+                <w:noProof/>
+              </w:rPr>
               <w:instrText xml:space="preserve"> PAGEREF _Toc30802 </w:instrText>
             </w:r>
             <w:r>
+              <w:rPr>
+                <w:noProof/>
+              </w:rPr>
               <w:fldChar w:fldCharType="separate"/>
             </w:r>
             <w:r>
-              <w:t>22</w:t>
-            </w:r>
-            <w:r>
+              <w:rPr>
+                <w:noProof/>
+              </w:rPr>
+              <w:t>23</w:t>
+            </w:r>
+            <w:r>
+              <w:rPr>
+                <w:noProof/>
+              </w:rPr>
               <w:fldChar w:fldCharType="end"/>
             </w:r>
           </w:hyperlink>
         </w:p>
         <w:p>
           <w:pPr>
-            <w:pStyle w:val="TOC2"/>
+            <w:pStyle w:val="20"/>
             <w:tabs>
               <w:tab w:val="right" w:leader="dot" w:pos="8306"/>
             </w:tabs>
             <w:ind w:left="480"/>
+            <w:rPr>
+              <w:noProof/>
+            </w:rPr>
           </w:pPr>
           <w:hyperlink w:anchor="_Toc17392" w:history="1">
             <w:r>
+              <w:rPr>
+                <w:noProof/>
+              </w:rPr>
               <w:t xml:space="preserve">3.3 </w:t>
             </w:r>
             <w:r>
+              <w:rPr>
+                <w:noProof/>
+              </w:rPr>
               <w:t>管理个人信息</w:t>
             </w:r>
             <w:r>
+              <w:rPr>
+                <w:noProof/>
+              </w:rPr>
               <w:tab/>
             </w:r>
             <w:r>
+              <w:rPr>
+                <w:noProof/>
+              </w:rPr>
               <w:fldChar w:fldCharType="begin"/>
             </w:r>
             <w:r>
+              <w:rPr>
+                <w:noProof/>
+              </w:rPr>
               <w:instrText xml:space="preserve"> PAGEREF _Toc17392 </w:instrText>
             </w:r>
             <w:r>
+              <w:rPr>
+                <w:noProof/>
+              </w:rPr>
               <w:fldChar w:fldCharType="separate"/>
             </w:r>
             <w:r>
+              <w:rPr>
+                <w:noProof/>
+              </w:rPr>
               <w:t>24</w:t>
             </w:r>
             <w:r>
+              <w:rPr>
+                <w:noProof/>
+              </w:rPr>
               <w:fldChar w:fldCharType="end"/>
             </w:r>
           </w:hyperlink>
         </w:p>
         <w:p>
           <w:pPr>
-            <w:pStyle w:val="TOC3"/>
+            <w:pStyle w:val="30"/>
             <w:tabs>
               <w:tab w:val="right" w:leader="dot" w:pos="8306"/>
             </w:tabs>
             <w:ind w:left="960"/>
+            <w:rPr>
+              <w:noProof/>
+            </w:rPr>
           </w:pPr>
           <w:hyperlink w:anchor="_Toc32299" w:history="1">
             <w:r>
+              <w:rPr>
+                <w:noProof/>
+              </w:rPr>
               <w:t xml:space="preserve">3.3.1 </w:t>
             </w:r>
             <w:r>
+              <w:rPr>
+                <w:noProof/>
+              </w:rPr>
               <w:t>用户信息修改功能</w:t>
             </w:r>
             <w:r>
+              <w:rPr>
+                <w:noProof/>
+              </w:rPr>
               <w:tab/>
             </w:r>
             <w:r>
+              <w:rPr>
+                <w:noProof/>
+              </w:rPr>
               <w:fldChar w:fldCharType="begin"/>
             </w:r>
             <w:r>
+              <w:rPr>
+                <w:noProof/>
+              </w:rPr>
               <w:instrText xml:space="preserve"> PAGEREF _Toc32299 </w:instrText>
             </w:r>
             <w:r>
+              <w:rPr>
+                <w:noProof/>
+              </w:rPr>
               <w:fldChar w:fldCharType="separate"/>
             </w:r>
             <w:r>
+              <w:rPr>
+                <w:noProof/>
+              </w:rPr>
               <w:t>24</w:t>
             </w:r>
             <w:r>
+              <w:rPr>
+                <w:noProof/>
+              </w:rPr>
               <w:fldChar w:fldCharType="end"/>
             </w:r>
           </w:hyperlink>
         </w:p>
         <w:p>
           <w:pPr>
-            <w:pStyle w:val="TOC3"/>
+            <w:pStyle w:val="30"/>
             <w:tabs>
               <w:tab w:val="right" w:leader="dot" w:pos="8306"/>
             </w:tabs>
             <w:ind w:left="960"/>
+            <w:rPr>
+              <w:noProof/>
+            </w:rPr>
           </w:pPr>
           <w:hyperlink w:anchor="_Toc7146" w:history="1">
             <w:r>
+              <w:rPr>
+                <w:noProof/>
+              </w:rPr>
               <w:t xml:space="preserve">3.3.2 </w:t>
             </w:r>
             <w:r>
+              <w:rPr>
+                <w:noProof/>
+              </w:rPr>
               <w:t>分享给朋友功能</w:t>
             </w:r>
             <w:r>
+              <w:rPr>
+                <w:noProof/>
+              </w:rPr>
               <w:tab/>
             </w:r>
             <w:r>
+              <w:rPr>
+                <w:noProof/>
+              </w:rPr>
               <w:fldChar w:fldCharType="begin"/>
             </w:r>
             <w:r>
+              <w:rPr>
+                <w:noProof/>
+              </w:rPr>
               <w:instrText xml:space="preserve"> PAGEREF _Toc7146 </w:instrText>
             </w:r>
             <w:r>
+              <w:rPr>
+                <w:noProof/>
+              </w:rPr>
               <w:fldChar w:fldCharType="separate"/>
             </w:r>
             <w:r>
-              <w:t>26</w:t>
-            </w:r>
-            <w:r>
+              <w:rPr>
+                <w:noProof/>
+              </w:rPr>
+              <w:t>27</w:t>
+            </w:r>
+            <w:r>
+              <w:rPr>
+                <w:noProof/>
+              </w:rPr>
               <w:fldChar w:fldCharType="end"/>
             </w:r>
           </w:hyperlink>
         </w:p>
         <w:p>
           <w:pPr>
-            <w:pStyle w:val="TOC3"/>
+            <w:pStyle w:val="30"/>
             <w:tabs>
               <w:tab w:val="right" w:leader="dot" w:pos="8306"/>
             </w:tabs>
             <w:ind w:left="960"/>
+            <w:rPr>
+              <w:noProof/>
+            </w:rPr>
           </w:pPr>
           <w:hyperlink w:anchor="_Toc12875" w:history="1">
             <w:r>
+              <w:rPr>
+                <w:noProof/>
+              </w:rPr>
               <w:t xml:space="preserve">3.3.3 </w:t>
             </w:r>
             <w:r>
+              <w:rPr>
+                <w:noProof/>
+              </w:rPr>
               <w:t>管理设置功能</w:t>
             </w:r>
             <w:r>
+              <w:rPr>
+                <w:noProof/>
+              </w:rPr>
               <w:tab/>
             </w:r>
             <w:r>
+              <w:rPr>
+                <w:noProof/>
+              </w:rPr>
               <w:fldChar w:fldCharType="begin"/>
             </w:r>
             <w:r>
+              <w:rPr>
+                <w:noProof/>
+              </w:rPr>
               <w:instrText xml:space="preserve"> PAGEREF _Toc12875 </w:instrText>
             </w:r>
             <w:r>
+              <w:rPr>
+                <w:noProof/>
+              </w:rPr>
               <w:fldChar w:fldCharType="separate"/>
             </w:r>
             <w:r>
-              <w:t>27</w:t>
-            </w:r>
-            <w:r>
+              <w:rPr>
+                <w:noProof/>
+              </w:rPr>
+              <w:t>28</w:t>
+            </w:r>
+            <w:r>
+              <w:rPr>
+                <w:noProof/>
+              </w:rPr>
               <w:fldChar w:fldCharType="end"/>
             </w:r>
           </w:hyperlink>
         </w:p>
         <w:p>
           <w:pPr>
-            <w:pStyle w:val="TOC1"/>
+            <w:pStyle w:val="10"/>
             <w:tabs>
               <w:tab w:val="right" w:leader="dot" w:pos="8306"/>
             </w:tabs>
+            <w:rPr>
+              <w:noProof/>
+            </w:rPr>
           </w:pPr>
           <w:hyperlink w:anchor="_Toc24958" w:history="1">
             <w:r>
+              <w:rPr>
+                <w:noProof/>
+              </w:rPr>
               <w:t xml:space="preserve">4 </w:t>
             </w:r>
             <w:r>
+              <w:rPr>
+                <w:noProof/>
+              </w:rPr>
               <w:t>非功能需求</w:t>
             </w:r>
             <w:r>
+              <w:rPr>
+                <w:noProof/>
+              </w:rPr>
               <w:tab/>
             </w:r>
             <w:r>
+              <w:rPr>
+                <w:noProof/>
+              </w:rPr>
               <w:fldChar w:fldCharType="begin"/>
             </w:r>
             <w:r>
+              <w:rPr>
+                <w:noProof/>
+              </w:rPr>
               <w:instrText xml:space="preserve"> PAGEREF _Toc24958 </w:instrText>
             </w:r>
             <w:r>
+              <w:rPr>
+                <w:noProof/>
+              </w:rPr>
               <w:fldChar w:fldCharType="separate"/>
             </w:r>
             <w:r>
-              <w:t>28</w:t>
-            </w:r>
-            <w:r>
+              <w:rPr>
+                <w:noProof/>
+              </w:rPr>
+              <w:t>29</w:t>
+            </w:r>
+            <w:r>
+              <w:rPr>
+                <w:noProof/>
+              </w:rPr>
               <w:fldChar w:fldCharType="end"/>
             </w:r>
           </w:hyperlink>
         </w:p>
         <w:p>
           <w:pPr>
-            <w:pStyle w:val="TOC2"/>
+            <w:pStyle w:val="20"/>
             <w:tabs>
               <w:tab w:val="right" w:leader="dot" w:pos="8306"/>
             </w:tabs>
             <w:ind w:left="480"/>
+            <w:rPr>
+              <w:noProof/>
+            </w:rPr>
           </w:pPr>
           <w:hyperlink w:anchor="_Toc31063" w:history="1">
             <w:r>
+              <w:rPr>
+                <w:noProof/>
+              </w:rPr>
               <w:t xml:space="preserve">4.1 </w:t>
             </w:r>
             <w:r>
+              <w:rPr>
+                <w:noProof/>
+              </w:rPr>
               <w:t>外部接口需求</w:t>
             </w:r>
             <w:r>
+              <w:rPr>
+                <w:noProof/>
+              </w:rPr>
               <w:tab/>
             </w:r>
             <w:r>
+              <w:rPr>
+                <w:noProof/>
+              </w:rPr>
               <w:fldChar w:fldCharType="begin"/>
             </w:r>
             <w:r>
+              <w:rPr>
+                <w:noProof/>
+              </w:rPr>
               <w:instrText xml:space="preserve"> PAGEREF _Toc31063 </w:instrText>
             </w:r>
             <w:r>
+              <w:rPr>
+                <w:noProof/>
+              </w:rPr>
               <w:fldChar w:fldCharType="separate"/>
             </w:r>
             <w:r>
-              <w:t>28</w:t>
-            </w:r>
-            <w:r>
+              <w:rPr>
+                <w:noProof/>
+              </w:rPr>
+              <w:t>29</w:t>
+            </w:r>
+            <w:r>
+              <w:rPr>
+                <w:noProof/>
+              </w:rPr>
               <w:fldChar w:fldCharType="end"/>
             </w:r>
           </w:hyperlink>
         </w:p>
         <w:p>
           <w:pPr>
-            <w:pStyle w:val="TOC3"/>
+            <w:pStyle w:val="30"/>
             <w:tabs>
               <w:tab w:val="right" w:leader="dot" w:pos="8306"/>
             </w:tabs>
             <w:ind w:left="960"/>
+            <w:rPr>
+              <w:noProof/>
+            </w:rPr>
           </w:pPr>
           <w:hyperlink w:anchor="_Toc3105" w:history="1">
             <w:r>
+              <w:rPr>
+                <w:noProof/>
+              </w:rPr>
               <w:t xml:space="preserve">4.1.1 </w:t>
             </w:r>
             <w:r>
+              <w:rPr>
+                <w:noProof/>
+              </w:rPr>
               <w:t>用户接口</w:t>
             </w:r>
             <w:r>
+              <w:rPr>
+                <w:noProof/>
+              </w:rPr>
               <w:tab/>
             </w:r>
             <w:r>
+              <w:rPr>
+                <w:noProof/>
+              </w:rPr>
               <w:fldChar w:fldCharType="begin"/>
             </w:r>
             <w:r>
-              <w:instrText xml:space="preserve"> PAGERE</w:instrText>
-            </w:r>
-            <w:r>
-              <w:instrText xml:space="preserve">F _Toc3105 </w:instrText>
-            </w:r>
-            <w:r>
+              <w:rPr>
+                <w:noProof/>
+              </w:rPr>
+              <w:instrText xml:space="preserve"> PAGEREF _Toc3105 </w:instrText>
+            </w:r>
+            <w:r>
+              <w:rPr>
+                <w:noProof/>
+              </w:rPr>
               <w:fldChar w:fldCharType="separate"/>
             </w:r>
             <w:r>
-              <w:t>28</w:t>
-            </w:r>
-            <w:r>
+              <w:rPr>
+                <w:noProof/>
+              </w:rPr>
+              <w:t>29</w:t>
+            </w:r>
+            <w:r>
+              <w:rPr>
+                <w:noProof/>
+              </w:rPr>
               <w:fldChar w:fldCharType="end"/>
             </w:r>
           </w:hyperlink>
         </w:p>
         <w:p>
           <w:pPr>
-            <w:pStyle w:val="TOC3"/>
+            <w:pStyle w:val="30"/>
             <w:tabs>
               <w:tab w:val="right" w:leader="dot" w:pos="8306"/>
             </w:tabs>
             <w:ind w:left="960"/>
+            <w:rPr>
+              <w:noProof/>
+            </w:rPr>
           </w:pPr>
           <w:hyperlink w:anchor="_Toc9390" w:history="1">
             <w:r>
+              <w:rPr>
+                <w:noProof/>
+              </w:rPr>
               <w:t xml:space="preserve">4.1.2 </w:t>
             </w:r>
             <w:r>
+              <w:rPr>
+                <w:noProof/>
+              </w:rPr>
               <w:t>硬件接口</w:t>
             </w:r>
             <w:r>
+              <w:rPr>
+                <w:noProof/>
+              </w:rPr>
               <w:tab/>
             </w:r>
             <w:r>
+              <w:rPr>
+                <w:noProof/>
+              </w:rPr>
               <w:fldChar w:fldCharType="begin"/>
             </w:r>
             <w:r>
+              <w:rPr>
+                <w:noProof/>
+              </w:rPr>
               <w:instrText xml:space="preserve"> PAGEREF _Toc9390 </w:instrText>
             </w:r>
             <w:r>
+              <w:rPr>
+                <w:noProof/>
+              </w:rPr>
               <w:fldChar w:fldCharType="separate"/>
             </w:r>
             <w:r>
-              <w:t>28</w:t>
-            </w:r>
-            <w:r>
+              <w:rPr>
+                <w:noProof/>
+              </w:rPr>
+              <w:t>29</w:t>
+            </w:r>
+            <w:r>
+              <w:rPr>
+                <w:noProof/>
+              </w:rPr>
               <w:fldChar w:fldCharType="end"/>
             </w:r>
           </w:hyperlink>
         </w:p>
         <w:p>
           <w:pPr>
-            <w:pStyle w:val="TOC3"/>
+            <w:pStyle w:val="30"/>
             <w:tabs>
               <w:tab w:val="right" w:leader="dot" w:pos="8306"/>
             </w:tabs>
             <w:ind w:left="960"/>
+            <w:rPr>
+              <w:noProof/>
+            </w:rPr>
           </w:pPr>
           <w:hyperlink w:anchor="_Toc2168" w:history="1">
             <w:r>
               <w:rPr>
                 <w:rFonts w:ascii="&quot;Microsoft YaHei&quot;,微软雅黑,Roboto,s" w:eastAsia="&quot;Microsoft YaHei&quot;,微软雅黑,Roboto,s" w:hAnsi="&quot;Microsoft YaHei&quot;,微软雅黑,Roboto,s" w:hint="eastAsia"/>
+                <w:noProof/>
               </w:rPr>
               <w:t xml:space="preserve">4.1.3 </w:t>
             </w:r>
             <w:r>
+              <w:rPr>
+                <w:noProof/>
+              </w:rPr>
               <w:t>软件接口</w:t>
             </w:r>
             <w:r>
+              <w:rPr>
+                <w:noProof/>
+              </w:rPr>
               <w:tab/>
             </w:r>
             <w:r>
+              <w:rPr>
+                <w:noProof/>
+              </w:rPr>
               <w:fldChar w:fldCharType="begin"/>
             </w:r>
             <w:r>
+              <w:rPr>
+                <w:noProof/>
+              </w:rPr>
               <w:instrText xml:space="preserve"> PAGEREF _Toc2168 </w:instrText>
             </w:r>
             <w:r>
+              <w:rPr>
+                <w:noProof/>
+              </w:rPr>
               <w:fldChar w:fldCharType="separate"/>
             </w:r>
             <w:r>
-              <w:t>28</w:t>
-            </w:r>
-            <w:r>
+              <w:rPr>
+                <w:noProof/>
+              </w:rPr>
+              <w:t>29</w:t>
+            </w:r>
+            <w:r>
+              <w:rPr>
+                <w:noProof/>
+              </w:rPr>
               <w:fldChar w:fldCharType="end"/>
             </w:r>
           </w:hyperlink>
         </w:p>
         <w:p>
           <w:pPr>
-            <w:pStyle w:val="TOC3"/>
+            <w:pStyle w:val="30"/>
             <w:tabs>
               <w:tab w:val="right" w:leader="dot" w:pos="8306"/>
             </w:tabs>
             <w:ind w:left="960"/>
+            <w:rPr>
+              <w:noProof/>
+            </w:rPr>
           </w:pPr>
           <w:hyperlink w:anchor="_Toc13367" w:history="1">
             <w:r>
+              <w:rPr>
+                <w:noProof/>
+              </w:rPr>
               <w:t xml:space="preserve">4.1.4 </w:t>
             </w:r>
             <w:r>
+              <w:rPr>
+                <w:noProof/>
+              </w:rPr>
               <w:t>通信接口</w:t>
             </w:r>
             <w:r>
+              <w:rPr>
+                <w:noProof/>
+              </w:rPr>
               <w:tab/>
             </w:r>
             <w:r>
+              <w:rPr>
+                <w:noProof/>
+              </w:rPr>
               <w:fldChar w:fldCharType="begin"/>
             </w:r>
             <w:r>
+              <w:rPr>
+                <w:noProof/>
+              </w:rPr>
               <w:instrText xml:space="preserve"> PAGEREF _Toc13367 </w:instrText>
             </w:r>
             <w:r>
+              <w:rPr>
+                <w:noProof/>
+              </w:rPr>
               <w:fldChar w:fldCharType="separate"/>
             </w:r>
             <w:r>
-              <w:t>28</w:t>
-            </w:r>
-            <w:r>
+              <w:rPr>
+                <w:noProof/>
+              </w:rPr>
+              <w:t>29</w:t>
+            </w:r>
+            <w:r>
+              <w:rPr>
+                <w:noProof/>
+              </w:rPr>
               <w:fldChar w:fldCharType="end"/>
             </w:r>
           </w:hyperlink>
         </w:p>
         <w:p>
           <w:pPr>
-            <w:pStyle w:val="TOC2"/>
+            <w:pStyle w:val="20"/>
             <w:tabs>
               <w:tab w:val="right" w:leader="dot" w:pos="8306"/>
             </w:tabs>
             <w:ind w:left="480"/>
+            <w:rPr>
+              <w:noProof/>
+            </w:rPr>
           </w:pPr>
           <w:hyperlink w:anchor="_Toc19796" w:history="1">
             <w:r>
+              <w:rPr>
+                <w:noProof/>
+              </w:rPr>
               <w:t xml:space="preserve">4.2 </w:t>
             </w:r>
             <w:r>
+              <w:rPr>
+                <w:noProof/>
+              </w:rPr>
               <w:t>性能需求</w:t>
             </w:r>
             <w:r>
+              <w:rPr>
+                <w:noProof/>
+              </w:rPr>
               <w:tab/>
             </w:r>
             <w:r>
+              <w:rPr>
+                <w:noProof/>
+              </w:rPr>
               <w:fldChar w:fldCharType="begin"/>
             </w:r>
             <w:r>
-              <w:instrText xml:space="preserve"> PAGEREF _Toc19796</w:instrText>
-            </w:r>
-            <w:r>
-              <w:instrText xml:space="preserve"> </w:instrText>
-            </w:r>
-            <w:r>
+              <w:rPr>
+                <w:noProof/>
+              </w:rPr>
+              <w:instrText xml:space="preserve"> PAGEREF _Toc19796 </w:instrText>
+            </w:r>
+            <w:r>
+              <w:rPr>
+                <w:noProof/>
+              </w:rPr>
               <w:fldChar w:fldCharType="separate"/>
             </w:r>
             <w:r>
-              <w:t>29</w:t>
-            </w:r>
-            <w:r>
+              <w:rPr>
+                <w:noProof/>
+              </w:rPr>
+              <w:t>30</w:t>
+            </w:r>
+            <w:r>
+              <w:rPr>
+                <w:noProof/>
+              </w:rPr>
               <w:fldChar w:fldCharType="end"/>
             </w:r>
           </w:hyperlink>
         </w:p>
         <w:p>
           <w:pPr>
-            <w:pStyle w:val="TOC3"/>
+            <w:pStyle w:val="30"/>
             <w:tabs>
               <w:tab w:val="right" w:leader="dot" w:pos="8306"/>
             </w:tabs>
             <w:ind w:left="960"/>
+            <w:rPr>
+              <w:noProof/>
+            </w:rPr>
           </w:pPr>
           <w:hyperlink w:anchor="_Toc2015" w:history="1">
             <w:r>
+              <w:rPr>
+                <w:noProof/>
+              </w:rPr>
               <w:t xml:space="preserve">4.2.1 </w:t>
             </w:r>
             <w:r>
+              <w:rPr>
+                <w:noProof/>
+              </w:rPr>
               <w:t>静态数值需求</w:t>
             </w:r>
             <w:r>
+              <w:rPr>
+                <w:noProof/>
+              </w:rPr>
               <w:tab/>
             </w:r>
             <w:r>
+              <w:rPr>
+                <w:noProof/>
+              </w:rPr>
               <w:fldChar w:fldCharType="begin"/>
             </w:r>
             <w:r>
+              <w:rPr>
+                <w:noProof/>
+              </w:rPr>
               <w:instrText xml:space="preserve"> PAGEREF _Toc2015 </w:instrText>
             </w:r>
             <w:r>
+              <w:rPr>
+                <w:noProof/>
+              </w:rPr>
               <w:fldChar w:fldCharType="separate"/>
             </w:r>
             <w:r>
-              <w:t>29</w:t>
-            </w:r>
-            <w:r>
+              <w:rPr>
+                <w:noProof/>
+              </w:rPr>
+              <w:t>30</w:t>
+            </w:r>
+            <w:r>
+              <w:rPr>
+                <w:noProof/>
+              </w:rPr>
               <w:fldChar w:fldCharType="end"/>
             </w:r>
           </w:hyperlink>
         </w:p>
         <w:p>
           <w:pPr>
-            <w:pStyle w:val="TOC3"/>
+            <w:pStyle w:val="30"/>
             <w:tabs>
               <w:tab w:val="right" w:leader="dot" w:pos="8306"/>
             </w:tabs>
             <w:ind w:left="960"/>
+            <w:rPr>
+              <w:noProof/>
+            </w:rPr>
           </w:pPr>
           <w:hyperlink w:anchor="_Toc30153" w:history="1">
             <w:r>
+              <w:rPr>
+                <w:noProof/>
+              </w:rPr>
               <w:t xml:space="preserve">4.2.2 </w:t>
             </w:r>
             <w:r>
+              <w:rPr>
+                <w:noProof/>
+              </w:rPr>
               <w:t>时间特性要求</w:t>
             </w:r>
             <w:r>
+              <w:rPr>
+                <w:noProof/>
+              </w:rPr>
               <w:tab/>
             </w:r>
             <w:r>
+              <w:rPr>
+                <w:noProof/>
+              </w:rPr>
               <w:fldChar w:fldCharType="begin"/>
             </w:r>
             <w:r>
+              <w:rPr>
+                <w:noProof/>
+              </w:rPr>
               <w:instrText xml:space="preserve"> PAGEREF _Toc30153 </w:instrText>
             </w:r>
             <w:r>
+              <w:rPr>
+                <w:noProof/>
+              </w:rPr>
               <w:fldChar w:fldCharType="separate"/>
             </w:r>
             <w:r>
-              <w:t>29</w:t>
-            </w:r>
-            <w:r>
+              <w:rPr>
+                <w:noProof/>
+              </w:rPr>
+              <w:t>30</w:t>
+            </w:r>
+            <w:r>
+              <w:rPr>
+                <w:noProof/>
+              </w:rPr>
               <w:fldChar w:fldCharType="end"/>
             </w:r>
           </w:hyperlink>
         </w:p>
         <w:p>
           <w:pPr>
-            <w:pStyle w:val="TOC2"/>
+            <w:pStyle w:val="20"/>
             <w:tabs>
               <w:tab w:val="right" w:leader="dot" w:pos="8306"/>
             </w:tabs>
             <w:ind w:left="480"/>
+            <w:rPr>
+              <w:noProof/>
+            </w:rPr>
           </w:pPr>
           <w:hyperlink w:anchor="_Toc1502" w:history="1">
             <w:r>
+              <w:rPr>
+                <w:noProof/>
+              </w:rPr>
               <w:t xml:space="preserve">4.3 </w:t>
             </w:r>
             <w:r>
+              <w:rPr>
+                <w:noProof/>
+              </w:rPr>
               <w:t>设计约束</w:t>
             </w:r>
             <w:r>
+              <w:rPr>
+                <w:noProof/>
+              </w:rPr>
               <w:tab/>
             </w:r>
             <w:r>
+              <w:rPr>
+                <w:noProof/>
+              </w:rPr>
               <w:fldChar w:fldCharType="begin"/>
             </w:r>
             <w:r>
+              <w:rPr>
+                <w:noProof/>
+              </w:rPr>
               <w:instrText xml:space="preserve"> PAGEREF _Toc1502 </w:instrText>
             </w:r>
             <w:r>
+              <w:rPr>
+                <w:noProof/>
+              </w:rPr>
               <w:fldChar w:fldCharType="separate"/>
             </w:r>
             <w:r>
-              <w:t>29</w:t>
-            </w:r>
-            <w:r>
+              <w:rPr>
+                <w:noProof/>
+              </w:rPr>
+              <w:t>30</w:t>
+            </w:r>
+            <w:r>
+              <w:rPr>
+                <w:noProof/>
+              </w:rPr>
               <w:fldChar w:fldCharType="end"/>
             </w:r>
           </w:hyperlink>
         </w:p>
         <w:p>
           <w:pPr>
-            <w:pStyle w:val="TOC3"/>
+            <w:pStyle w:val="30"/>
             <w:tabs>
               <w:tab w:val="right" w:leader="dot" w:pos="8306"/>
             </w:tabs>
             <w:ind w:left="960"/>
+            <w:rPr>
+              <w:noProof/>
+            </w:rPr>
           </w:pPr>
           <w:hyperlink w:anchor="_Toc28886" w:history="1">
             <w:r>
+              <w:rPr>
+                <w:noProof/>
+              </w:rPr>
               <w:t xml:space="preserve">4.3.1 </w:t>
             </w:r>
             <w:r>
+              <w:rPr>
+                <w:noProof/>
+              </w:rPr>
               <w:t>其他标准的约束</w:t>
             </w:r>
             <w:r>
+              <w:rPr>
+                <w:noProof/>
+              </w:rPr>
               <w:tab/>
             </w:r>
             <w:r>
+              <w:rPr>
+                <w:noProof/>
+              </w:rPr>
               <w:fldChar w:fldCharType="begin"/>
             </w:r>
             <w:r>
+              <w:rPr>
+                <w:noProof/>
+              </w:rPr>
               <w:instrText xml:space="preserve"> PAGEREF _Toc28886 </w:instrText>
             </w:r>
             <w:r>
+              <w:rPr>
+                <w:noProof/>
+              </w:rPr>
               <w:fldChar w:fldCharType="separate"/>
             </w:r>
             <w:r>
-              <w:t>29</w:t>
-            </w:r>
-            <w:r>
+              <w:rPr>
+                <w:noProof/>
+              </w:rPr>
+              <w:t>30</w:t>
+            </w:r>
+            <w:r>
+              <w:rPr>
+                <w:noProof/>
+              </w:rPr>
               <w:fldChar w:fldCharType="end"/>
             </w:r>
           </w:hyperlink>
         </w:p>
         <w:p>
           <w:pPr>
-            <w:pStyle w:val="TOC3"/>
+            <w:pStyle w:val="30"/>
             <w:tabs>
               <w:tab w:val="right" w:leader="dot" w:pos="8306"/>
             </w:tabs>
             <w:ind w:left="960"/>
+            <w:rPr>
+              <w:noProof/>
+            </w:rPr>
           </w:pPr>
           <w:hyperlink w:anchor="_Toc9268" w:history="1">
             <w:r>
+              <w:rPr>
+                <w:noProof/>
+              </w:rPr>
               <w:t xml:space="preserve">4.3.2 </w:t>
             </w:r>
             <w:r>
+              <w:rPr>
+                <w:noProof/>
+              </w:rPr>
               <w:t>硬件的限制</w:t>
             </w:r>
             <w:r>
+              <w:rPr>
+                <w:noProof/>
+              </w:rPr>
               <w:tab/>
             </w:r>
             <w:r>
+              <w:rPr>
+                <w:noProof/>
+              </w:rPr>
               <w:fldChar w:fldCharType="begin"/>
             </w:r>
             <w:r>
+              <w:rPr>
+                <w:noProof/>
+              </w:rPr>
               <w:instrText xml:space="preserve"> PAGEREF _Toc9268 </w:instrText>
             </w:r>
             <w:r>
+              <w:rPr>
+                <w:noProof/>
+              </w:rPr>
               <w:fldChar w:fldCharType="separate"/>
             </w:r>
             <w:r>
-              <w:t>29</w:t>
-            </w:r>
-            <w:r>
+              <w:rPr>
+                <w:noProof/>
+              </w:rPr>
+              <w:t>30</w:t>
+            </w:r>
+            <w:r>
+              <w:rPr>
+                <w:noProof/>
+              </w:rPr>
               <w:fldChar w:fldCharType="end"/>
             </w:r>
           </w:hyperlink>
         </w:p>
         <w:p>
           <w:pPr>
-            <w:pStyle w:val="TOC2"/>
+            <w:pStyle w:val="20"/>
             <w:tabs>
               <w:tab w:val="right" w:leader="dot" w:pos="8306"/>
             </w:tabs>
             <w:ind w:left="480"/>
+            <w:rPr>
+              <w:noProof/>
+            </w:rPr>
           </w:pPr>
           <w:hyperlink w:anchor="_Toc7032" w:history="1">
             <w:r>
+              <w:rPr>
+                <w:noProof/>
+              </w:rPr>
               <w:t xml:space="preserve">4.4 </w:t>
             </w:r>
             <w:r>
+              <w:rPr>
+                <w:noProof/>
+              </w:rPr>
               <w:t>属性</w:t>
             </w:r>
             <w:r>
+              <w:rPr>
+                <w:noProof/>
+              </w:rPr>
               <w:tab/>
             </w:r>
             <w:r>
+              <w:rPr>
+                <w:noProof/>
+              </w:rPr>
               <w:fldChar w:fldCharType="begin"/>
             </w:r>
             <w:r>
+              <w:rPr>
+                <w:noProof/>
+              </w:rPr>
               <w:instrText xml:space="preserve"> PAGEREF _Toc7032 </w:instrText>
             </w:r>
             <w:r>
+              <w:rPr>
+                <w:noProof/>
+              </w:rPr>
               <w:fldChar w:fldCharType="separate"/>
             </w:r>
             <w:r>
-              <w:t>30</w:t>
-            </w:r>
-            <w:r>
+              <w:rPr>
+                <w:noProof/>
+              </w:rPr>
+              <w:t>31</w:t>
+            </w:r>
+            <w:r>
+              <w:rPr>
+                <w:noProof/>
+              </w:rPr>
               <w:fldChar w:fldCharType="end"/>
             </w:r>
           </w:hyperlink>
         </w:p>
         <w:p>
           <w:pPr>
-            <w:pStyle w:val="TOC3"/>
+            <w:pStyle w:val="30"/>
             <w:tabs>
               <w:tab w:val="right" w:leader="dot" w:pos="8306"/>
             </w:tabs>
             <w:ind w:left="960"/>
+            <w:rPr>
+              <w:noProof/>
+            </w:rPr>
           </w:pPr>
           <w:hyperlink w:anchor="_Toc30464" w:history="1">
             <w:r>
+              <w:rPr>
+                <w:noProof/>
+              </w:rPr>
               <w:t xml:space="preserve">4.4.1 </w:t>
             </w:r>
             <w:r>
+              <w:rPr>
+                <w:noProof/>
+              </w:rPr>
               <w:t>可用性</w:t>
             </w:r>
             <w:r>
+              <w:rPr>
+                <w:noProof/>
+              </w:rPr>
               <w:tab/>
             </w:r>
             <w:r>
+              <w:rPr>
+                <w:noProof/>
+              </w:rPr>
               <w:fldChar w:fldCharType="begin"/>
             </w:r>
             <w:r>
+              <w:rPr>
+                <w:noProof/>
+              </w:rPr>
               <w:instrText xml:space="preserve"> PAGEREF _Toc30464 </w:instrText>
             </w:r>
             <w:r>
+              <w:rPr>
+                <w:noProof/>
+              </w:rPr>
               <w:fldChar w:fldCharType="separate"/>
             </w:r>
             <w:r>
-              <w:t>30</w:t>
-            </w:r>
-            <w:r>
+              <w:rPr>
+                <w:noProof/>
+              </w:rPr>
+              <w:t>31</w:t>
+            </w:r>
+            <w:r>
+              <w:rPr>
+                <w:noProof/>
+              </w:rPr>
               <w:fldChar w:fldCharType="end"/>
             </w:r>
           </w:hyperlink>
         </w:p>
         <w:p>
           <w:pPr>
-            <w:pStyle w:val="TOC3"/>
+            <w:pStyle w:val="30"/>
             <w:tabs>
               <w:tab w:val="right" w:leader="dot" w:pos="8306"/>
             </w:tabs>
             <w:ind w:left="960"/>
+            <w:rPr>
+              <w:noProof/>
+            </w:rPr>
           </w:pPr>
           <w:hyperlink w:anchor="_Toc28" w:history="1">
             <w:r>
+              <w:rPr>
+                <w:noProof/>
+              </w:rPr>
               <w:t xml:space="preserve">4.4.2 </w:t>
             </w:r>
             <w:r>
+              <w:rPr>
+                <w:noProof/>
+              </w:rPr>
               <w:t>安全性</w:t>
             </w:r>
             <w:r>
+              <w:rPr>
+                <w:noProof/>
+              </w:rPr>
               <w:tab/>
             </w:r>
             <w:r>
+              <w:rPr>
+                <w:noProof/>
+              </w:rPr>
               <w:fldChar w:fldCharType="begin"/>
             </w:r>
             <w:r>
+              <w:rPr>
+                <w:noProof/>
+              </w:rPr>
               <w:instrText xml:space="preserve"> PAGEREF _Toc28 </w:instrText>
             </w:r>
             <w:r>
+              <w:rPr>
+                <w:noProof/>
+              </w:rPr>
               <w:fldChar w:fldCharType="separate"/>
             </w:r>
             <w:r>
-              <w:t>30</w:t>
-            </w:r>
-            <w:r>
+              <w:rPr>
+                <w:noProof/>
+              </w:rPr>
+              <w:t>31</w:t>
+            </w:r>
+            <w:r>
+              <w:rPr>
+                <w:noProof/>
+              </w:rPr>
               <w:fldChar w:fldCharType="end"/>
             </w:r>
           </w:hyperlink>
         </w:p>
         <w:p>
           <w:pPr>
-            <w:pStyle w:val="TOC3"/>
+            <w:pStyle w:val="30"/>
             <w:tabs>
               <w:tab w:val="right" w:leader="dot" w:pos="8306"/>
             </w:tabs>
             <w:ind w:left="960"/>
+            <w:rPr>
+              <w:noProof/>
+            </w:rPr>
           </w:pPr>
           <w:hyperlink w:anchor="_Toc12959" w:history="1">
             <w:r>
+              <w:rPr>
+                <w:noProof/>
+              </w:rPr>
               <w:t xml:space="preserve">4.4.3 </w:t>
             </w:r>
             <w:r>
+              <w:rPr>
+                <w:noProof/>
+              </w:rPr>
               <w:t>可维护性</w:t>
             </w:r>
             <w:r>
+              <w:rPr>
+                <w:noProof/>
+              </w:rPr>
               <w:tab/>
             </w:r>
             <w:r>
+              <w:rPr>
+                <w:noProof/>
+              </w:rPr>
               <w:fldChar w:fldCharType="begin"/>
             </w:r>
             <w:r>
+              <w:rPr>
+                <w:noProof/>
+              </w:rPr>
               <w:instrText xml:space="preserve"> PAGEREF _Toc12959 </w:instrText>
             </w:r>
             <w:r>
+              <w:rPr>
+                <w:noProof/>
+              </w:rPr>
               <w:fldChar w:fldCharType="separate"/>
             </w:r>
             <w:r>
-              <w:t>30</w:t>
-            </w:r>
-            <w:r>
+              <w:rPr>
+                <w:noProof/>
+              </w:rPr>
+              <w:t>31</w:t>
+            </w:r>
+            <w:r>
+              <w:rPr>
+                <w:noProof/>
+              </w:rPr>
               <w:fldChar w:fldCharType="end"/>
             </w:r>
           </w:hyperlink>
         </w:p>
         <w:p>
           <w:pPr>
-            <w:pStyle w:val="TOC3"/>
+            <w:pStyle w:val="30"/>
             <w:tabs>
               <w:tab w:val="right" w:leader="dot" w:pos="8306"/>
             </w:tabs>
             <w:ind w:left="960"/>
+            <w:rPr>
+              <w:noProof/>
+            </w:rPr>
           </w:pPr>
           <w:hyperlink w:anchor="_Toc3781" w:history="1">
             <w:r>
+              <w:rPr>
+                <w:noProof/>
+              </w:rPr>
               <w:t xml:space="preserve">4.4.4 </w:t>
             </w:r>
             <w:r>
+              <w:rPr>
+                <w:noProof/>
+              </w:rPr>
               <w:t>可转移</w:t>
             </w:r>
             <w:r>
+              <w:rPr>
+                <w:noProof/>
+              </w:rPr>
               <w:t>\</w:t>
             </w:r>
             <w:r>
+              <w:rPr>
+                <w:noProof/>
+              </w:rPr>
               <w:t>转换性</w:t>
             </w:r>
             <w:r>
+              <w:rPr>
+                <w:noProof/>
+              </w:rPr>
               <w:tab/>
             </w:r>
             <w:r>
+              <w:rPr>
+                <w:noProof/>
+              </w:rPr>
               <w:fldChar w:fldCharType="begin"/>
             </w:r>
             <w:r>
+              <w:rPr>
+                <w:noProof/>
+              </w:rPr>
               <w:instrText xml:space="preserve"> PAGEREF _Toc3781 </w:instrText>
             </w:r>
             <w:r>
+              <w:rPr>
+                <w:noProof/>
+              </w:rPr>
               <w:fldChar w:fldCharType="separate"/>
             </w:r>
             <w:r>
-              <w:t>30</w:t>
-            </w:r>
-            <w:r>
+              <w:rPr>
+                <w:noProof/>
+              </w:rPr>
+              <w:t>31</w:t>
+            </w:r>
+            <w:r>
+              <w:rPr>
+                <w:noProof/>
+              </w:rPr>
               <w:fldChar w:fldCharType="end"/>
             </w:r>
           </w:hyperlink>
         </w:p>
         <w:p>
           <w:pPr>
-            <w:pStyle w:val="TOC2"/>
+            <w:pStyle w:val="20"/>
             <w:tabs>
               <w:tab w:val="right" w:leader="dot" w:pos="8306"/>
             </w:tabs>
             <w:ind w:left="480"/>
+            <w:rPr>
+              <w:noProof/>
+            </w:rPr>
           </w:pPr>
           <w:hyperlink w:anchor="_Toc18356" w:history="1">
             <w:r>
+              <w:rPr>
+                <w:noProof/>
+              </w:rPr>
               <w:t xml:space="preserve">4.5 </w:t>
             </w:r>
             <w:r>
+              <w:rPr>
+                <w:noProof/>
+              </w:rPr>
               <w:t>其他需求</w:t>
             </w:r>
             <w:r>
+              <w:rPr>
+                <w:noProof/>
+              </w:rPr>
               <w:tab/>
             </w:r>
             <w:r>
+              <w:rPr>
+                <w:noProof/>
+              </w:rPr>
               <w:fldChar w:fldCharType="begin"/>
             </w:r>
             <w:r>
+              <w:rPr>
+                <w:noProof/>
+              </w:rPr>
               <w:instrText xml:space="preserve"> PAGEREF _Toc18356 </w:instrText>
             </w:r>
             <w:r>
+              <w:rPr>
+                <w:noProof/>
+              </w:rPr>
               <w:fldChar w:fldCharType="separate"/>
             </w:r>
             <w:r>
-              <w:t>30</w:t>
-            </w:r>
-            <w:r>
+              <w:rPr>
+                <w:noProof/>
+              </w:rPr>
+              <w:t>31</w:t>
+            </w:r>
+            <w:r>
+              <w:rPr>
+                <w:noProof/>
+              </w:rPr>
               <w:fldChar w:fldCharType="end"/>
             </w:r>
           </w:hyperlink>
         </w:p>
         <w:p>
           <w:pPr>
-            <w:pStyle w:val="TOC3"/>
+            <w:pStyle w:val="30"/>
             <w:tabs>
               <w:tab w:val="right" w:leader="dot" w:pos="8306"/>
             </w:tabs>
             <w:ind w:left="960"/>
+            <w:rPr>
+              <w:noProof/>
+            </w:rPr>
           </w:pPr>
           <w:hyperlink w:anchor="_Toc31601" w:history="1">
             <w:r>
+              <w:rPr>
+                <w:noProof/>
+              </w:rPr>
               <w:t xml:space="preserve">4.5.1 </w:t>
             </w:r>
             <w:r>
+              <w:rPr>
+                <w:noProof/>
+              </w:rPr>
               <w:t>操作</w:t>
             </w:r>
             <w:r>
+              <w:rPr>
+                <w:noProof/>
+              </w:rPr>
               <w:tab/>
             </w:r>
             <w:r>
+              <w:rPr>
+                <w:noProof/>
+              </w:rPr>
               <w:fldChar w:fldCharType="begin"/>
             </w:r>
             <w:r>
+              <w:rPr>
+                <w:noProof/>
+              </w:rPr>
               <w:instrText xml:space="preserve"> PAGEREF _Toc31601 </w:instrText>
             </w:r>
             <w:r>
+              <w:rPr>
+                <w:noProof/>
+              </w:rPr>
               <w:fldChar w:fldCharType="separate"/>
             </w:r>
             <w:r>
-              <w:t>30</w:t>
-            </w:r>
-            <w:r>
+              <w:rPr>
+                <w:noProof/>
+              </w:rPr>
+              <w:t>31</w:t>
+            </w:r>
+            <w:r>
+              <w:rPr>
+                <w:noProof/>
+              </w:rPr>
               <w:fldChar w:fldCharType="end"/>
             </w:r>
           </w:hyperlink>
         </w:p>
         <w:p>
           <w:pPr>
-            <w:pStyle w:val="TOC3"/>
+            <w:pStyle w:val="30"/>
             <w:tabs>
               <w:tab w:val="right" w:leader="dot" w:pos="8306"/>
             </w:tabs>
             <w:ind w:left="960"/>
+            <w:rPr>
+              <w:noProof/>
+            </w:rPr>
           </w:pPr>
           <w:hyperlink w:anchor="_Toc12429" w:history="1">
             <w:r>
+              <w:rPr>
+                <w:noProof/>
+              </w:rPr>
               <w:t xml:space="preserve">4.5.2 </w:t>
             </w:r>
             <w:r>
+              <w:rPr>
+                <w:noProof/>
+              </w:rPr>
               <w:t>场合适应性需求</w:t>
             </w:r>
             <w:r>
+              <w:rPr>
+                <w:noProof/>
+              </w:rPr>
               <w:tab/>
             </w:r>
             <w:r>
+              <w:rPr>
+                <w:noProof/>
+              </w:rPr>
               <w:fldChar w:fldCharType="begin"/>
             </w:r>
             <w:r>
+              <w:rPr>
+                <w:noProof/>
+              </w:rPr>
               <w:instrText xml:space="preserve"> PAGEREF _Toc12429 </w:instrText>
             </w:r>
             <w:r>
+              <w:rPr>
+                <w:noProof/>
+              </w:rPr>
               <w:fldChar w:fldCharType="separate"/>
             </w:r>
             <w:r>
-              <w:t>31</w:t>
-            </w:r>
-            <w:r>
+              <w:rPr>
+                <w:noProof/>
+              </w:rPr>
+              <w:t>32</w:t>
+            </w:r>
+            <w:r>
+              <w:rPr>
+                <w:noProof/>
+              </w:rPr>
               <w:fldChar w:fldCharType="end"/>
             </w:r>
           </w:hyperlink>
@@ -2466,19 +3669,19 @@
           <w:docGrid w:type="lines" w:linePitch="312"/>
         </w:sectPr>
       </w:pPr>
-      <w:bookmarkStart w:id="2" w:name="_Toc33831089"/>
+      <w:bookmarkStart w:id="3" w:name="_Toc33831089"/>
     </w:p>
     <w:p>
       <w:pPr>
         <w:pStyle w:val="1"/>
       </w:pPr>
-      <w:bookmarkStart w:id="3" w:name="_Toc24095"/>
+      <w:bookmarkStart w:id="4" w:name="_Toc24095"/>
       <w:r>
         <w:lastRenderedPageBreak/>
         <w:t>引言</w:t>
       </w:r>
-      <w:bookmarkEnd w:id="2"/>
       <w:bookmarkEnd w:id="3"/>
+      <w:bookmarkEnd w:id="4"/>
     </w:p>
     <w:p>
       <w:pPr>
@@ -2487,13 +3690,13 @@
           <w:rFonts w:ascii="等线" w:eastAsia="等线" w:hAnsi="等线"/>
         </w:rPr>
       </w:pPr>
-      <w:bookmarkStart w:id="4" w:name="_Toc33831090"/>
-      <w:bookmarkStart w:id="5" w:name="_Toc23328"/>
+      <w:bookmarkStart w:id="5" w:name="_Toc33831090"/>
+      <w:bookmarkStart w:id="6" w:name="_Toc23328"/>
       <w:r>
         <w:t>目的</w:t>
       </w:r>
-      <w:bookmarkEnd w:id="4"/>
       <w:bookmarkEnd w:id="5"/>
+      <w:bookmarkEnd w:id="6"/>
     </w:p>
     <w:p>
       <w:pPr>
@@ -2509,23 +3712,7 @@
           <w:rFonts w:ascii="Times New Roman" w:hAnsi="Times New Roman"/>
           <w:szCs w:val="24"/>
         </w:rPr>
-        <w:t>本需求分析说明书对本项目第一阶段的内容进行分析，对需求细节和实现方式进行了较为详细的阐述。</w:t>
-      </w:r>
-      <w:proofErr w:type="gramStart"/>
-      <w:r>
-        <w:rPr>
-          <w:rFonts w:ascii="Times New Roman" w:hAnsi="Times New Roman"/>
-          <w:szCs w:val="24"/>
-        </w:rPr>
-        <w:t>本需求说明书供业务</w:t>
-      </w:r>
-      <w:proofErr w:type="gramEnd"/>
-      <w:r>
-        <w:rPr>
-          <w:rFonts w:ascii="Times New Roman" w:hAnsi="Times New Roman"/>
-          <w:szCs w:val="24"/>
-        </w:rPr>
-        <w:t>和科技部门人员、软件需求提供人员、软件的概要设计人员、软件的开发人员、软件的测试人员使用，并作为产品验收确认的依据。</w:t>
+        <w:t>本需求分析说明书对本项目第一阶段的内容进行分析，对需求细节和实现方式进行了较为详细的阐述。本需求说明书供业务和科技部门人员、软件需求提供人员、软件的概要设计人员、软件的开发人员、软件的测试人员使用，并作为产品验收确认的依据。</w:t>
       </w:r>
     </w:p>
     <w:p>
@@ -2570,23 +3757,7 @@
           <w:rFonts w:ascii="Times New Roman" w:hAnsi="Times New Roman"/>
           <w:szCs w:val="24"/>
         </w:rPr>
-        <w:t>的问题，确保将来开发出来的软件产品能够真正满足用户的需要。</w:t>
-      </w:r>
-      <w:proofErr w:type="gramStart"/>
-      <w:r>
-        <w:rPr>
-          <w:rFonts w:ascii="Times New Roman" w:hAnsi="Times New Roman"/>
-          <w:szCs w:val="24"/>
-        </w:rPr>
-        <w:t>本需求</w:t>
-      </w:r>
-      <w:proofErr w:type="gramEnd"/>
-      <w:r>
-        <w:rPr>
-          <w:rFonts w:ascii="Times New Roman" w:hAnsi="Times New Roman"/>
-          <w:szCs w:val="24"/>
-        </w:rPr>
-        <w:t>说明分析书主要目的就是为了制定产品的最终设计，以便之后的设计能够稳定推进。</w:t>
+        <w:t>的问题，确保将来开发出来的软件产品能够真正满足用户的需要。本需求说明分析书主要目的就是为了制定产品的最终设计，以便之后的设计能够稳定推进。</w:t>
       </w:r>
     </w:p>
     <w:p>
@@ -2603,14 +3774,7 @@
           <w:rFonts w:ascii="Times New Roman" w:hAnsi="Times New Roman"/>
           <w:szCs w:val="24"/>
         </w:rPr>
-        <w:t>有效的需求分析通常都具有一定的难度，一方面是因为交流存在障碍，另一方面是因为用户通常对需求的陈述不完备、不准确和不全面，并且还可能不断地变化。开发人员不仅需要</w:t>
-      </w:r>
-      <w:r>
-        <w:rPr>
-          <w:rFonts w:ascii="Times New Roman" w:hAnsi="Times New Roman"/>
-          <w:szCs w:val="24"/>
-        </w:rPr>
-        <w:t>在用户的帮助下抽象现有的需求，还需要挖掘隐藏的需求。此外，把各项需求抽象为目标系统的高层逻辑模型对日后的开发工作也至关重要。合理的高层逻辑模型是系统设计的前提。在本文中，我们将使用较为精准的语言对本次设计的模型进行描述，以供开发人员在实际操作中进行查阅，避免在开发过程中，因沟通不当产生对最终产品需求的误解。</w:t>
+        <w:t>有效的需求分析通常都具有一定的难度，一方面是因为交流存在障碍，另一方面是因为用户通常对需求的陈述不完备、不准确和不全面，并且还可能不断地变化。开发人员不仅需要在用户的帮助下抽象现有的需求，还需要挖掘隐藏的需求。此外，把各项需求抽象为目标系统的高层逻辑模型对日后的开发工作也至关重要。合理的高层逻辑模型是系统设计的前提。在本文中，我们将使用较为精准的语言对本次设计的模型进行描述，以供开发人员在实际操作中进行查阅，避免在开发过程中，因沟通不当产生对最终产品需求的误解。</w:t>
       </w:r>
     </w:p>
     <w:p>
@@ -2620,13 +3784,13 @@
           <w:rFonts w:ascii="等线" w:eastAsia="等线" w:hAnsi="等线"/>
         </w:rPr>
       </w:pPr>
-      <w:bookmarkStart w:id="6" w:name="_Toc33831091"/>
-      <w:bookmarkStart w:id="7" w:name="_Toc23442"/>
+      <w:bookmarkStart w:id="7" w:name="_Toc33831091"/>
+      <w:bookmarkStart w:id="8" w:name="_Toc23442"/>
       <w:r>
         <w:t>背景</w:t>
       </w:r>
-      <w:bookmarkEnd w:id="6"/>
       <w:bookmarkEnd w:id="7"/>
+      <w:bookmarkEnd w:id="8"/>
     </w:p>
     <w:p>
       <w:pPr>
@@ -2642,14 +3806,7 @@
           <w:rFonts w:ascii="Times New Roman" w:hAnsi="Times New Roman"/>
           <w:szCs w:val="24"/>
         </w:rPr>
-        <w:t>随着信息技术和网络经济的崛起，信息产业己成为当今世界经济与社会发展最主要的驱动力之一。学校教学模式也应做出相应的改变，针对一些当前存在的弊端，也需要做出一定的解决方案，如长久以来，课堂的点名一直是</w:t>
-      </w:r>
-      <w:r>
-        <w:rPr>
-          <w:rFonts w:ascii="Times New Roman" w:hAnsi="Times New Roman"/>
-          <w:szCs w:val="24"/>
-        </w:rPr>
-        <w:t>教学上的一大难题。对于较大的课堂而言，点名这一过程一方面浪费了教学时间，尤其是对于特别大型的课程而言，点名往往需要花费十分钟甚至是半小时的时间，另一方面，传统的点名方式无法保证有效的出勤率，可能会存在如顶替等操作来混淆视</w:t>
+        <w:t>随着信息技术和网络经济的崛起，信息产业己成为当今世界经济与社会发展最主要的驱动力之一。学校教学模式也应做出相应的改变，针对一些当前存在的弊端，也需要做出一定的解决方案，如长久以来，课堂的点名一直是教学上的一大难题。对于较大的课堂而言，点名这一过程一方面浪费了教学时间，尤其是对于特别大型的课程而言，点名往往需要花费十分钟甚至是半小时的时间，另一方面，传统的点名方式无法保证有效的出勤率，可能会存在如顶替等操作来混淆视</w:t>
       </w:r>
       <w:r>
         <w:rPr>
@@ -2723,13 +3880,13 @@
       <w:pPr>
         <w:pStyle w:val="2"/>
       </w:pPr>
-      <w:bookmarkStart w:id="8" w:name="_Toc33831092"/>
-      <w:bookmarkStart w:id="9" w:name="_Toc9357"/>
+      <w:bookmarkStart w:id="9" w:name="_Toc33831092"/>
+      <w:bookmarkStart w:id="10" w:name="_Toc9357"/>
       <w:r>
         <w:t>定义</w:t>
       </w:r>
-      <w:bookmarkEnd w:id="8"/>
       <w:bookmarkEnd w:id="9"/>
+      <w:bookmarkEnd w:id="10"/>
     </w:p>
     <w:p>
       <w:pPr>
@@ -2766,48 +3923,15 @@
         </w:rPr>
         <w:t>接口（软件类接口）是指对协定进行定义的</w:t>
       </w:r>
-      <w:r>
-        <w:rPr>
-          <w:rFonts w:ascii="Times New Roman" w:eastAsia="宋体" w:hAnsi="Times New Roman"/>
-          <w:szCs w:val="24"/>
-        </w:rPr>
-        <w:fldChar w:fldCharType="begin"/>
-      </w:r>
-      <w:r>
-        <w:rPr>
-          <w:rFonts w:ascii="Times New Roman" w:eastAsia="宋体" w:hAnsi="Times New Roman"/>
-          <w:szCs w:val="24"/>
-        </w:rPr>
-        <w:instrText xml:space="preserve"> HYPERLINK "https://baike.baidu.com/item/%E5%BC%95%E7%94%A8%E7%B1%BB%</w:instrText>
-      </w:r>
-      <w:r>
-        <w:rPr>
-          <w:rFonts w:ascii="Times New Roman" w:eastAsia="宋体" w:hAnsi="Times New Roman"/>
-          <w:szCs w:val="24"/>
-        </w:rPr>
-        <w:instrText xml:space="preserve">E5%9E%8B/2889743" \t "_blank" </w:instrText>
-      </w:r>
-      <w:r>
-        <w:rPr>
-          <w:rFonts w:ascii="Times New Roman" w:eastAsia="宋体" w:hAnsi="Times New Roman"/>
-          <w:szCs w:val="24"/>
-        </w:rPr>
-        <w:fldChar w:fldCharType="separate"/>
-      </w:r>
-      <w:r>
-        <w:rPr>
-          <w:rFonts w:ascii="Times New Roman" w:eastAsia="宋体" w:hAnsi="Times New Roman"/>
-          <w:szCs w:val="24"/>
-        </w:rPr>
-        <w:t>引用类型</w:t>
-      </w:r>
-      <w:r>
-        <w:rPr>
-          <w:rFonts w:ascii="Times New Roman" w:eastAsia="宋体" w:hAnsi="Times New Roman"/>
-          <w:szCs w:val="24"/>
-        </w:rPr>
-        <w:fldChar w:fldCharType="end"/>
-      </w:r>
+      <w:hyperlink r:id="rId9" w:tgtFrame="_blank" w:history="1">
+        <w:r>
+          <w:rPr>
+            <w:rFonts w:ascii="Times New Roman" w:eastAsia="宋体" w:hAnsi="Times New Roman"/>
+            <w:szCs w:val="24"/>
+          </w:rPr>
+          <w:t>引用类型</w:t>
+        </w:r>
+      </w:hyperlink>
       <w:r>
         <w:rPr>
           <w:rFonts w:ascii="Times New Roman" w:eastAsia="宋体" w:hAnsi="Times New Roman"/>
@@ -2815,7 +3939,7 @@
         </w:rPr>
         <w:t>。其他类型实现接口，以保证它们支持某些操作。接口指定必须由类提供的成员或实现它的其他接口。与类相似，接口可以包含方法、属性、</w:t>
       </w:r>
-      <w:hyperlink r:id="rId9" w:tgtFrame="_blank" w:history="1">
+      <w:hyperlink r:id="rId10" w:tgtFrame="_blank" w:history="1">
         <w:r>
           <w:rPr>
             <w:rFonts w:ascii="Times New Roman" w:eastAsia="宋体" w:hAnsi="Times New Roman"/>
@@ -2945,41 +4069,15 @@
         </w:rPr>
         <w:t>）、</w:t>
       </w:r>
-      <w:r>
-        <w:rPr>
-          <w:rFonts w:ascii="Times New Roman" w:eastAsia="宋体" w:hAnsi="Times New Roman"/>
-          <w:szCs w:val="24"/>
-        </w:rPr>
-        <w:fldChar w:fldCharType="begin"/>
-      </w:r>
-      <w:r>
-        <w:rPr>
-          <w:rFonts w:ascii="Times New Roman" w:eastAsia="宋体" w:hAnsi="Times New Roman"/>
-          <w:szCs w:val="24"/>
-        </w:rPr>
-        <w:instrText xml:space="preserve"> HYPERLINK "https://baike.baidu.com/item/%E7%94%A8%E4%BE%8B/163511" \t "_blank" </w:instrText>
-      </w:r>
-      <w:r>
-        <w:rPr>
-          <w:rFonts w:ascii="Times New Roman" w:eastAsia="宋体" w:hAnsi="Times New Roman"/>
-          <w:szCs w:val="24"/>
-        </w:rPr>
-        <w:fldChar w:fldCharType="separate"/>
-      </w:r>
-      <w:r>
-        <w:rPr>
-          <w:rFonts w:ascii="Times New Roman" w:eastAsia="宋体" w:hAnsi="Times New Roman"/>
-          <w:szCs w:val="24"/>
-        </w:rPr>
-        <w:t>用例</w:t>
-      </w:r>
-      <w:r>
-        <w:rPr>
-          <w:rFonts w:ascii="Times New Roman" w:eastAsia="宋体" w:hAnsi="Times New Roman"/>
-          <w:szCs w:val="24"/>
-        </w:rPr>
-        <w:fldChar w:fldCharType="end"/>
-      </w:r>
+      <w:hyperlink r:id="rId11" w:tgtFrame="_blank" w:history="1">
+        <w:r>
+          <w:rPr>
+            <w:rFonts w:ascii="Times New Roman" w:eastAsia="宋体" w:hAnsi="Times New Roman"/>
+            <w:szCs w:val="24"/>
+          </w:rPr>
+          <w:t>用例</w:t>
+        </w:r>
+      </w:hyperlink>
       <w:r>
         <w:rPr>
           <w:rFonts w:ascii="Times New Roman" w:eastAsia="宋体" w:hAnsi="Times New Roman"/>
@@ -2999,14 +4097,7 @@
           <w:rFonts w:ascii="Times New Roman" w:eastAsia="宋体" w:hAnsi="Times New Roman"/>
           <w:szCs w:val="24"/>
         </w:rPr>
-        <w:t>），边界以及它们之间的关系构成的用于描述系统功能</w:t>
-      </w:r>
-      <w:r>
-        <w:rPr>
-          <w:rFonts w:ascii="Times New Roman" w:eastAsia="宋体" w:hAnsi="Times New Roman"/>
-          <w:szCs w:val="24"/>
-        </w:rPr>
-        <w:t>的视图。用例图（</w:t>
+        <w:t>），边界以及它们之间的关系构成的用于描述系统功能的视图。用例图（</w:t>
       </w:r>
       <w:r>
         <w:rPr>
@@ -3022,29 +4113,15 @@
         </w:rPr>
         <w:t>）是外部用户（被称为参与者）所能观察到的系统功能的模型图。用例图是系统的蓝图。用例图呈现了一些参与者，一些用例，以及它们之间的关系，主要用于对系统、子系统或类的功能行为进行</w:t>
       </w:r>
-      <w:r>
-        <w:fldChar w:fldCharType="begin"/>
-      </w:r>
-      <w:r>
-        <w:instrText xml:space="preserve"> HYPERLINK "https://baike.baidu.com/item/%E5%BB%BA%E6%A8%A1/814831" \t "_blank" </w:instrText>
-      </w:r>
-      <w:r>
-        <w:fldChar w:fldCharType="separate"/>
-      </w:r>
-      <w:r>
-        <w:rPr>
-          <w:rFonts w:ascii="Times New Roman" w:eastAsia="宋体" w:hAnsi="Times New Roman"/>
-          <w:szCs w:val="24"/>
-        </w:rPr>
-        <w:t>建模</w:t>
-      </w:r>
-      <w:r>
-        <w:rPr>
-          <w:rFonts w:ascii="Times New Roman" w:eastAsia="宋体" w:hAnsi="Times New Roman"/>
-          <w:szCs w:val="24"/>
-        </w:rPr>
-        <w:fldChar w:fldCharType="end"/>
-      </w:r>
+      <w:hyperlink r:id="rId12" w:tgtFrame="_blank" w:history="1">
+        <w:r>
+          <w:rPr>
+            <w:rFonts w:ascii="Times New Roman" w:eastAsia="宋体" w:hAnsi="Times New Roman"/>
+            <w:szCs w:val="24"/>
+          </w:rPr>
+          <w:t>建模</w:t>
+        </w:r>
+      </w:hyperlink>
       <w:r>
         <w:rPr>
           <w:rFonts w:ascii="Times New Roman" w:eastAsia="宋体" w:hAnsi="Times New Roman"/>
@@ -3095,70 +4172,21 @@
         </w:rPr>
         <w:t>是</w:t>
       </w:r>
-      <w:r>
-        <w:rPr>
-          <w:rFonts w:ascii="Times New Roman" w:eastAsia="宋体" w:hAnsi="Times New Roman"/>
-          <w:szCs w:val="24"/>
-        </w:rPr>
-        <w:fldChar w:fldCharType="begin"/>
-      </w:r>
-      <w:r>
-        <w:rPr>
-          <w:rFonts w:ascii="Times New Roman" w:eastAsia="宋体" w:hAnsi="Times New Roman"/>
-          <w:szCs w:val="24"/>
-        </w:rPr>
-        <w:instrText xml:space="preserve"> HYPERLINK "https://baike.baidu.com/item/%E9%9D%A2%E5%90%91</w:instrText>
-      </w:r>
-      <w:r>
-        <w:rPr>
-          <w:rFonts w:ascii="Times New Roman" w:eastAsia="宋体" w:hAnsi="Times New Roman"/>
-          <w:szCs w:val="24"/>
-        </w:rPr>
-        <w:instrText xml:space="preserve">%E5%AF%B9%E8%B1%A1/2262089" \t "_blank" </w:instrText>
-      </w:r>
-      <w:r>
-        <w:rPr>
-          <w:rFonts w:ascii="Times New Roman" w:eastAsia="宋体" w:hAnsi="Times New Roman"/>
-          <w:szCs w:val="24"/>
-        </w:rPr>
-        <w:fldChar w:fldCharType="separate"/>
-      </w:r>
-      <w:r>
-        <w:rPr>
-          <w:rFonts w:ascii="Times New Roman" w:eastAsia="宋体" w:hAnsi="Times New Roman"/>
-          <w:szCs w:val="24"/>
-        </w:rPr>
-        <w:t>面向对象</w:t>
-      </w:r>
-      <w:r>
-        <w:rPr>
-          <w:rFonts w:ascii="Times New Roman" w:eastAsia="宋体" w:hAnsi="Times New Roman"/>
-          <w:szCs w:val="24"/>
-        </w:rPr>
-        <w:fldChar w:fldCharType="end"/>
-      </w:r>
-      <w:r>
-        <w:rPr>
-          <w:rFonts w:ascii="Times New Roman" w:eastAsia="宋体" w:hAnsi="Times New Roman"/>
-          <w:szCs w:val="24"/>
-        </w:rPr>
-        <w:t>软件技术当中的一个概念，与多态、封装共为面向对象的三个基本特征。继承可以使得子类</w:t>
-      </w:r>
-      <w:proofErr w:type="gramStart"/>
-      <w:r>
-        <w:rPr>
-          <w:rFonts w:ascii="Times New Roman" w:eastAsia="宋体" w:hAnsi="Times New Roman"/>
-          <w:szCs w:val="24"/>
-        </w:rPr>
-        <w:t>具有父类的</w:t>
-      </w:r>
-      <w:proofErr w:type="gramEnd"/>
-      <w:r>
-        <w:rPr>
-          <w:rFonts w:ascii="Times New Roman" w:eastAsia="宋体" w:hAnsi="Times New Roman"/>
-          <w:szCs w:val="24"/>
-        </w:rPr>
-        <w:t>属性和方法或者重新定义、追加属性和方法等。</w:t>
+      <w:hyperlink r:id="rId13" w:tgtFrame="_blank" w:history="1">
+        <w:r>
+          <w:rPr>
+            <w:rFonts w:ascii="Times New Roman" w:eastAsia="宋体" w:hAnsi="Times New Roman"/>
+            <w:szCs w:val="24"/>
+          </w:rPr>
+          <w:t>面向对象</w:t>
+        </w:r>
+      </w:hyperlink>
+      <w:r>
+        <w:rPr>
+          <w:rFonts w:ascii="Times New Roman" w:eastAsia="宋体" w:hAnsi="Times New Roman"/>
+          <w:szCs w:val="24"/>
+        </w:rPr>
+        <w:t>软件技术当中的一个概念，与多态、封装共为面向对象的三个基本特征。继承可以使得子类具有父类的属性和方法或者重新定义、追加属性和方法等。</w:t>
       </w:r>
     </w:p>
     <w:p>
@@ -3189,7 +4217,7 @@
         </w:rPr>
         <w:t>面向</w:t>
       </w:r>
-      <w:hyperlink r:id="rId10" w:tgtFrame="_blank" w:history="1">
+      <w:hyperlink r:id="rId14" w:tgtFrame="_blank" w:history="1">
         <w:r>
           <w:rPr>
             <w:rFonts w:ascii="Times New Roman" w:eastAsia="宋体" w:hAnsi="Times New Roman"/>
@@ -3212,48 +4240,15 @@
         </w:rPr>
         <w:t>是</w:t>
       </w:r>
-      <w:r>
-        <w:rPr>
-          <w:rFonts w:ascii="Times New Roman" w:eastAsia="宋体" w:hAnsi="Times New Roman"/>
-          <w:szCs w:val="24"/>
-        </w:rPr>
-        <w:fldChar w:fldCharType="begin"/>
-      </w:r>
-      <w:r>
-        <w:rPr>
-          <w:rFonts w:ascii="Times New Roman" w:eastAsia="宋体" w:hAnsi="Times New Roman"/>
-          <w:szCs w:val="24"/>
-        </w:rPr>
-        <w:instrText xml:space="preserve"> HYPERLINK "https://baike.baidu.com/ite</w:instrText>
-      </w:r>
-      <w:r>
-        <w:rPr>
-          <w:rFonts w:ascii="Times New Roman" w:eastAsia="宋体" w:hAnsi="Times New Roman"/>
-          <w:szCs w:val="24"/>
-        </w:rPr>
-        <w:instrText xml:space="preserve">m/%E8%BD%AF%E4%BB%B6%E5%BC%80%E5%8F%91%E6%96%B9%E6%B3%95/971447" \t "_blank" </w:instrText>
-      </w:r>
-      <w:r>
-        <w:rPr>
-          <w:rFonts w:ascii="Times New Roman" w:eastAsia="宋体" w:hAnsi="Times New Roman"/>
-          <w:szCs w:val="24"/>
-        </w:rPr>
-        <w:fldChar w:fldCharType="separate"/>
-      </w:r>
-      <w:r>
-        <w:rPr>
-          <w:rFonts w:ascii="Times New Roman" w:eastAsia="宋体" w:hAnsi="Times New Roman"/>
-          <w:szCs w:val="24"/>
-        </w:rPr>
-        <w:t>软件开发方法</w:t>
-      </w:r>
-      <w:r>
-        <w:rPr>
-          <w:rFonts w:ascii="Times New Roman" w:eastAsia="宋体" w:hAnsi="Times New Roman"/>
-          <w:szCs w:val="24"/>
-        </w:rPr>
-        <w:fldChar w:fldCharType="end"/>
-      </w:r>
+      <w:hyperlink r:id="rId15" w:tgtFrame="_blank" w:history="1">
+        <w:r>
+          <w:rPr>
+            <w:rFonts w:ascii="Times New Roman" w:eastAsia="宋体" w:hAnsi="Times New Roman"/>
+            <w:szCs w:val="24"/>
+          </w:rPr>
+          <w:t>软件开发方法</w:t>
+        </w:r>
+      </w:hyperlink>
       <w:r>
         <w:rPr>
           <w:rFonts w:ascii="Times New Roman" w:eastAsia="宋体" w:hAnsi="Times New Roman"/>
@@ -3266,26 +4261,26 @@
       <w:pPr>
         <w:pStyle w:val="1"/>
       </w:pPr>
-      <w:bookmarkStart w:id="10" w:name="_Toc33831093"/>
-      <w:bookmarkStart w:id="11" w:name="_Toc6292"/>
+      <w:bookmarkStart w:id="11" w:name="_Toc33831093"/>
+      <w:bookmarkStart w:id="12" w:name="_Toc6292"/>
       <w:r>
         <w:lastRenderedPageBreak/>
         <w:t>项目概述</w:t>
       </w:r>
-      <w:bookmarkEnd w:id="10"/>
       <w:bookmarkEnd w:id="11"/>
+      <w:bookmarkEnd w:id="12"/>
     </w:p>
     <w:p>
       <w:pPr>
         <w:pStyle w:val="2"/>
       </w:pPr>
-      <w:bookmarkStart w:id="12" w:name="_Toc33831094"/>
-      <w:bookmarkStart w:id="13" w:name="_Toc1479"/>
+      <w:bookmarkStart w:id="13" w:name="_Toc33831094"/>
+      <w:bookmarkStart w:id="14" w:name="_Toc1479"/>
       <w:r>
         <w:t>产品结构图</w:t>
       </w:r>
-      <w:bookmarkEnd w:id="12"/>
       <w:bookmarkEnd w:id="13"/>
+      <w:bookmarkEnd w:id="14"/>
     </w:p>
     <w:p>
       <w:pPr>
@@ -3444,14 +4439,7 @@
           <w:rFonts w:ascii="Times New Roman" w:hAnsi="Times New Roman"/>
           <w:szCs w:val="24"/>
         </w:rPr>
-        <w:t>等提升用户</w:t>
-      </w:r>
-      <w:r>
-        <w:rPr>
-          <w:rFonts w:ascii="Times New Roman" w:hAnsi="Times New Roman"/>
-          <w:szCs w:val="24"/>
-        </w:rPr>
-        <w:t>兴趣的功能；</w:t>
+        <w:t>等提升用户兴趣的功能；</w:t>
       </w:r>
     </w:p>
     <w:p>
@@ -3489,23 +4477,7 @@
           <w:rFonts w:ascii="Times New Roman" w:hAnsi="Times New Roman"/>
           <w:szCs w:val="24"/>
         </w:rPr>
-        <w:t>方面是对应于课堂的主要内容，上述提出的基本功</w:t>
-      </w:r>
-      <w:proofErr w:type="gramStart"/>
-      <w:r>
-        <w:rPr>
-          <w:rFonts w:ascii="Times New Roman" w:hAnsi="Times New Roman"/>
-          <w:szCs w:val="24"/>
-        </w:rPr>
-        <w:t>能主要</w:t>
-      </w:r>
-      <w:proofErr w:type="gramEnd"/>
-      <w:r>
-        <w:rPr>
-          <w:rFonts w:ascii="Times New Roman" w:hAnsi="Times New Roman"/>
-          <w:szCs w:val="24"/>
-        </w:rPr>
-        <w:t>就是在此处实现，是整个应用的关键。针对教师端与学生端，此处的设计也将不相同，其设计也应围绕对应群体的使用情况进行修改；</w:t>
+        <w:t>方面是对应于课堂的主要内容，上述提出的基本功能主要就是在此处实现，是整个应用的关键。针对教师端与学生端，此处的设计也将不相同，其设计也应围绕对应群体的使用情况进行修改；</w:t>
       </w:r>
     </w:p>
     <w:p>
@@ -3555,20 +4527,26 @@
     </w:p>
     <w:p>
       <w:pPr>
-        <w:rPr>
-          <w:rFonts w:ascii="等线" w:eastAsia="等线" w:hAnsi="等线"/>
-        </w:rPr>
-      </w:pPr>
-      <w:r>
-        <w:rPr>
-          <w:rFonts w:ascii="等线" w:eastAsia="等线" w:hAnsi="等线"/>
+        <w:widowControl/>
+        <w:jc w:val="left"/>
+        <w:rPr>
+          <w:rFonts w:ascii="宋体" w:eastAsia="宋体" w:hAnsi="宋体" w:cs="宋体"/>
+          <w:kern w:val="0"/>
+          <w:szCs w:val="24"/>
+        </w:rPr>
+      </w:pPr>
+      <w:r>
+        <w:rPr>
+          <w:rFonts w:ascii="宋体" w:eastAsia="宋体" w:hAnsi="宋体" w:cs="宋体"/>
           <w:noProof/>
+          <w:kern w:val="0"/>
+          <w:szCs w:val="24"/>
         </w:rPr>
         <w:drawing>
-          <wp:inline distT="0" distB="0" distL="0" distR="0" wp14:anchorId="4CDDC4E4" wp14:editId="72D73033">
-            <wp:extent cx="5262245" cy="3226435"/>
-            <wp:effectExtent l="0" t="0" r="0" b="0"/>
-            <wp:docPr id="32" name="图片 32"/>
+          <wp:inline distT="0" distB="0" distL="0" distR="0" wp14:anchorId="422A4CDD" wp14:editId="069FFFAF">
+            <wp:extent cx="5274310" cy="2463800"/>
+            <wp:effectExtent l="0" t="0" r="2540" b="0"/>
+            <wp:docPr id="2" name="图片 2"/>
             <wp:cNvGraphicFramePr>
               <a:graphicFrameLocks xmlns:a="http://schemas.openxmlformats.org/drawingml/2006/main" noChangeAspect="1"/>
             </wp:cNvGraphicFramePr>
@@ -3576,13 +4554,13 @@
               <a:graphicData uri="http://schemas.openxmlformats.org/drawingml/2006/picture">
                 <pic:pic xmlns:pic="http://schemas.openxmlformats.org/drawingml/2006/picture">
                   <pic:nvPicPr>
-                    <pic:cNvPr id="32" name="图片 32"/>
+                    <pic:cNvPr id="0" name="Picture 1"/>
                     <pic:cNvPicPr>
                       <a:picLocks noChangeAspect="1" noChangeArrowheads="1"/>
                     </pic:cNvPicPr>
                   </pic:nvPicPr>
                   <pic:blipFill>
-                    <a:blip r:embed="rId11">
+                    <a:blip r:embed="rId16">
                       <a:extLst>
                         <a:ext uri="{28A0092B-C50C-407E-A947-70E740481C1C}">
                           <a14:useLocalDpi xmlns:a14="http://schemas.microsoft.com/office/drawing/2010/main" val="0"/>
@@ -3594,10 +4572,10 @@
                       <a:fillRect/>
                     </a:stretch>
                   </pic:blipFill>
-                  <pic:spPr>
+                  <pic:spPr bwMode="auto">
                     <a:xfrm>
                       <a:off x="0" y="0"/>
-                      <a:ext cx="5262245" cy="3226435"/>
+                      <a:ext cx="5274310" cy="2463800"/>
                     </a:xfrm>
                     <a:prstGeom prst="rect">
                       <a:avLst/>
@@ -3629,7 +4607,15 @@
           <w:sz w:val="21"/>
           <w:szCs w:val="21"/>
         </w:rPr>
-        <w:t>图</w:t>
+        <w:t xml:space="preserve">图1 </w:t>
+      </w:r>
+      <w:r>
+        <w:rPr>
+          <w:rFonts w:ascii="宋体" w:eastAsia="宋体" w:hAnsi="宋体" w:hint="eastAsia"/>
+          <w:sz w:val="21"/>
+          <w:szCs w:val="21"/>
+        </w:rPr>
+        <w:t>到云</w:t>
       </w:r>
       <w:r>
         <w:rPr>
@@ -3637,116 +4623,92 @@
           <w:sz w:val="21"/>
           <w:szCs w:val="21"/>
         </w:rPr>
-        <w:t xml:space="preserve">1 </w:t>
-      </w:r>
-      <w:r>
-        <w:rPr>
-          <w:rFonts w:ascii="宋体" w:eastAsia="宋体" w:hAnsi="宋体" w:hint="eastAsia"/>
-          <w:sz w:val="21"/>
-          <w:szCs w:val="21"/>
+        <w:t>APP产品结构图</w:t>
+      </w:r>
+    </w:p>
+    <w:p>
+      <w:pPr>
+        <w:pStyle w:val="2"/>
+        <w:rPr>
+          <w:rFonts w:ascii="等线" w:eastAsia="等线" w:hAnsi="等线"/>
+        </w:rPr>
+      </w:pPr>
+      <w:bookmarkStart w:id="15" w:name="_Toc33831095"/>
+      <w:bookmarkStart w:id="16" w:name="_Toc32708"/>
+      <w:r>
+        <w:t>产品信息结构图</w:t>
+      </w:r>
+      <w:bookmarkEnd w:id="15"/>
+      <w:bookmarkEnd w:id="16"/>
+    </w:p>
+    <w:p>
+      <w:pPr>
+        <w:spacing w:line="360" w:lineRule="auto"/>
+        <w:ind w:firstLineChars="200" w:firstLine="480"/>
+        <w:rPr>
+          <w:rFonts w:ascii="Times New Roman" w:hAnsi="Times New Roman"/>
+          <w:szCs w:val="24"/>
+        </w:rPr>
+      </w:pPr>
+      <w:r>
+        <w:rPr>
+          <w:rFonts w:ascii="Times New Roman" w:hAnsi="Times New Roman"/>
+          <w:szCs w:val="24"/>
+        </w:rPr>
+        <w:t>《</w:t>
+      </w:r>
+      <w:r>
+        <w:rPr>
+          <w:rFonts w:ascii="Times New Roman" w:hAnsi="Times New Roman" w:hint="eastAsia"/>
+          <w:szCs w:val="24"/>
         </w:rPr>
         <w:t>到云</w:t>
       </w:r>
       <w:r>
         <w:rPr>
-          <w:rFonts w:ascii="宋体" w:eastAsia="宋体" w:hAnsi="宋体"/>
-          <w:sz w:val="21"/>
-          <w:szCs w:val="21"/>
-        </w:rPr>
-        <w:t>APP</w:t>
-      </w:r>
-      <w:r>
-        <w:rPr>
-          <w:rFonts w:ascii="宋体" w:eastAsia="宋体" w:hAnsi="宋体"/>
-          <w:sz w:val="21"/>
-          <w:szCs w:val="21"/>
-        </w:rPr>
-        <w:t>产品结构图</w:t>
-      </w:r>
-    </w:p>
-    <w:p>
-      <w:pPr>
-        <w:pStyle w:val="2"/>
-        <w:rPr>
-          <w:rFonts w:ascii="等线" w:eastAsia="等线" w:hAnsi="等线"/>
-        </w:rPr>
-      </w:pPr>
-      <w:bookmarkStart w:id="14" w:name="_Toc33831095"/>
-      <w:bookmarkStart w:id="15" w:name="_Toc32708"/>
-      <w:r>
-        <w:t>产品信息结构图</w:t>
-      </w:r>
-      <w:bookmarkEnd w:id="14"/>
-      <w:bookmarkEnd w:id="15"/>
-    </w:p>
-    <w:p>
-      <w:pPr>
-        <w:spacing w:line="360" w:lineRule="auto"/>
-        <w:ind w:firstLineChars="200" w:firstLine="480"/>
-        <w:rPr>
-          <w:rFonts w:ascii="Times New Roman" w:hAnsi="Times New Roman"/>
-          <w:szCs w:val="24"/>
-        </w:rPr>
-      </w:pPr>
-      <w:r>
-        <w:rPr>
-          <w:rFonts w:ascii="Times New Roman" w:hAnsi="Times New Roman"/>
-          <w:szCs w:val="24"/>
-        </w:rPr>
-        <w:t>《</w:t>
+          <w:rFonts w:ascii="Times New Roman" w:hAnsi="Times New Roman"/>
+          <w:szCs w:val="24"/>
+        </w:rPr>
+        <w:t>》主要涉及人员包括老师与学生，因此，产品信息结构主要围绕着这两个用户属性而展开，以下是具体的图说明</w:t>
       </w:r>
       <w:r>
         <w:rPr>
           <w:rFonts w:ascii="Times New Roman" w:hAnsi="Times New Roman" w:hint="eastAsia"/>
           <w:szCs w:val="24"/>
         </w:rPr>
-        <w:t>到云</w:t>
-      </w:r>
-      <w:r>
-        <w:rPr>
-          <w:rFonts w:ascii="Times New Roman" w:hAnsi="Times New Roman"/>
-          <w:szCs w:val="24"/>
-        </w:rPr>
-        <w:t>》主要涉及人员包括老师与学生，因此，产品信息结构主要围绕着这两个用户属性而展开，以下是具体的图说明，可以看到老师与学生二者采用</w:t>
-      </w:r>
-      <w:proofErr w:type="gramStart"/>
-      <w:r>
-        <w:rPr>
-          <w:rFonts w:ascii="Times New Roman" w:hAnsi="Times New Roman"/>
-          <w:szCs w:val="24"/>
-        </w:rPr>
-        <w:t>强关</w:t>
-      </w:r>
-      <w:r>
-        <w:rPr>
-          <w:rFonts w:ascii="Times New Roman" w:hAnsi="Times New Roman"/>
+        <w:t>。</w:t>
+      </w:r>
+      <w:r>
+        <w:rPr>
+          <w:rFonts w:ascii="Times New Roman" w:hAnsi="Times New Roman"/>
+          <w:szCs w:val="24"/>
+        </w:rPr>
+        <w:t xml:space="preserve"> </w:t>
+      </w:r>
+    </w:p>
+    <w:p>
+      <w:pPr>
+        <w:widowControl/>
+        <w:jc w:val="left"/>
+        <w:rPr>
+          <w:rFonts w:ascii="宋体" w:eastAsia="宋体" w:hAnsi="宋体" w:cs="宋体"/>
+          <w:kern w:val="0"/>
+          <w:szCs w:val="24"/>
+        </w:rPr>
+      </w:pPr>
+      <w:r>
+        <w:rPr>
+          <w:rFonts w:ascii="宋体" w:eastAsia="宋体" w:hAnsi="宋体" w:cs="宋体"/>
+          <w:noProof/>
+          <w:kern w:val="0"/>
           <w:szCs w:val="24"/>
         </w:rPr>
         <w:lastRenderedPageBreak/>
-        <w:t>系</w:t>
-      </w:r>
-      <w:proofErr w:type="gramEnd"/>
-      <w:r>
-        <w:rPr>
-          <w:rFonts w:ascii="Times New Roman" w:hAnsi="Times New Roman"/>
-          <w:szCs w:val="24"/>
-        </w:rPr>
-        <w:t>作为连接，二者相关的属性能很好地说明各自在系统中所涉及的信息与其重要程度。</w:t>
-      </w:r>
-    </w:p>
-    <w:p>
-      <w:pPr>
-        <w:jc w:val="center"/>
-      </w:pPr>
-      <w:r>
-        <w:rPr>
-          <w:noProof/>
-        </w:rPr>
         <w:drawing>
-          <wp:inline distT="0" distB="0" distL="0" distR="0" wp14:anchorId="4460F868" wp14:editId="57268C90">
-            <wp:extent cx="5274310" cy="4883150"/>
-            <wp:effectExtent l="0" t="0" r="2540" b="0"/>
-            <wp:docPr id="79" name="图片 79"/>
+          <wp:inline distT="0" distB="0" distL="0" distR="0" wp14:anchorId="4BC6BE81" wp14:editId="29AED673">
+            <wp:extent cx="5274310" cy="3557270"/>
+            <wp:effectExtent l="0" t="0" r="2540" b="5080"/>
+            <wp:docPr id="3" name="图片 3"/>
             <wp:cNvGraphicFramePr>
               <a:graphicFrameLocks xmlns:a="http://schemas.openxmlformats.org/drawingml/2006/main" noChangeAspect="1"/>
             </wp:cNvGraphicFramePr>
@@ -3754,31 +4716,36 @@
               <a:graphicData uri="http://schemas.openxmlformats.org/drawingml/2006/picture">
                 <pic:pic xmlns:pic="http://schemas.openxmlformats.org/drawingml/2006/picture">
                   <pic:nvPicPr>
-                    <pic:cNvPr id="79" name="图片 79"/>
+                    <pic:cNvPr id="0" name="Picture 3"/>
                     <pic:cNvPicPr>
-                      <a:picLocks noChangeAspect="1"/>
+                      <a:picLocks noChangeAspect="1" noChangeArrowheads="1"/>
                     </pic:cNvPicPr>
                   </pic:nvPicPr>
                   <pic:blipFill>
-                    <a:blip r:embed="rId12">
+                    <a:blip r:embed="rId17">
                       <a:extLst>
                         <a:ext uri="{28A0092B-C50C-407E-A947-70E740481C1C}">
                           <a14:useLocalDpi xmlns:a14="http://schemas.microsoft.com/office/drawing/2010/main" val="0"/>
                         </a:ext>
                       </a:extLst>
                     </a:blip>
+                    <a:srcRect/>
                     <a:stretch>
                       <a:fillRect/>
                     </a:stretch>
                   </pic:blipFill>
-                  <pic:spPr>
+                  <pic:spPr bwMode="auto">
                     <a:xfrm>
                       <a:off x="0" y="0"/>
-                      <a:ext cx="5274310" cy="4883150"/>
+                      <a:ext cx="5274310" cy="3557270"/>
                     </a:xfrm>
                     <a:prstGeom prst="rect">
                       <a:avLst/>
                     </a:prstGeom>
+                    <a:noFill/>
+                    <a:ln>
+                      <a:noFill/>
+                    </a:ln>
                   </pic:spPr>
                 </pic:pic>
               </a:graphicData>
@@ -3802,7 +4769,15 @@
           <w:sz w:val="21"/>
           <w:szCs w:val="21"/>
         </w:rPr>
-        <w:t>图</w:t>
+        <w:t xml:space="preserve">图2 </w:t>
+      </w:r>
+      <w:r>
+        <w:rPr>
+          <w:rFonts w:asciiTheme="minorEastAsia" w:hAnsiTheme="minorEastAsia" w:hint="eastAsia"/>
+          <w:sz w:val="21"/>
+          <w:szCs w:val="21"/>
+        </w:rPr>
+        <w:t>到云</w:t>
       </w:r>
       <w:r>
         <w:rPr>
@@ -3810,47 +4785,54 @@
           <w:sz w:val="21"/>
           <w:szCs w:val="21"/>
         </w:rPr>
-        <w:t xml:space="preserve">2 </w:t>
-      </w:r>
-      <w:r>
-        <w:rPr>
-          <w:rFonts w:asciiTheme="minorEastAsia" w:hAnsiTheme="minorEastAsia" w:hint="eastAsia"/>
-          <w:sz w:val="21"/>
-          <w:szCs w:val="21"/>
+        <w:t>APP产品信息结构图</w:t>
+      </w:r>
+    </w:p>
+    <w:p>
+      <w:pPr>
+        <w:pStyle w:val="2"/>
+        <w:rPr>
+          <w:rFonts w:ascii="等线" w:eastAsia="等线" w:hAnsi="等线"/>
+        </w:rPr>
+      </w:pPr>
+      <w:bookmarkStart w:id="17" w:name="_Toc33831096"/>
+      <w:bookmarkStart w:id="18" w:name="_Toc13500"/>
+      <w:r>
+        <w:t>用户</w:t>
+      </w:r>
+      <w:bookmarkEnd w:id="17"/>
+      <w:bookmarkEnd w:id="18"/>
+    </w:p>
+    <w:p>
+      <w:pPr>
+        <w:spacing w:line="360" w:lineRule="auto"/>
+        <w:ind w:firstLineChars="200" w:firstLine="480"/>
+        <w:rPr>
+          <w:rFonts w:ascii="Times New Roman" w:hAnsi="Times New Roman"/>
+          <w:szCs w:val="24"/>
+        </w:rPr>
+      </w:pPr>
+      <w:r>
+        <w:rPr>
+          <w:rFonts w:ascii="Times New Roman" w:hAnsi="Times New Roman"/>
+          <w:szCs w:val="24"/>
+        </w:rPr>
+        <w:t>《</w:t>
+      </w:r>
+      <w:r>
+        <w:rPr>
+          <w:rFonts w:ascii="Times New Roman" w:hAnsi="Times New Roman" w:hint="eastAsia"/>
+          <w:szCs w:val="24"/>
         </w:rPr>
         <w:t>到云</w:t>
       </w:r>
       <w:r>
         <w:rPr>
-          <w:rFonts w:asciiTheme="minorEastAsia" w:hAnsiTheme="minorEastAsia"/>
-          <w:sz w:val="21"/>
-          <w:szCs w:val="21"/>
-        </w:rPr>
-        <w:t>APP</w:t>
-      </w:r>
-      <w:r>
-        <w:rPr>
-          <w:rFonts w:asciiTheme="minorEastAsia" w:hAnsiTheme="minorEastAsia"/>
-          <w:sz w:val="21"/>
-          <w:szCs w:val="21"/>
-        </w:rPr>
-        <w:t>产品信息结构图</w:t>
-      </w:r>
-    </w:p>
-    <w:p>
-      <w:pPr>
-        <w:pStyle w:val="2"/>
-        <w:rPr>
-          <w:rFonts w:ascii="等线" w:eastAsia="等线" w:hAnsi="等线"/>
-        </w:rPr>
-      </w:pPr>
-      <w:bookmarkStart w:id="16" w:name="_Toc33831096"/>
-      <w:bookmarkStart w:id="17" w:name="_Toc13500"/>
-      <w:r>
-        <w:t>用户</w:t>
-      </w:r>
-      <w:bookmarkEnd w:id="16"/>
-      <w:bookmarkEnd w:id="17"/>
+          <w:rFonts w:ascii="Times New Roman" w:hAnsi="Times New Roman"/>
+          <w:szCs w:val="24"/>
+        </w:rPr>
+        <w:t>》主要针对广大在校教师而设计。针对当前教学情况，从大部分教师使用习惯出发，完全面向移动教学场景设计，老师可以在任何移动设备上轻松管理自己的班课，随时发送通知、推送资源和开展课堂活动。</w:t>
+      </w:r>
     </w:p>
     <w:p>
       <w:pPr>
@@ -3866,7 +4848,7 @@
           <w:rFonts w:ascii="Times New Roman" w:hAnsi="Times New Roman"/>
           <w:szCs w:val="24"/>
         </w:rPr>
-        <w:t>《</w:t>
+        <w:t>另一方面，对于学生而言，《</w:t>
       </w:r>
       <w:r>
         <w:rPr>
@@ -3880,45 +4862,7 @@
           <w:rFonts w:ascii="Times New Roman" w:hAnsi="Times New Roman"/>
           <w:szCs w:val="24"/>
         </w:rPr>
-        <w:t>》主要针对广大在校教师而设计。针对当前教学情况，从大部分教师使用习惯出发，完全面向移动教学场景设计，老师可以在任何移动设备上轻松管理自己的班课，随时发送通知、推送资源和开展课堂活动。</w:t>
-      </w:r>
-    </w:p>
-    <w:p>
-      <w:pPr>
-        <w:spacing w:line="360" w:lineRule="auto"/>
-        <w:ind w:firstLineChars="200" w:firstLine="480"/>
-        <w:rPr>
-          <w:rFonts w:ascii="Times New Roman" w:hAnsi="Times New Roman"/>
-          <w:szCs w:val="24"/>
-        </w:rPr>
-      </w:pPr>
-      <w:r>
-        <w:rPr>
-          <w:rFonts w:ascii="Times New Roman" w:hAnsi="Times New Roman"/>
-          <w:szCs w:val="24"/>
-        </w:rPr>
-        <w:t>另一方面，对于学生而言，《</w:t>
-      </w:r>
-      <w:r>
-        <w:rPr>
-          <w:rFonts w:ascii="Times New Roman" w:hAnsi="Times New Roman" w:hint="eastAsia"/>
-          <w:szCs w:val="24"/>
-        </w:rPr>
-        <w:t>到云</w:t>
-      </w:r>
-      <w:r>
-        <w:rPr>
-          <w:rFonts w:ascii="Times New Roman" w:hAnsi="Times New Roman"/>
-          <w:szCs w:val="24"/>
-        </w:rPr>
-        <w:t>》也贴合实际，除去基本的签到功能外，还增加</w:t>
-      </w:r>
-      <w:r>
-        <w:rPr>
-          <w:rFonts w:ascii="Times New Roman" w:hAnsi="Times New Roman"/>
-          <w:szCs w:val="24"/>
-        </w:rPr>
-        <w:t>了</w:t>
+        <w:t>》也贴合实际，除去基本的签到功能外，还增加了</w:t>
       </w:r>
       <w:r>
         <w:rPr>
@@ -3946,23 +4890,7 @@
           <w:rFonts w:ascii="Times New Roman" w:hAnsi="Times New Roman"/>
           <w:szCs w:val="24"/>
         </w:rPr>
-        <w:t>等功能，目的是为了给学生用户提供一个友好的交流平台，同时也能够显著延长用户的使用时间，并且，此举也能够</w:t>
-      </w:r>
-      <w:proofErr w:type="gramStart"/>
-      <w:r>
-        <w:rPr>
-          <w:rFonts w:ascii="Times New Roman" w:hAnsi="Times New Roman"/>
-          <w:szCs w:val="24"/>
-        </w:rPr>
-        <w:t>使之后</w:t>
-      </w:r>
-      <w:proofErr w:type="gramEnd"/>
-      <w:r>
-        <w:rPr>
-          <w:rFonts w:ascii="Times New Roman" w:hAnsi="Times New Roman"/>
-          <w:szCs w:val="24"/>
-        </w:rPr>
-        <w:t>的新功能推广更加的容易。</w:t>
+        <w:t>等功能，目的是为了给学生用户提供一个友好的交流平台，同时也能够显著延长用户的使用时间，并且，此举也能够使之后的新功能推广更加的容易。</w:t>
       </w:r>
     </w:p>
     <w:p>
@@ -3981,10 +4909,10 @@
         </w:rPr>
         <w:lastRenderedPageBreak/>
         <w:drawing>
-          <wp:inline distT="0" distB="0" distL="0" distR="0" wp14:anchorId="7CEB67E5" wp14:editId="6DFDB87F">
-            <wp:extent cx="5274310" cy="3319780"/>
-            <wp:effectExtent l="0" t="0" r="2540" b="0"/>
-            <wp:docPr id="35" name="图片 35"/>
+          <wp:inline distT="0" distB="0" distL="0" distR="0" wp14:anchorId="4C31C34A" wp14:editId="27FDBAD7">
+            <wp:extent cx="5113443" cy="3212370"/>
+            <wp:effectExtent l="0" t="0" r="0" b="0"/>
+            <wp:docPr id="12" name="图片 12"/>
             <wp:cNvGraphicFramePr>
               <a:graphicFrameLocks xmlns:a="http://schemas.openxmlformats.org/drawingml/2006/main" noChangeAspect="1"/>
             </wp:cNvGraphicFramePr>
@@ -3992,25 +4920,36 @@
               <a:graphicData uri="http://schemas.openxmlformats.org/drawingml/2006/picture">
                 <pic:pic xmlns:pic="http://schemas.openxmlformats.org/drawingml/2006/picture">
                   <pic:nvPicPr>
-                    <pic:cNvPr id="35" name="图片 35"/>
+                    <pic:cNvPr id="0" name="Picture 5"/>
                     <pic:cNvPicPr>
-                      <a:picLocks noChangeAspect="1"/>
+                      <a:picLocks noChangeAspect="1" noChangeArrowheads="1"/>
                     </pic:cNvPicPr>
                   </pic:nvPicPr>
                   <pic:blipFill>
-                    <a:blip r:embed="rId13"/>
+                    <a:blip r:embed="rId18">
+                      <a:extLst>
+                        <a:ext uri="{28A0092B-C50C-407E-A947-70E740481C1C}">
+                          <a14:useLocalDpi xmlns:a14="http://schemas.microsoft.com/office/drawing/2010/main" val="0"/>
+                        </a:ext>
+                      </a:extLst>
+                    </a:blip>
+                    <a:srcRect/>
                     <a:stretch>
                       <a:fillRect/>
                     </a:stretch>
                   </pic:blipFill>
-                  <pic:spPr>
+                  <pic:spPr bwMode="auto">
                     <a:xfrm>
                       <a:off x="0" y="0"/>
-                      <a:ext cx="5274310" cy="3319780"/>
+                      <a:ext cx="5122349" cy="3217965"/>
                     </a:xfrm>
                     <a:prstGeom prst="rect">
                       <a:avLst/>
                     </a:prstGeom>
+                    <a:noFill/>
+                    <a:ln>
+                      <a:noFill/>
+                    </a:ln>
                   </pic:spPr>
                 </pic:pic>
               </a:graphicData>
@@ -4034,7 +4973,15 @@
           <w:sz w:val="21"/>
           <w:szCs w:val="21"/>
         </w:rPr>
-        <w:t>图</w:t>
+        <w:t xml:space="preserve">图3a </w:t>
+      </w:r>
+      <w:r>
+        <w:rPr>
+          <w:rFonts w:asciiTheme="minorEastAsia" w:hAnsiTheme="minorEastAsia" w:hint="eastAsia"/>
+          <w:sz w:val="21"/>
+          <w:szCs w:val="21"/>
+        </w:rPr>
+        <w:t>到云</w:t>
       </w:r>
       <w:r>
         <w:rPr>
@@ -4042,7 +4989,7 @@
           <w:sz w:val="21"/>
           <w:szCs w:val="21"/>
         </w:rPr>
-        <w:t xml:space="preserve">3a </w:t>
+        <w:t>APP</w:t>
       </w:r>
       <w:r>
         <w:rPr>
@@ -4050,7 +4997,7 @@
           <w:sz w:val="21"/>
           <w:szCs w:val="21"/>
         </w:rPr>
-        <w:t>到云</w:t>
+        <w:t>用例</w:t>
       </w:r>
       <w:r>
         <w:rPr>
@@ -4058,22 +5005,6 @@
           <w:sz w:val="21"/>
           <w:szCs w:val="21"/>
         </w:rPr>
-        <w:t>APP</w:t>
-      </w:r>
-      <w:r>
-        <w:rPr>
-          <w:rFonts w:asciiTheme="minorEastAsia" w:hAnsiTheme="minorEastAsia" w:hint="eastAsia"/>
-          <w:sz w:val="21"/>
-          <w:szCs w:val="21"/>
-        </w:rPr>
-        <w:t>用例</w:t>
-      </w:r>
-      <w:r>
-        <w:rPr>
-          <w:rFonts w:asciiTheme="minorEastAsia" w:hAnsiTheme="minorEastAsia"/>
-          <w:sz w:val="21"/>
-          <w:szCs w:val="21"/>
-        </w:rPr>
         <w:t>图（教师端）</w:t>
       </w:r>
     </w:p>
@@ -4092,10 +5023,10 @@
           <w:noProof/>
         </w:rPr>
         <w:drawing>
-          <wp:inline distT="0" distB="0" distL="0" distR="0" wp14:anchorId="399BC72A" wp14:editId="283466CF">
-            <wp:extent cx="5274310" cy="3372485"/>
-            <wp:effectExtent l="0" t="0" r="2540" b="0"/>
-            <wp:docPr id="34" name="图片 34"/>
+          <wp:inline distT="0" distB="0" distL="0" distR="0" wp14:anchorId="6BCF28A9" wp14:editId="49137D64">
+            <wp:extent cx="3856143" cy="2869126"/>
+            <wp:effectExtent l="0" t="0" r="0" b="0"/>
+            <wp:docPr id="11" name="图片 11"/>
             <wp:cNvGraphicFramePr>
               <a:graphicFrameLocks xmlns:a="http://schemas.openxmlformats.org/drawingml/2006/main" noChangeAspect="1"/>
             </wp:cNvGraphicFramePr>
@@ -4103,25 +5034,36 @@
               <a:graphicData uri="http://schemas.openxmlformats.org/drawingml/2006/picture">
                 <pic:pic xmlns:pic="http://schemas.openxmlformats.org/drawingml/2006/picture">
                   <pic:nvPicPr>
-                    <pic:cNvPr id="34" name="图片 34"/>
+                    <pic:cNvPr id="0" name="Picture 3"/>
                     <pic:cNvPicPr>
-                      <a:picLocks noChangeAspect="1"/>
+                      <a:picLocks noChangeAspect="1" noChangeArrowheads="1"/>
                     </pic:cNvPicPr>
                   </pic:nvPicPr>
                   <pic:blipFill>
-                    <a:blip r:embed="rId14"/>
+                    <a:blip r:embed="rId19">
+                      <a:extLst>
+                        <a:ext uri="{28A0092B-C50C-407E-A947-70E740481C1C}">
+                          <a14:useLocalDpi xmlns:a14="http://schemas.microsoft.com/office/drawing/2010/main" val="0"/>
+                        </a:ext>
+                      </a:extLst>
+                    </a:blip>
+                    <a:srcRect/>
                     <a:stretch>
                       <a:fillRect/>
                     </a:stretch>
                   </pic:blipFill>
-                  <pic:spPr>
+                  <pic:spPr bwMode="auto">
                     <a:xfrm>
                       <a:off x="0" y="0"/>
-                      <a:ext cx="5277885" cy="3375214"/>
+                      <a:ext cx="3864224" cy="2875139"/>
                     </a:xfrm>
                     <a:prstGeom prst="rect">
                       <a:avLst/>
                     </a:prstGeom>
+                    <a:noFill/>
+                    <a:ln>
+                      <a:noFill/>
+                    </a:ln>
                   </pic:spPr>
                 </pic:pic>
               </a:graphicData>
@@ -4145,7 +5087,15 @@
           <w:sz w:val="21"/>
           <w:szCs w:val="21"/>
         </w:rPr>
-        <w:t>图</w:t>
+        <w:t xml:space="preserve">图3b </w:t>
+      </w:r>
+      <w:r>
+        <w:rPr>
+          <w:rFonts w:asciiTheme="minorEastAsia" w:hAnsiTheme="minorEastAsia" w:hint="eastAsia"/>
+          <w:sz w:val="21"/>
+          <w:szCs w:val="21"/>
+        </w:rPr>
+        <w:t>到云</w:t>
       </w:r>
       <w:r>
         <w:rPr>
@@ -4153,7 +5103,7 @@
           <w:sz w:val="21"/>
           <w:szCs w:val="21"/>
         </w:rPr>
-        <w:t xml:space="preserve">3b </w:t>
+        <w:t>APP</w:t>
       </w:r>
       <w:r>
         <w:rPr>
@@ -4161,7 +5111,7 @@
           <w:sz w:val="21"/>
           <w:szCs w:val="21"/>
         </w:rPr>
-        <w:t>到云</w:t>
+        <w:t>用例</w:t>
       </w:r>
       <w:r>
         <w:rPr>
@@ -4169,22 +5119,6 @@
           <w:sz w:val="21"/>
           <w:szCs w:val="21"/>
         </w:rPr>
-        <w:t>APP</w:t>
-      </w:r>
-      <w:r>
-        <w:rPr>
-          <w:rFonts w:asciiTheme="minorEastAsia" w:hAnsiTheme="minorEastAsia" w:hint="eastAsia"/>
-          <w:sz w:val="21"/>
-          <w:szCs w:val="21"/>
-        </w:rPr>
-        <w:t>用例</w:t>
-      </w:r>
-      <w:r>
-        <w:rPr>
-          <w:rFonts w:asciiTheme="minorEastAsia" w:hAnsiTheme="minorEastAsia"/>
-          <w:sz w:val="21"/>
-          <w:szCs w:val="21"/>
-        </w:rPr>
         <w:t>图（学生端）</w:t>
       </w:r>
     </w:p>
@@ -4192,13 +5126,13 @@
       <w:pPr>
         <w:pStyle w:val="2"/>
       </w:pPr>
-      <w:bookmarkStart w:id="18" w:name="_Toc33831097"/>
-      <w:bookmarkStart w:id="19" w:name="_Toc13820"/>
+      <w:bookmarkStart w:id="19" w:name="_Toc33831097"/>
+      <w:bookmarkStart w:id="20" w:name="_Toc13820"/>
       <w:r>
         <w:t>业务流程</w:t>
       </w:r>
-      <w:bookmarkEnd w:id="18"/>
       <w:bookmarkEnd w:id="19"/>
+      <w:bookmarkEnd w:id="20"/>
     </w:p>
     <w:p>
       <w:pPr>
@@ -4214,24 +5148,7 @@
           <w:rFonts w:ascii="Times New Roman" w:hAnsi="Times New Roman"/>
           <w:szCs w:val="24"/>
         </w:rPr>
-        <w:t>教师注册登录软件后，可以创建班课，页面会显示已创建的班课，可以上传资源，发起签到，发起任务和讨论，开展教学活动。学生注册登录软件后，可以</w:t>
-      </w:r>
-      <w:proofErr w:type="gramStart"/>
-      <w:r>
-        <w:rPr>
-          <w:rFonts w:ascii="Times New Roman" w:hAnsi="Times New Roman"/>
-          <w:szCs w:val="24"/>
-        </w:rPr>
-        <w:lastRenderedPageBreak/>
-        <w:t>根进入</w:t>
-      </w:r>
-      <w:proofErr w:type="gramEnd"/>
-      <w:r>
-        <w:rPr>
-          <w:rFonts w:ascii="Times New Roman" w:hAnsi="Times New Roman"/>
-          <w:szCs w:val="24"/>
-        </w:rPr>
-        <w:t>教师创建的班课，并在班课中可以，参与签到、讨论</w:t>
+        <w:t>教师注册登录软件后，可以创建班课，页面会显示已创建的班课，可以上传资源，发起签到，发起任务和讨论，开展教学活动。学生注册登录软件后，可以根进入教师创建的班课，并在班课中可以，参与签到、讨论</w:t>
       </w:r>
       <w:r>
         <w:rPr>
@@ -4282,8 +5199,9 @@
           <w:rFonts w:hint="eastAsia"/>
           <w:noProof/>
         </w:rPr>
+        <w:lastRenderedPageBreak/>
         <w:drawing>
-          <wp:inline distT="0" distB="0" distL="0" distR="0" wp14:anchorId="7D58D0C9" wp14:editId="534EBB0F">
+          <wp:inline distT="0" distB="0" distL="0" distR="0" wp14:anchorId="086927DC" wp14:editId="452ADC2B">
             <wp:extent cx="5270500" cy="7531100"/>
             <wp:effectExtent l="0" t="0" r="6350" b="0"/>
             <wp:docPr id="36" name="图片 36"/>
@@ -4300,7 +5218,7 @@
                     </pic:cNvPicPr>
                   </pic:nvPicPr>
                   <pic:blipFill>
-                    <a:blip r:embed="rId15">
+                    <a:blip r:embed="rId20">
                       <a:extLst>
                         <a:ext uri="{28A0092B-C50C-407E-A947-70E740481C1C}">
                           <a14:useLocalDpi xmlns:a14="http://schemas.microsoft.com/office/drawing/2010/main" val="0"/>
@@ -4347,61 +5265,45 @@
           <w:sz w:val="21"/>
           <w:szCs w:val="21"/>
         </w:rPr>
-        <w:t>图</w:t>
-      </w:r>
-      <w:r>
-        <w:rPr>
-          <w:rFonts w:asciiTheme="minorEastAsia" w:hAnsiTheme="minorEastAsia" w:hint="eastAsia"/>
-          <w:sz w:val="21"/>
-          <w:szCs w:val="21"/>
-        </w:rPr>
-        <w:t>4</w:t>
-      </w:r>
-      <w:r>
-        <w:rPr>
-          <w:rFonts w:asciiTheme="minorEastAsia" w:hAnsiTheme="minorEastAsia" w:hint="eastAsia"/>
-          <w:sz w:val="21"/>
-          <w:szCs w:val="21"/>
-        </w:rPr>
-        <w:t>业务流程图</w:t>
+        <w:t>图4业务流程图</w:t>
       </w:r>
     </w:p>
     <w:p>
       <w:pPr>
         <w:pStyle w:val="1"/>
       </w:pPr>
-      <w:bookmarkStart w:id="20" w:name="_Toc33831099"/>
-      <w:bookmarkStart w:id="21" w:name="_Toc30454"/>
+      <w:bookmarkStart w:id="21" w:name="_Toc33831099"/>
+      <w:bookmarkStart w:id="22" w:name="_Toc30454"/>
       <w:r>
         <w:lastRenderedPageBreak/>
         <w:t>功能详细需求</w:t>
       </w:r>
-      <w:bookmarkEnd w:id="20"/>
       <w:bookmarkEnd w:id="21"/>
+      <w:bookmarkEnd w:id="22"/>
     </w:p>
     <w:p>
       <w:pPr>
         <w:pStyle w:val="2"/>
       </w:pPr>
-      <w:bookmarkStart w:id="22" w:name="_Toc33831100"/>
-      <w:bookmarkStart w:id="23" w:name="_Toc13900"/>
+      <w:bookmarkStart w:id="23" w:name="_Toc33831100"/>
+      <w:bookmarkStart w:id="24" w:name="_Toc13900"/>
       <w:r>
         <w:t>注册和登录</w:t>
       </w:r>
-      <w:bookmarkEnd w:id="22"/>
       <w:bookmarkEnd w:id="23"/>
+      <w:bookmarkEnd w:id="24"/>
     </w:p>
     <w:p>
       <w:pPr>
         <w:pStyle w:val="3"/>
       </w:pPr>
-      <w:bookmarkStart w:id="24" w:name="_Toc33831101"/>
-      <w:bookmarkStart w:id="25" w:name="_Toc16430"/>
+      <w:bookmarkStart w:id="25" w:name="_Toc33831101"/>
+      <w:bookmarkStart w:id="26" w:name="_Toc16430"/>
       <w:r>
         <w:t>注册</w:t>
       </w:r>
-      <w:bookmarkEnd w:id="24"/>
       <w:bookmarkEnd w:id="25"/>
+      <w:bookmarkEnd w:id="26"/>
     </w:p>
     <w:p>
       <w:pPr>
@@ -4457,23 +5359,7 @@
           <w:rFonts w:ascii="Times New Roman" w:eastAsia="宋体" w:hAnsi="Times New Roman" w:hint="eastAsia"/>
           <w:szCs w:val="24"/>
         </w:rPr>
-        <w:t>后，</w:t>
-      </w:r>
-      <w:proofErr w:type="gramStart"/>
-      <w:r>
-        <w:rPr>
-          <w:rFonts w:ascii="Times New Roman" w:eastAsia="宋体" w:hAnsi="Times New Roman" w:hint="eastAsia"/>
-          <w:szCs w:val="24"/>
-        </w:rPr>
-        <w:t>若非到</w:t>
-      </w:r>
-      <w:proofErr w:type="gramEnd"/>
-      <w:r>
-        <w:rPr>
-          <w:rFonts w:ascii="Times New Roman" w:eastAsia="宋体" w:hAnsi="Times New Roman" w:hint="eastAsia"/>
-          <w:szCs w:val="24"/>
-        </w:rPr>
-        <w:t>云用户，则点击“立即注册”按钮进入注册页面。</w:t>
+        <w:t>后，若非到云用户，则点击“立即注册”按钮进入注册页面。</w:t>
       </w:r>
     </w:p>
     <w:p>
@@ -4610,7 +5496,7 @@
           <w:szCs w:val="24"/>
         </w:rPr>
         <w:drawing>
-          <wp:inline distT="0" distB="0" distL="0" distR="0" wp14:anchorId="0E6B1B06" wp14:editId="3DF87039">
+          <wp:inline distT="0" distB="0" distL="0" distR="0" wp14:anchorId="184D2EC5" wp14:editId="64080A8A">
             <wp:extent cx="2444115" cy="4377055"/>
             <wp:effectExtent l="0" t="0" r="0" b="4445"/>
             <wp:docPr id="14" name="图片 14"/>
@@ -4627,7 +5513,7 @@
                     </pic:cNvPicPr>
                   </pic:nvPicPr>
                   <pic:blipFill>
-                    <a:blip r:embed="rId16">
+                    <a:blip r:embed="rId21">
                       <a:extLst>
                         <a:ext uri="{28A0092B-C50C-407E-A947-70E740481C1C}">
                           <a14:useLocalDpi xmlns:a14="http://schemas.microsoft.com/office/drawing/2010/main" val="0"/>
@@ -4685,14 +5571,7 @@
           <w:rFonts w:ascii="Times New Roman" w:eastAsia="宋体" w:hAnsi="Times New Roman" w:hint="eastAsia"/>
           <w:szCs w:val="24"/>
         </w:rPr>
-        <w:t>用户在手机号输入框输入手机号，点</w:t>
-      </w:r>
-      <w:r>
-        <w:rPr>
-          <w:rFonts w:ascii="Times New Roman" w:eastAsia="宋体" w:hAnsi="Times New Roman" w:hint="eastAsia"/>
-          <w:szCs w:val="24"/>
-        </w:rPr>
-        <w:t>击获取验证码按钮，后台返回验证码短信，在验证码输入框输入验证码，之后输入密码，点击“注册”按钮，</w:t>
+        <w:t>用户在手机号输入框输入手机号，点击获取验证码按钮，后台返回验证码短信，在验证码输入框输入验证码，之后输入密码，点击“注册”按钮，</w:t>
       </w:r>
       <w:r>
         <w:rPr>
@@ -4872,11 +5751,11 @@
       <w:pPr>
         <w:pStyle w:val="3"/>
       </w:pPr>
-      <w:bookmarkStart w:id="26" w:name="_Toc7881"/>
+      <w:bookmarkStart w:id="27" w:name="_Toc7881"/>
       <w:r>
         <w:t>登录</w:t>
       </w:r>
-      <w:bookmarkEnd w:id="26"/>
+      <w:bookmarkEnd w:id="27"/>
     </w:p>
     <w:p>
       <w:pPr>
@@ -4932,21 +5811,28 @@
           <w:rFonts w:ascii="Times New Roman" w:eastAsia="宋体" w:hAnsi="Times New Roman" w:hint="eastAsia"/>
           <w:szCs w:val="24"/>
         </w:rPr>
-        <w:t>后，若用户未登录，</w:t>
-      </w:r>
-      <w:r>
-        <w:rPr>
-          <w:rFonts w:ascii="Times New Roman" w:hAnsi="Times New Roman" w:hint="eastAsia"/>
-          <w:szCs w:val="24"/>
-        </w:rPr>
-        <w:t>则跳转</w:t>
-      </w:r>
-      <w:r>
-        <w:rPr>
-          <w:rFonts w:ascii="Times New Roman" w:eastAsia="宋体" w:hAnsi="Times New Roman" w:hint="eastAsia"/>
-          <w:szCs w:val="24"/>
-        </w:rPr>
-        <w:t>到登录注册界面。</w:t>
+        <w:t>后，</w:t>
+      </w:r>
+      <w:r>
+        <w:rPr>
+          <w:rFonts w:ascii="Times New Roman" w:eastAsia="宋体" w:hAnsi="Times New Roman" w:hint="eastAsia"/>
+          <w:szCs w:val="24"/>
+        </w:rPr>
+        <w:t>若用户未登录，则进入登录页面，云到</w:t>
+      </w:r>
+      <w:r>
+        <w:rPr>
+          <w:rFonts w:ascii="Times New Roman" w:eastAsia="宋体" w:hAnsi="Times New Roman" w:hint="eastAsia"/>
+          <w:szCs w:val="24"/>
+        </w:rPr>
+        <w:t>APP</w:t>
+      </w:r>
+      <w:r>
+        <w:rPr>
+          <w:rFonts w:ascii="Times New Roman" w:eastAsia="宋体" w:hAnsi="Times New Roman" w:hint="eastAsia"/>
+          <w:szCs w:val="24"/>
+        </w:rPr>
+        <w:t>支持第三方登录，如微信登录。</w:t>
       </w:r>
     </w:p>
     <w:p>
@@ -5121,6 +6007,17 @@
           <w:szCs w:val="24"/>
         </w:rPr>
       </w:pPr>
+    </w:p>
+    <w:p>
+      <w:pPr>
+        <w:widowControl/>
+        <w:jc w:val="center"/>
+        <w:rPr>
+          <w:rFonts w:ascii="宋体" w:eastAsia="宋体" w:hAnsi="宋体" w:cs="宋体"/>
+          <w:kern w:val="0"/>
+          <w:szCs w:val="24"/>
+        </w:rPr>
+      </w:pPr>
       <w:r>
         <w:rPr>
           <w:rFonts w:ascii="宋体" w:eastAsia="宋体" w:hAnsi="宋体" w:cs="宋体"/>
@@ -5128,11 +6025,12 @@
           <w:kern w:val="0"/>
           <w:szCs w:val="24"/>
         </w:rPr>
+        <w:lastRenderedPageBreak/>
         <w:drawing>
-          <wp:inline distT="0" distB="0" distL="0" distR="0" wp14:anchorId="7EF619A3" wp14:editId="424287BD">
-            <wp:extent cx="2295525" cy="4076700"/>
-            <wp:effectExtent l="0" t="0" r="9525" b="0"/>
-            <wp:docPr id="5" name="图片 5"/>
+          <wp:inline distT="0" distB="0" distL="0" distR="0" wp14:anchorId="2D9ADADC" wp14:editId="5B251D30">
+            <wp:extent cx="2386530" cy="4267200"/>
+            <wp:effectExtent l="0" t="0" r="0" b="0"/>
+            <wp:docPr id="4" name="图片 4"/>
             <wp:cNvGraphicFramePr>
               <a:graphicFrameLocks xmlns:a="http://schemas.openxmlformats.org/drawingml/2006/main" noChangeAspect="1"/>
             </wp:cNvGraphicFramePr>
@@ -5140,13 +6038,13 @@
               <a:graphicData uri="http://schemas.openxmlformats.org/drawingml/2006/picture">
                 <pic:pic xmlns:pic="http://schemas.openxmlformats.org/drawingml/2006/picture">
                   <pic:nvPicPr>
-                    <pic:cNvPr id="5" name="图片 5"/>
+                    <pic:cNvPr id="0" name="Picture 5"/>
                     <pic:cNvPicPr>
                       <a:picLocks noChangeAspect="1" noChangeArrowheads="1"/>
                     </pic:cNvPicPr>
                   </pic:nvPicPr>
                   <pic:blipFill>
-                    <a:blip r:embed="rId17">
+                    <a:blip r:embed="rId22">
                       <a:extLst>
                         <a:ext uri="{28A0092B-C50C-407E-A947-70E740481C1C}">
                           <a14:useLocalDpi xmlns:a14="http://schemas.microsoft.com/office/drawing/2010/main" val="0"/>
@@ -5158,10 +6056,10 @@
                       <a:fillRect/>
                     </a:stretch>
                   </pic:blipFill>
-                  <pic:spPr>
+                  <pic:spPr bwMode="auto">
                     <a:xfrm>
                       <a:off x="0" y="0"/>
-                      <a:ext cx="2327564" cy="4132470"/>
+                      <a:ext cx="2397245" cy="4286359"/>
                     </a:xfrm>
                     <a:prstGeom prst="rect">
                       <a:avLst/>
@@ -5180,6 +6078,17 @@
     </w:p>
     <w:p>
       <w:pPr>
+        <w:widowControl/>
+        <w:jc w:val="center"/>
+        <w:rPr>
+          <w:rFonts w:ascii="宋体" w:eastAsia="宋体" w:hAnsi="宋体" w:cs="宋体"/>
+          <w:kern w:val="0"/>
+          <w:szCs w:val="24"/>
+        </w:rPr>
+      </w:pPr>
+    </w:p>
+    <w:p>
+      <w:pPr>
         <w:pStyle w:val="ac"/>
         <w:numPr>
           <w:ilvl w:val="0"/>
@@ -5233,7 +6142,6 @@
           <w:rFonts w:ascii="Times New Roman" w:eastAsia="宋体" w:hAnsi="Times New Roman"/>
           <w:szCs w:val="24"/>
         </w:rPr>
-        <w:lastRenderedPageBreak/>
         <w:t>字段：</w:t>
       </w:r>
     </w:p>
@@ -5340,23 +6248,21 @@
       <w:pPr>
         <w:pStyle w:val="2"/>
       </w:pPr>
-      <w:bookmarkStart w:id="27" w:name="_Toc21086"/>
+      <w:bookmarkStart w:id="28" w:name="_Toc21086"/>
       <w:r>
         <w:t>管理班课</w:t>
       </w:r>
-      <w:bookmarkEnd w:id="27"/>
+      <w:bookmarkEnd w:id="28"/>
     </w:p>
     <w:p>
       <w:pPr>
         <w:pStyle w:val="3"/>
       </w:pPr>
-      <w:bookmarkStart w:id="28" w:name="_Toc15581"/>
-      <w:proofErr w:type="gramStart"/>
+      <w:bookmarkStart w:id="29" w:name="_Toc15581"/>
       <w:r>
         <w:t>创建班课功能</w:t>
       </w:r>
-      <w:bookmarkEnd w:id="28"/>
-      <w:proofErr w:type="gramEnd"/>
+      <w:bookmarkEnd w:id="29"/>
     </w:p>
     <w:p>
       <w:pPr>
@@ -5384,23 +6290,7 @@
           <w:rFonts w:ascii="Times New Roman" w:eastAsia="宋体" w:hAnsi="Times New Roman" w:hint="eastAsia"/>
           <w:szCs w:val="24"/>
         </w:rPr>
-        <w:t>教师为某个班级的课程创建班课，让学生</w:t>
-      </w:r>
-      <w:proofErr w:type="gramStart"/>
-      <w:r>
-        <w:rPr>
-          <w:rFonts w:ascii="Times New Roman" w:eastAsia="宋体" w:hAnsi="Times New Roman" w:hint="eastAsia"/>
-          <w:szCs w:val="24"/>
-        </w:rPr>
-        <w:t>加入班课学习</w:t>
-      </w:r>
-      <w:proofErr w:type="gramEnd"/>
-      <w:r>
-        <w:rPr>
-          <w:rFonts w:ascii="Times New Roman" w:eastAsia="宋体" w:hAnsi="Times New Roman" w:hint="eastAsia"/>
-          <w:szCs w:val="24"/>
-        </w:rPr>
-        <w:t>。</w:t>
+        <w:t>教师为某个班级的课程创建班课，让学生加入班课学习。</w:t>
       </w:r>
     </w:p>
     <w:p>
@@ -5466,23 +6356,7 @@
           <w:rFonts w:ascii="Times New Roman" w:eastAsia="宋体" w:hAnsi="Times New Roman" w:hint="eastAsia"/>
           <w:szCs w:val="24"/>
         </w:rPr>
-        <w:t>教师</w:t>
-      </w:r>
-      <w:proofErr w:type="gramStart"/>
-      <w:r>
-        <w:rPr>
-          <w:rFonts w:ascii="Times New Roman" w:eastAsia="宋体" w:hAnsi="Times New Roman" w:hint="eastAsia"/>
-          <w:szCs w:val="24"/>
-        </w:rPr>
-        <w:t>填写班课信息</w:t>
-      </w:r>
-      <w:proofErr w:type="gramEnd"/>
-      <w:r>
-        <w:rPr>
-          <w:rFonts w:ascii="Times New Roman" w:eastAsia="宋体" w:hAnsi="Times New Roman" w:hint="eastAsia"/>
-          <w:szCs w:val="24"/>
-        </w:rPr>
-        <w:t>。</w:t>
+        <w:t>教师填写班课信息。</w:t>
       </w:r>
     </w:p>
     <w:p>
@@ -5504,23 +6378,7 @@
           <w:rFonts w:ascii="Times New Roman" w:eastAsia="宋体" w:hAnsi="Times New Roman" w:hint="eastAsia"/>
           <w:szCs w:val="24"/>
         </w:rPr>
-        <w:t>点击“完成”按钮，完成</w:t>
-      </w:r>
-      <w:proofErr w:type="gramStart"/>
-      <w:r>
-        <w:rPr>
-          <w:rFonts w:ascii="Times New Roman" w:eastAsia="宋体" w:hAnsi="Times New Roman" w:hint="eastAsia"/>
-          <w:szCs w:val="24"/>
-        </w:rPr>
-        <w:t>班课创建</w:t>
-      </w:r>
-      <w:proofErr w:type="gramEnd"/>
-      <w:r>
-        <w:rPr>
-          <w:rFonts w:ascii="Times New Roman" w:eastAsia="宋体" w:hAnsi="Times New Roman" w:hint="eastAsia"/>
-          <w:szCs w:val="24"/>
-        </w:rPr>
-        <w:t>流程。</w:t>
+        <w:t>点击“完成”按钮，完成班课创建流程。</w:t>
       </w:r>
     </w:p>
     <w:p>
@@ -5537,6 +6395,7 @@
           <w:rFonts w:ascii="Times New Roman" w:eastAsia="宋体" w:hAnsi="Times New Roman" w:hint="eastAsia"/>
           <w:szCs w:val="24"/>
         </w:rPr>
+        <w:lastRenderedPageBreak/>
         <w:t>注：学生不能创建班课。</w:t>
       </w:r>
     </w:p>
@@ -5615,21 +6474,12 @@
           <w:szCs w:val="24"/>
         </w:rPr>
       </w:pPr>
-      <w:proofErr w:type="gramStart"/>
-      <w:r>
-        <w:rPr>
-          <w:rFonts w:ascii="Times New Roman" w:eastAsia="宋体" w:hAnsi="Times New Roman" w:hint="eastAsia"/>
-          <w:szCs w:val="24"/>
-        </w:rPr>
-        <w:t>创建班课页面</w:t>
-      </w:r>
-      <w:proofErr w:type="gramEnd"/>
-      <w:r>
-        <w:rPr>
-          <w:rFonts w:ascii="Times New Roman" w:eastAsia="宋体" w:hAnsi="Times New Roman" w:hint="eastAsia"/>
-          <w:szCs w:val="24"/>
-        </w:rPr>
-        <w:t>：</w:t>
+      <w:r>
+        <w:rPr>
+          <w:rFonts w:ascii="Times New Roman" w:eastAsia="宋体" w:hAnsi="Times New Roman" w:hint="eastAsia"/>
+          <w:szCs w:val="24"/>
+        </w:rPr>
+        <w:t>创建班课页面：</w:t>
       </w:r>
     </w:p>
     <w:p>
@@ -5649,12 +6499,11 @@
           <w:kern w:val="0"/>
           <w:szCs w:val="24"/>
         </w:rPr>
-        <w:lastRenderedPageBreak/>
         <w:drawing>
-          <wp:inline distT="0" distB="0" distL="0" distR="0" wp14:anchorId="0D5E2B84" wp14:editId="70B80FDD">
-            <wp:extent cx="2350770" cy="4180840"/>
+          <wp:inline distT="0" distB="0" distL="0" distR="0" wp14:anchorId="7C0723A1" wp14:editId="261FF698">
+            <wp:extent cx="2542964" cy="4521954"/>
             <wp:effectExtent l="0" t="0" r="0" b="0"/>
-            <wp:docPr id="15" name="图片 15"/>
+            <wp:docPr id="6" name="图片 6"/>
             <wp:cNvGraphicFramePr>
               <a:graphicFrameLocks xmlns:a="http://schemas.openxmlformats.org/drawingml/2006/main" noChangeAspect="1"/>
             </wp:cNvGraphicFramePr>
@@ -5662,13 +6511,13 @@
               <a:graphicData uri="http://schemas.openxmlformats.org/drawingml/2006/picture">
                 <pic:pic xmlns:pic="http://schemas.openxmlformats.org/drawingml/2006/picture">
                   <pic:nvPicPr>
-                    <pic:cNvPr id="15" name="图片 15"/>
+                    <pic:cNvPr id="0" name="Picture 7"/>
                     <pic:cNvPicPr>
                       <a:picLocks noChangeAspect="1" noChangeArrowheads="1"/>
                     </pic:cNvPicPr>
                   </pic:nvPicPr>
                   <pic:blipFill>
-                    <a:blip r:embed="rId18">
+                    <a:blip r:embed="rId23">
                       <a:extLst>
                         <a:ext uri="{28A0092B-C50C-407E-A947-70E740481C1C}">
                           <a14:useLocalDpi xmlns:a14="http://schemas.microsoft.com/office/drawing/2010/main" val="0"/>
@@ -5680,10 +6529,10 @@
                       <a:fillRect/>
                     </a:stretch>
                   </pic:blipFill>
-                  <pic:spPr>
+                  <pic:spPr bwMode="auto">
                     <a:xfrm>
                       <a:off x="0" y="0"/>
-                      <a:ext cx="2363311" cy="4203571"/>
+                      <a:ext cx="2552479" cy="4538873"/>
                     </a:xfrm>
                     <a:prstGeom prst="rect">
                       <a:avLst/>
@@ -5702,6 +6551,17 @@
     </w:p>
     <w:p>
       <w:pPr>
+        <w:widowControl/>
+        <w:jc w:val="center"/>
+        <w:rPr>
+          <w:rFonts w:ascii="宋体" w:eastAsia="宋体" w:hAnsi="宋体" w:cs="宋体"/>
+          <w:kern w:val="0"/>
+          <w:szCs w:val="24"/>
+        </w:rPr>
+      </w:pPr>
+    </w:p>
+    <w:p>
+      <w:pPr>
         <w:pStyle w:val="ac"/>
         <w:numPr>
           <w:ilvl w:val="0"/>
@@ -5755,23 +6615,7 @@
           <w:rFonts w:ascii="Times New Roman" w:eastAsia="宋体" w:hAnsi="Times New Roman" w:hint="eastAsia"/>
           <w:szCs w:val="24"/>
         </w:rPr>
-        <w:t>点击“完成”按钮，</w:t>
-      </w:r>
-      <w:proofErr w:type="gramStart"/>
-      <w:r>
-        <w:rPr>
-          <w:rFonts w:ascii="Times New Roman" w:eastAsia="宋体" w:hAnsi="Times New Roman" w:hint="eastAsia"/>
-          <w:szCs w:val="24"/>
-        </w:rPr>
-        <w:t>返回班课列表</w:t>
-      </w:r>
-      <w:proofErr w:type="gramEnd"/>
-      <w:r>
-        <w:rPr>
-          <w:rFonts w:ascii="Times New Roman" w:eastAsia="宋体" w:hAnsi="Times New Roman" w:hint="eastAsia"/>
-          <w:szCs w:val="24"/>
-        </w:rPr>
-        <w:t>页面。</w:t>
+        <w:t>点击“完成”按钮，返回班课列表页面。</w:t>
       </w:r>
     </w:p>
     <w:p>
@@ -5839,10 +6683,17 @@
       </w:pPr>
       <w:r>
         <w:rPr>
+          <w:rFonts w:ascii="Times New Roman" w:hAnsi="Times New Roman"/>
+          <w:szCs w:val="24"/>
+        </w:rPr>
+        <w:t>课程</w:t>
+      </w:r>
+      <w:r>
+        <w:rPr>
           <w:rFonts w:ascii="Times New Roman" w:hAnsi="Times New Roman" w:hint="eastAsia"/>
           <w:szCs w:val="24"/>
         </w:rPr>
-        <w:t>课程编号</w:t>
+        <w:t>名称</w:t>
       </w:r>
       <w:r>
         <w:rPr>
@@ -5856,20 +6707,65 @@
           <w:rFonts w:ascii="Times New Roman" w:hAnsi="Times New Roman"/>
           <w:szCs w:val="24"/>
         </w:rPr>
-        <w:t>N</w:t>
+        <w:t>String</w:t>
       </w:r>
       <w:r>
         <w:rPr>
           <w:rFonts w:ascii="Times New Roman" w:hAnsi="Times New Roman" w:hint="eastAsia"/>
           <w:szCs w:val="24"/>
         </w:rPr>
-        <w:t>umber</w:t>
+        <w:t>类型</w:t>
+      </w:r>
+      <w:r>
+        <w:rPr>
+          <w:rFonts w:ascii="Times New Roman" w:hAnsi="Times New Roman"/>
+          <w:szCs w:val="24"/>
+        </w:rPr>
+        <w:t>。</w:t>
+      </w:r>
+    </w:p>
+    <w:p>
+      <w:pPr>
+        <w:spacing w:line="360" w:lineRule="auto"/>
+        <w:ind w:firstLineChars="200" w:firstLine="480"/>
+        <w:rPr>
+          <w:rFonts w:ascii="Times New Roman" w:hAnsi="Times New Roman"/>
+          <w:szCs w:val="24"/>
+        </w:rPr>
+      </w:pPr>
+      <w:r>
+        <w:rPr>
+          <w:rFonts w:ascii="Times New Roman" w:hAnsi="Times New Roman"/>
+          <w:szCs w:val="24"/>
+        </w:rPr>
+        <w:t>课程</w:t>
       </w:r>
       <w:r>
         <w:rPr>
           <w:rFonts w:ascii="Times New Roman" w:hAnsi="Times New Roman" w:hint="eastAsia"/>
           <w:szCs w:val="24"/>
         </w:rPr>
+        <w:t>描述</w:t>
+      </w:r>
+      <w:r>
+        <w:rPr>
+          <w:rFonts w:ascii="Times New Roman" w:hAnsi="Times New Roman"/>
+          <w:szCs w:val="24"/>
+        </w:rPr>
+        <w:t>：</w:t>
+      </w:r>
+      <w:r>
+        <w:rPr>
+          <w:rFonts w:ascii="Times New Roman" w:hAnsi="Times New Roman"/>
+          <w:szCs w:val="24"/>
+        </w:rPr>
+        <w:t>String</w:t>
+      </w:r>
+      <w:r>
+        <w:rPr>
+          <w:rFonts w:ascii="Times New Roman" w:hAnsi="Times New Roman" w:hint="eastAsia"/>
+          <w:szCs w:val="24"/>
+        </w:rPr>
         <w:t>类型</w:t>
       </w:r>
       <w:r>
@@ -5891,17 +6787,97 @@
       </w:pPr>
       <w:r>
         <w:rPr>
-          <w:rFonts w:ascii="Times New Roman" w:hAnsi="Times New Roman"/>
+          <w:rFonts w:ascii="Times New Roman" w:hAnsi="Times New Roman" w:hint="eastAsia"/>
           <w:szCs w:val="24"/>
         </w:rPr>
         <w:t>课程</w:t>
       </w:r>
       <w:r>
         <w:rPr>
+          <w:rFonts w:ascii="Times New Roman" w:hAnsi="Times New Roman"/>
+          <w:szCs w:val="24"/>
+        </w:rPr>
+        <w:t>学期：</w:t>
+      </w:r>
+      <w:r>
+        <w:rPr>
+          <w:rFonts w:ascii="Times New Roman" w:hAnsi="Times New Roman"/>
+          <w:szCs w:val="24"/>
+        </w:rPr>
+        <w:t>String</w:t>
+      </w:r>
+      <w:r>
+        <w:rPr>
           <w:rFonts w:ascii="Times New Roman" w:hAnsi="Times New Roman" w:hint="eastAsia"/>
           <w:szCs w:val="24"/>
         </w:rPr>
-        <w:t>名称</w:t>
+        <w:t>类型，</w:t>
+      </w:r>
+      <w:r>
+        <w:rPr>
+          <w:rFonts w:ascii="Times New Roman" w:hAnsi="Times New Roman"/>
+          <w:szCs w:val="24"/>
+        </w:rPr>
+        <w:t>课程所适用的学期范围。</w:t>
+      </w:r>
+      <w:r>
+        <w:rPr>
+          <w:rFonts w:ascii="Times New Roman" w:hAnsi="Times New Roman" w:hint="eastAsia"/>
+          <w:szCs w:val="24"/>
+        </w:rPr>
+        <w:t>如</w:t>
+      </w:r>
+    </w:p>
+    <w:p>
+      <w:pPr>
+        <w:spacing w:line="360" w:lineRule="auto"/>
+        <w:ind w:firstLineChars="200" w:firstLine="480"/>
+        <w:rPr>
+          <w:rFonts w:ascii="Times New Roman" w:hAnsi="Times New Roman"/>
+          <w:szCs w:val="24"/>
+        </w:rPr>
+      </w:pPr>
+      <w:r>
+        <w:rPr>
+          <w:rFonts w:ascii="Times New Roman" w:hAnsi="Times New Roman"/>
+          <w:szCs w:val="24"/>
+        </w:rPr>
+        <w:t>2020-2021-1</w:t>
+      </w:r>
+    </w:p>
+    <w:p>
+      <w:pPr>
+        <w:spacing w:line="360" w:lineRule="auto"/>
+        <w:ind w:firstLineChars="200" w:firstLine="480"/>
+        <w:rPr>
+          <w:rFonts w:ascii="Times New Roman" w:hAnsi="Times New Roman"/>
+          <w:szCs w:val="24"/>
+        </w:rPr>
+      </w:pPr>
+      <w:r>
+        <w:rPr>
+          <w:rFonts w:ascii="Times New Roman" w:hAnsi="Times New Roman"/>
+          <w:szCs w:val="24"/>
+        </w:rPr>
+        <w:lastRenderedPageBreak/>
+        <w:t xml:space="preserve">2020-2021-2 </w:t>
+      </w:r>
+    </w:p>
+    <w:p>
+      <w:pPr>
+        <w:spacing w:line="360" w:lineRule="auto"/>
+        <w:ind w:firstLineChars="200" w:firstLine="480"/>
+        <w:rPr>
+          <w:rFonts w:ascii="Times New Roman" w:hAnsi="Times New Roman"/>
+          <w:szCs w:val="24"/>
+        </w:rPr>
+      </w:pPr>
+      <w:r>
+        <w:rPr>
+          <w:rFonts w:ascii="Times New Roman" w:hAnsi="Times New Roman" w:hint="eastAsia"/>
+          <w:szCs w:val="24"/>
+        </w:rPr>
+        <w:t>课程学周</w:t>
       </w:r>
       <w:r>
         <w:rPr>
@@ -5922,7 +6898,7 @@
           <w:rFonts w:ascii="Times New Roman" w:hAnsi="Times New Roman" w:hint="eastAsia"/>
           <w:szCs w:val="24"/>
         </w:rPr>
-        <w:t>类型</w:t>
+        <w:t>类型，课程要学习多少周</w:t>
       </w:r>
       <w:r>
         <w:rPr>
@@ -5943,17 +6919,10 @@
       </w:pPr>
       <w:r>
         <w:rPr>
-          <w:rFonts w:ascii="Times New Roman" w:hAnsi="Times New Roman"/>
-          <w:szCs w:val="24"/>
-        </w:rPr>
-        <w:t>课程</w:t>
-      </w:r>
-      <w:r>
-        <w:rPr>
           <w:rFonts w:ascii="Times New Roman" w:hAnsi="Times New Roman" w:hint="eastAsia"/>
           <w:szCs w:val="24"/>
         </w:rPr>
-        <w:t>描述</w:t>
+        <w:t>课程学分</w:t>
       </w:r>
       <w:r>
         <w:rPr>
@@ -5967,14 +6936,14 @@
           <w:rFonts w:ascii="Times New Roman" w:hAnsi="Times New Roman"/>
           <w:szCs w:val="24"/>
         </w:rPr>
-        <w:t>String</w:t>
+        <w:t>Number</w:t>
       </w:r>
       <w:r>
         <w:rPr>
           <w:rFonts w:ascii="Times New Roman" w:hAnsi="Times New Roman" w:hint="eastAsia"/>
           <w:szCs w:val="24"/>
         </w:rPr>
-        <w:t>类型</w:t>
+        <w:t>类型，课程所占学分</w:t>
       </w:r>
       <w:r>
         <w:rPr>
@@ -5982,244 +6951,6 @@
           <w:szCs w:val="24"/>
         </w:rPr>
         <w:t>。</w:t>
-      </w:r>
-    </w:p>
-    <w:p>
-      <w:pPr>
-        <w:spacing w:line="360" w:lineRule="auto"/>
-        <w:ind w:firstLineChars="200" w:firstLine="480"/>
-        <w:rPr>
-          <w:rFonts w:ascii="Times New Roman" w:hAnsi="Times New Roman"/>
-          <w:szCs w:val="24"/>
-        </w:rPr>
-      </w:pPr>
-      <w:r>
-        <w:rPr>
-          <w:rFonts w:ascii="Times New Roman" w:hAnsi="Times New Roman" w:hint="eastAsia"/>
-          <w:szCs w:val="24"/>
-        </w:rPr>
-        <w:t>课程</w:t>
-      </w:r>
-      <w:r>
-        <w:rPr>
-          <w:rFonts w:ascii="Times New Roman" w:hAnsi="Times New Roman"/>
-          <w:szCs w:val="24"/>
-        </w:rPr>
-        <w:t>学期：</w:t>
-      </w:r>
-      <w:r>
-        <w:rPr>
-          <w:rFonts w:ascii="Times New Roman" w:hAnsi="Times New Roman"/>
-          <w:szCs w:val="24"/>
-        </w:rPr>
-        <w:t>String</w:t>
-      </w:r>
-      <w:r>
-        <w:rPr>
-          <w:rFonts w:ascii="Times New Roman" w:hAnsi="Times New Roman" w:hint="eastAsia"/>
-          <w:szCs w:val="24"/>
-        </w:rPr>
-        <w:t>类型，</w:t>
-      </w:r>
-      <w:r>
-        <w:rPr>
-          <w:rFonts w:ascii="Times New Roman" w:hAnsi="Times New Roman"/>
-          <w:szCs w:val="24"/>
-        </w:rPr>
-        <w:t>课程所适用的学期范围。</w:t>
-      </w:r>
-      <w:r>
-        <w:rPr>
-          <w:rFonts w:ascii="Times New Roman" w:hAnsi="Times New Roman" w:hint="eastAsia"/>
-          <w:szCs w:val="24"/>
-        </w:rPr>
-        <w:t>如</w:t>
-      </w:r>
-    </w:p>
-    <w:p>
-      <w:pPr>
-        <w:spacing w:line="360" w:lineRule="auto"/>
-        <w:ind w:firstLineChars="200" w:firstLine="480"/>
-        <w:rPr>
-          <w:rFonts w:ascii="Times New Roman" w:hAnsi="Times New Roman"/>
-          <w:szCs w:val="24"/>
-        </w:rPr>
-      </w:pPr>
-      <w:r>
-        <w:rPr>
-          <w:rFonts w:ascii="Times New Roman" w:hAnsi="Times New Roman"/>
-          <w:szCs w:val="24"/>
-        </w:rPr>
-        <w:t>2020-2021-1</w:t>
-      </w:r>
-    </w:p>
-    <w:p>
-      <w:pPr>
-        <w:spacing w:line="360" w:lineRule="auto"/>
-        <w:ind w:firstLineChars="200" w:firstLine="480"/>
-        <w:rPr>
-          <w:rFonts w:ascii="Times New Roman" w:hAnsi="Times New Roman"/>
-          <w:szCs w:val="24"/>
-        </w:rPr>
-      </w:pPr>
-      <w:r>
-        <w:rPr>
-          <w:rFonts w:ascii="Times New Roman" w:hAnsi="Times New Roman"/>
-          <w:szCs w:val="24"/>
-        </w:rPr>
-        <w:t xml:space="preserve">2020-2021-2 </w:t>
-      </w:r>
-    </w:p>
-    <w:p>
-      <w:pPr>
-        <w:spacing w:line="360" w:lineRule="auto"/>
-        <w:ind w:firstLineChars="200" w:firstLine="480"/>
-        <w:rPr>
-          <w:rFonts w:ascii="Times New Roman" w:hAnsi="Times New Roman"/>
-          <w:szCs w:val="24"/>
-        </w:rPr>
-      </w:pPr>
-      <w:r>
-        <w:rPr>
-          <w:rFonts w:ascii="Times New Roman" w:hAnsi="Times New Roman" w:hint="eastAsia"/>
-          <w:szCs w:val="24"/>
-        </w:rPr>
-        <w:t>课程学周</w:t>
-      </w:r>
-      <w:r>
-        <w:rPr>
-          <w:rFonts w:ascii="Times New Roman" w:hAnsi="Times New Roman"/>
-          <w:szCs w:val="24"/>
-        </w:rPr>
-        <w:t>：</w:t>
-      </w:r>
-      <w:r>
-        <w:rPr>
-          <w:rFonts w:ascii="Times New Roman" w:hAnsi="Times New Roman"/>
-          <w:szCs w:val="24"/>
-        </w:rPr>
-        <w:t>String</w:t>
-      </w:r>
-      <w:r>
-        <w:rPr>
-          <w:rFonts w:ascii="Times New Roman" w:hAnsi="Times New Roman" w:hint="eastAsia"/>
-          <w:szCs w:val="24"/>
-        </w:rPr>
-        <w:t>类型，课程要学习多少周</w:t>
-      </w:r>
-      <w:r>
-        <w:rPr>
-          <w:rFonts w:ascii="Times New Roman" w:hAnsi="Times New Roman"/>
-          <w:szCs w:val="24"/>
-        </w:rPr>
-        <w:t>。</w:t>
-      </w:r>
-    </w:p>
-    <w:p>
-      <w:pPr>
-        <w:spacing w:line="360" w:lineRule="auto"/>
-        <w:ind w:firstLineChars="200" w:firstLine="480"/>
-        <w:rPr>
-          <w:rFonts w:ascii="Times New Roman" w:hAnsi="Times New Roman"/>
-          <w:szCs w:val="24"/>
-        </w:rPr>
-      </w:pPr>
-      <w:r>
-        <w:rPr>
-          <w:rFonts w:ascii="Times New Roman" w:hAnsi="Times New Roman" w:hint="eastAsia"/>
-          <w:szCs w:val="24"/>
-        </w:rPr>
-        <w:t>课程学分</w:t>
-      </w:r>
-      <w:r>
-        <w:rPr>
-          <w:rFonts w:ascii="Times New Roman" w:hAnsi="Times New Roman"/>
-          <w:szCs w:val="24"/>
-        </w:rPr>
-        <w:t>：</w:t>
-      </w:r>
-      <w:r>
-        <w:rPr>
-          <w:rFonts w:ascii="Times New Roman" w:hAnsi="Times New Roman"/>
-          <w:szCs w:val="24"/>
-        </w:rPr>
-        <w:t>Number</w:t>
-      </w:r>
-      <w:r>
-        <w:rPr>
-          <w:rFonts w:ascii="Times New Roman" w:hAnsi="Times New Roman" w:hint="eastAsia"/>
-          <w:szCs w:val="24"/>
-        </w:rPr>
-        <w:t>类型，课程所占学分</w:t>
-      </w:r>
-      <w:r>
-        <w:rPr>
-          <w:rFonts w:ascii="Times New Roman" w:hAnsi="Times New Roman"/>
-          <w:szCs w:val="24"/>
-        </w:rPr>
-        <w:t>。</w:t>
-      </w:r>
-    </w:p>
-    <w:p>
-      <w:pPr>
-        <w:spacing w:line="360" w:lineRule="auto"/>
-        <w:ind w:firstLineChars="200" w:firstLine="480"/>
-        <w:rPr>
-          <w:rFonts w:ascii="Times New Roman" w:hAnsi="Times New Roman"/>
-          <w:szCs w:val="24"/>
-        </w:rPr>
-      </w:pPr>
-      <w:r>
-        <w:rPr>
-          <w:rFonts w:ascii="Times New Roman" w:hAnsi="Times New Roman" w:hint="eastAsia"/>
-          <w:szCs w:val="24"/>
-        </w:rPr>
-        <w:t>日常比重：</w:t>
-      </w:r>
-      <w:r>
-        <w:rPr>
-          <w:rFonts w:ascii="Times New Roman" w:hAnsi="Times New Roman"/>
-          <w:szCs w:val="24"/>
-        </w:rPr>
-        <w:t>Number</w:t>
-      </w:r>
-      <w:r>
-        <w:rPr>
-          <w:rFonts w:ascii="Times New Roman" w:hAnsi="Times New Roman" w:hint="eastAsia"/>
-          <w:szCs w:val="24"/>
-        </w:rPr>
-        <w:t>类型，课程签到所占比重。</w:t>
-      </w:r>
-    </w:p>
-    <w:p>
-      <w:pPr>
-        <w:spacing w:line="360" w:lineRule="auto"/>
-        <w:ind w:firstLineChars="200" w:firstLine="480"/>
-        <w:rPr>
-          <w:rFonts w:ascii="Times New Roman" w:hAnsi="Times New Roman"/>
-          <w:szCs w:val="24"/>
-        </w:rPr>
-      </w:pPr>
-      <w:r>
-        <w:rPr>
-          <w:rFonts w:ascii="Times New Roman" w:hAnsi="Times New Roman" w:hint="eastAsia"/>
-          <w:szCs w:val="24"/>
-        </w:rPr>
-        <w:t>期末比重：</w:t>
-      </w:r>
-      <w:r>
-        <w:rPr>
-          <w:rFonts w:ascii="Times New Roman" w:hAnsi="Times New Roman"/>
-          <w:szCs w:val="24"/>
-        </w:rPr>
-        <w:t>Number</w:t>
-      </w:r>
-      <w:r>
-        <w:rPr>
-          <w:rFonts w:ascii="Times New Roman" w:hAnsi="Times New Roman" w:hint="eastAsia"/>
-          <w:szCs w:val="24"/>
-        </w:rPr>
-        <w:t>类型。</w:t>
       </w:r>
     </w:p>
     <w:p>
@@ -6241,7 +6972,6 @@
           <w:rFonts w:ascii="Times New Roman" w:eastAsia="宋体" w:hAnsi="Times New Roman"/>
           <w:szCs w:val="24"/>
         </w:rPr>
-        <w:lastRenderedPageBreak/>
         <w:t>输出</w:t>
       </w:r>
       <w:r>
@@ -6265,6 +6995,16 @@
         </w:rPr>
         <w:t>无</w:t>
       </w:r>
+    </w:p>
+    <w:p>
+      <w:pPr>
+        <w:pStyle w:val="3"/>
+      </w:pPr>
+      <w:bookmarkStart w:id="30" w:name="_Toc21336"/>
+      <w:r>
+        <w:t>加入班课功能</w:t>
+      </w:r>
+      <w:bookmarkEnd w:id="30"/>
     </w:p>
     <w:p>
       <w:pPr>
@@ -6285,20 +7025,15 @@
           <w:rFonts w:ascii="Times New Roman" w:eastAsia="宋体" w:hAnsi="Times New Roman"/>
           <w:szCs w:val="24"/>
         </w:rPr>
-        <w:t>版本</w:t>
-      </w:r>
-    </w:p>
-    <w:p>
-      <w:pPr>
-        <w:pStyle w:val="3"/>
-      </w:pPr>
-      <w:bookmarkStart w:id="29" w:name="_Toc21336"/>
-      <w:proofErr w:type="gramStart"/>
-      <w:r>
-        <w:t>加入班课功能</w:t>
-      </w:r>
-      <w:bookmarkEnd w:id="29"/>
-      <w:proofErr w:type="gramEnd"/>
+        <w:t>用户场景：</w:t>
+      </w:r>
+      <w:r>
+        <w:rPr>
+          <w:rFonts w:ascii="Times New Roman" w:eastAsia="宋体" w:hAnsi="Times New Roman" w:hint="eastAsia"/>
+          <w:szCs w:val="24"/>
+        </w:rPr>
+        <w:t>教师创建班课后，学生根据班课号码或者扫描二维码加入班课进行学习。</w:t>
+      </w:r>
     </w:p>
     <w:p>
       <w:pPr>
@@ -6319,46 +7054,7 @@
           <w:rFonts w:ascii="Times New Roman" w:eastAsia="宋体" w:hAnsi="Times New Roman"/>
           <w:szCs w:val="24"/>
         </w:rPr>
-        <w:t>用户场景：</w:t>
-      </w:r>
-      <w:r>
-        <w:rPr>
-          <w:rFonts w:ascii="Times New Roman" w:eastAsia="宋体" w:hAnsi="Times New Roman" w:hint="eastAsia"/>
-          <w:szCs w:val="24"/>
-        </w:rPr>
-        <w:t>教师创建班课后，学生</w:t>
-      </w:r>
-      <w:proofErr w:type="gramStart"/>
-      <w:r>
-        <w:rPr>
-          <w:rFonts w:ascii="Times New Roman" w:eastAsia="宋体" w:hAnsi="Times New Roman" w:hint="eastAsia"/>
-          <w:szCs w:val="24"/>
-        </w:rPr>
-        <w:t>根据班课号码</w:t>
-      </w:r>
-      <w:proofErr w:type="gramEnd"/>
-      <w:r>
-        <w:rPr>
-          <w:rFonts w:ascii="Times New Roman" w:eastAsia="宋体" w:hAnsi="Times New Roman" w:hint="eastAsia"/>
-          <w:szCs w:val="24"/>
-        </w:rPr>
-        <w:t>或者扫描二</w:t>
-      </w:r>
-      <w:proofErr w:type="gramStart"/>
-      <w:r>
-        <w:rPr>
-          <w:rFonts w:ascii="Times New Roman" w:eastAsia="宋体" w:hAnsi="Times New Roman" w:hint="eastAsia"/>
-          <w:szCs w:val="24"/>
-        </w:rPr>
-        <w:t>维码加入班课</w:t>
-      </w:r>
-      <w:proofErr w:type="gramEnd"/>
-      <w:r>
-        <w:rPr>
-          <w:rFonts w:ascii="Times New Roman" w:eastAsia="宋体" w:hAnsi="Times New Roman" w:hint="eastAsia"/>
-          <w:szCs w:val="24"/>
-        </w:rPr>
-        <w:t>进行学习。</w:t>
+        <w:t>优先级：高</w:t>
       </w:r>
     </w:p>
     <w:p>
@@ -6380,7 +7076,97 @@
           <w:rFonts w:ascii="Times New Roman" w:eastAsia="宋体" w:hAnsi="Times New Roman"/>
           <w:szCs w:val="24"/>
         </w:rPr>
-        <w:t>优先级：高</w:t>
+        <w:t>业务流程</w:t>
+      </w:r>
+      <w:r>
+        <w:rPr>
+          <w:rFonts w:ascii="Times New Roman" w:eastAsia="宋体" w:hAnsi="Times New Roman" w:hint="eastAsia"/>
+          <w:szCs w:val="24"/>
+        </w:rPr>
+        <w:t>：</w:t>
+      </w:r>
+    </w:p>
+    <w:p>
+      <w:pPr>
+        <w:pStyle w:val="ac"/>
+        <w:numPr>
+          <w:ilvl w:val="0"/>
+          <w:numId w:val="4"/>
+        </w:numPr>
+        <w:spacing w:line="360" w:lineRule="auto"/>
+        <w:ind w:firstLineChars="0"/>
+        <w:rPr>
+          <w:rFonts w:ascii="Times New Roman" w:eastAsia="宋体" w:hAnsi="Times New Roman"/>
+          <w:szCs w:val="24"/>
+        </w:rPr>
+      </w:pPr>
+      <w:r>
+        <w:rPr>
+          <w:rFonts w:ascii="Times New Roman" w:eastAsia="宋体" w:hAnsi="Times New Roman" w:hint="eastAsia"/>
+          <w:szCs w:val="24"/>
+        </w:rPr>
+        <w:t>学生班输入课号码。</w:t>
+      </w:r>
+    </w:p>
+    <w:p>
+      <w:pPr>
+        <w:pStyle w:val="ac"/>
+        <w:numPr>
+          <w:ilvl w:val="0"/>
+          <w:numId w:val="4"/>
+        </w:numPr>
+        <w:spacing w:line="360" w:lineRule="auto"/>
+        <w:ind w:firstLineChars="0"/>
+        <w:rPr>
+          <w:rFonts w:ascii="Times New Roman" w:eastAsia="宋体" w:hAnsi="Times New Roman"/>
+          <w:szCs w:val="24"/>
+        </w:rPr>
+      </w:pPr>
+      <w:r>
+        <w:rPr>
+          <w:rFonts w:ascii="Times New Roman" w:eastAsia="宋体" w:hAnsi="Times New Roman" w:hint="eastAsia"/>
+          <w:szCs w:val="24"/>
+        </w:rPr>
+        <w:t>点击“下一步”按钮，确认是否是要加入的班课。</w:t>
+      </w:r>
+    </w:p>
+    <w:p>
+      <w:pPr>
+        <w:pStyle w:val="ac"/>
+        <w:numPr>
+          <w:ilvl w:val="0"/>
+          <w:numId w:val="4"/>
+        </w:numPr>
+        <w:spacing w:line="360" w:lineRule="auto"/>
+        <w:ind w:firstLineChars="0"/>
+        <w:rPr>
+          <w:rFonts w:ascii="Times New Roman" w:eastAsia="宋体" w:hAnsi="Times New Roman"/>
+          <w:szCs w:val="24"/>
+        </w:rPr>
+      </w:pPr>
+      <w:r>
+        <w:rPr>
+          <w:rFonts w:ascii="Times New Roman" w:eastAsia="宋体" w:hAnsi="Times New Roman" w:hint="eastAsia"/>
+          <w:szCs w:val="24"/>
+        </w:rPr>
+        <w:t>点击“完成”按钮，结束加入班课流程。</w:t>
+      </w:r>
+    </w:p>
+    <w:p>
+      <w:pPr>
+        <w:spacing w:line="360" w:lineRule="auto"/>
+        <w:ind w:left="420"/>
+        <w:rPr>
+          <w:rFonts w:ascii="Times New Roman" w:eastAsia="宋体" w:hAnsi="Times New Roman"/>
+          <w:szCs w:val="24"/>
+        </w:rPr>
+      </w:pPr>
+      <w:r>
+        <w:rPr>
+          <w:rFonts w:ascii="Times New Roman" w:eastAsia="宋体" w:hAnsi="Times New Roman" w:hint="eastAsia"/>
+          <w:szCs w:val="24"/>
+        </w:rPr>
+        <w:t>注：教师不能加入班课。</w:t>
       </w:r>
     </w:p>
     <w:p>
@@ -6402,113 +7188,28 @@
           <w:rFonts w:ascii="Times New Roman" w:eastAsia="宋体" w:hAnsi="Times New Roman"/>
           <w:szCs w:val="24"/>
         </w:rPr>
-        <w:t>业务流程</w:t>
-      </w:r>
-      <w:r>
-        <w:rPr>
-          <w:rFonts w:ascii="Times New Roman" w:eastAsia="宋体" w:hAnsi="Times New Roman" w:hint="eastAsia"/>
-          <w:szCs w:val="24"/>
-        </w:rPr>
-        <w:t>：</w:t>
-      </w:r>
-    </w:p>
-    <w:p>
-      <w:pPr>
-        <w:pStyle w:val="ac"/>
-        <w:numPr>
-          <w:ilvl w:val="0"/>
-          <w:numId w:val="4"/>
-        </w:numPr>
-        <w:spacing w:line="360" w:lineRule="auto"/>
-        <w:ind w:firstLineChars="0"/>
-        <w:rPr>
-          <w:rFonts w:ascii="Times New Roman" w:eastAsia="宋体" w:hAnsi="Times New Roman"/>
-          <w:szCs w:val="24"/>
-        </w:rPr>
-      </w:pPr>
-      <w:r>
-        <w:rPr>
-          <w:rFonts w:ascii="Times New Roman" w:eastAsia="宋体" w:hAnsi="Times New Roman" w:hint="eastAsia"/>
-          <w:szCs w:val="24"/>
-        </w:rPr>
-        <w:t>学生班输入课号码。</w:t>
-      </w:r>
-    </w:p>
-    <w:p>
-      <w:pPr>
-        <w:pStyle w:val="ac"/>
-        <w:numPr>
-          <w:ilvl w:val="0"/>
-          <w:numId w:val="4"/>
-        </w:numPr>
-        <w:spacing w:line="360" w:lineRule="auto"/>
-        <w:ind w:firstLineChars="0"/>
-        <w:rPr>
-          <w:rFonts w:ascii="Times New Roman" w:eastAsia="宋体" w:hAnsi="Times New Roman"/>
-          <w:szCs w:val="24"/>
-        </w:rPr>
-      </w:pPr>
-      <w:r>
-        <w:rPr>
-          <w:rFonts w:ascii="Times New Roman" w:eastAsia="宋体" w:hAnsi="Times New Roman" w:hint="eastAsia"/>
-          <w:szCs w:val="24"/>
-        </w:rPr>
-        <w:t>点击“下一步”按钮，确认是否是要加入的班课。</w:t>
-      </w:r>
-    </w:p>
-    <w:p>
-      <w:pPr>
-        <w:pStyle w:val="ac"/>
-        <w:numPr>
-          <w:ilvl w:val="0"/>
-          <w:numId w:val="4"/>
-        </w:numPr>
-        <w:spacing w:line="360" w:lineRule="auto"/>
-        <w:ind w:firstLineChars="0"/>
-        <w:rPr>
-          <w:rFonts w:ascii="Times New Roman" w:eastAsia="宋体" w:hAnsi="Times New Roman"/>
-          <w:szCs w:val="24"/>
-        </w:rPr>
-      </w:pPr>
-      <w:r>
-        <w:rPr>
-          <w:rFonts w:ascii="Times New Roman" w:eastAsia="宋体" w:hAnsi="Times New Roman" w:hint="eastAsia"/>
-          <w:szCs w:val="24"/>
-        </w:rPr>
-        <w:t>点击“完成”按钮，结束</w:t>
-      </w:r>
-      <w:proofErr w:type="gramStart"/>
-      <w:r>
-        <w:rPr>
-          <w:rFonts w:ascii="Times New Roman" w:eastAsia="宋体" w:hAnsi="Times New Roman" w:hint="eastAsia"/>
-          <w:szCs w:val="24"/>
-        </w:rPr>
-        <w:t>加入班课流程</w:t>
-      </w:r>
-      <w:proofErr w:type="gramEnd"/>
-      <w:r>
-        <w:rPr>
-          <w:rFonts w:ascii="Times New Roman" w:eastAsia="宋体" w:hAnsi="Times New Roman" w:hint="eastAsia"/>
-          <w:szCs w:val="24"/>
-        </w:rPr>
-        <w:t>。</w:t>
-      </w:r>
-    </w:p>
-    <w:p>
-      <w:pPr>
-        <w:spacing w:line="360" w:lineRule="auto"/>
-        <w:ind w:left="420"/>
-        <w:rPr>
-          <w:rFonts w:ascii="Times New Roman" w:eastAsia="宋体" w:hAnsi="Times New Roman"/>
-          <w:szCs w:val="24"/>
-        </w:rPr>
-      </w:pPr>
-      <w:r>
-        <w:rPr>
-          <w:rFonts w:ascii="Times New Roman" w:eastAsia="宋体" w:hAnsi="Times New Roman" w:hint="eastAsia"/>
-          <w:szCs w:val="24"/>
-        </w:rPr>
-        <w:t>注：教师不能加入班课。</w:t>
+        <w:t>输入</w:t>
+      </w:r>
+      <w:r>
+        <w:rPr>
+          <w:rFonts w:ascii="Times New Roman" w:eastAsia="宋体" w:hAnsi="Times New Roman"/>
+          <w:szCs w:val="24"/>
+        </w:rPr>
+        <w:t>/</w:t>
+      </w:r>
+      <w:r>
+        <w:rPr>
+          <w:rFonts w:ascii="Times New Roman" w:eastAsia="宋体" w:hAnsi="Times New Roman"/>
+          <w:szCs w:val="24"/>
+        </w:rPr>
+        <w:t>前置条件：</w:t>
+      </w:r>
+      <w:r>
+        <w:rPr>
+          <w:rFonts w:ascii="Times New Roman" w:eastAsia="宋体" w:hAnsi="Times New Roman" w:hint="eastAsia"/>
+          <w:szCs w:val="24"/>
+        </w:rPr>
+        <w:t>输入班课号码。</w:t>
       </w:r>
     </w:p>
     <w:p>
@@ -6530,58 +7231,6 @@
           <w:rFonts w:ascii="Times New Roman" w:eastAsia="宋体" w:hAnsi="Times New Roman"/>
           <w:szCs w:val="24"/>
         </w:rPr>
-        <w:t>输入</w:t>
-      </w:r>
-      <w:r>
-        <w:rPr>
-          <w:rFonts w:ascii="Times New Roman" w:eastAsia="宋体" w:hAnsi="Times New Roman"/>
-          <w:szCs w:val="24"/>
-        </w:rPr>
-        <w:t>/</w:t>
-      </w:r>
-      <w:r>
-        <w:rPr>
-          <w:rFonts w:ascii="Times New Roman" w:eastAsia="宋体" w:hAnsi="Times New Roman"/>
-          <w:szCs w:val="24"/>
-        </w:rPr>
-        <w:t>前置条件：</w:t>
-      </w:r>
-      <w:proofErr w:type="gramStart"/>
-      <w:r>
-        <w:rPr>
-          <w:rFonts w:ascii="Times New Roman" w:eastAsia="宋体" w:hAnsi="Times New Roman" w:hint="eastAsia"/>
-          <w:szCs w:val="24"/>
-        </w:rPr>
-        <w:t>输入班课号码</w:t>
-      </w:r>
-      <w:proofErr w:type="gramEnd"/>
-      <w:r>
-        <w:rPr>
-          <w:rFonts w:ascii="Times New Roman" w:eastAsia="宋体" w:hAnsi="Times New Roman" w:hint="eastAsia"/>
-          <w:szCs w:val="24"/>
-        </w:rPr>
-        <w:t>。</w:t>
-      </w:r>
-    </w:p>
-    <w:p>
-      <w:pPr>
-        <w:pStyle w:val="ac"/>
-        <w:numPr>
-          <w:ilvl w:val="0"/>
-          <w:numId w:val="2"/>
-        </w:numPr>
-        <w:spacing w:line="360" w:lineRule="auto"/>
-        <w:ind w:firstLineChars="0"/>
-        <w:rPr>
-          <w:rFonts w:ascii="Times New Roman" w:eastAsia="宋体" w:hAnsi="Times New Roman"/>
-          <w:szCs w:val="24"/>
-        </w:rPr>
-      </w:pPr>
-      <w:r>
-        <w:rPr>
-          <w:rFonts w:ascii="Times New Roman" w:eastAsia="宋体" w:hAnsi="Times New Roman"/>
-          <w:szCs w:val="24"/>
-        </w:rPr>
         <w:t>界面原型</w:t>
       </w:r>
     </w:p>
@@ -6595,7 +7244,6 @@
           <w:szCs w:val="24"/>
         </w:rPr>
       </w:pPr>
-      <w:proofErr w:type="gramStart"/>
       <w:r>
         <w:rPr>
           <w:rFonts w:ascii="Times New Roman" w:eastAsia="宋体" w:hAnsi="Times New Roman" w:hint="eastAsia"/>
@@ -6603,7 +7251,6 @@
         </w:rPr>
         <w:t>加入班课页面</w:t>
       </w:r>
-      <w:proofErr w:type="gramEnd"/>
       <w:r>
         <w:rPr>
           <w:rFonts w:ascii="Times New Roman" w:eastAsia="宋体" w:hAnsi="Times New Roman" w:hint="eastAsia"/>
@@ -6636,11 +7283,12 @@
           <w:kern w:val="0"/>
           <w:szCs w:val="24"/>
         </w:rPr>
+        <w:lastRenderedPageBreak/>
         <w:drawing>
-          <wp:inline distT="0" distB="0" distL="0" distR="0" wp14:anchorId="604571DE" wp14:editId="632E30BB">
-            <wp:extent cx="2274570" cy="4053840"/>
-            <wp:effectExtent l="0" t="0" r="0" b="3810"/>
-            <wp:docPr id="16" name="图片 16"/>
+          <wp:inline distT="0" distB="0" distL="0" distR="0" wp14:anchorId="2F03B8EB" wp14:editId="17842D96">
+            <wp:extent cx="2279390" cy="4059767"/>
+            <wp:effectExtent l="0" t="0" r="6985" b="0"/>
+            <wp:docPr id="7" name="图片 7"/>
             <wp:cNvGraphicFramePr>
               <a:graphicFrameLocks xmlns:a="http://schemas.openxmlformats.org/drawingml/2006/main" noChangeAspect="1"/>
             </wp:cNvGraphicFramePr>
@@ -6648,13 +7296,13 @@
               <a:graphicData uri="http://schemas.openxmlformats.org/drawingml/2006/picture">
                 <pic:pic xmlns:pic="http://schemas.openxmlformats.org/drawingml/2006/picture">
                   <pic:nvPicPr>
-                    <pic:cNvPr id="16" name="图片 16"/>
+                    <pic:cNvPr id="0" name="Picture 9"/>
                     <pic:cNvPicPr>
                       <a:picLocks noChangeAspect="1" noChangeArrowheads="1"/>
                     </pic:cNvPicPr>
                   </pic:nvPicPr>
                   <pic:blipFill>
-                    <a:blip r:embed="rId19">
+                    <a:blip r:embed="rId24">
                       <a:extLst>
                         <a:ext uri="{28A0092B-C50C-407E-A947-70E740481C1C}">
                           <a14:useLocalDpi xmlns:a14="http://schemas.microsoft.com/office/drawing/2010/main" val="0"/>
@@ -6666,10 +7314,10 @@
                       <a:fillRect/>
                     </a:stretch>
                   </pic:blipFill>
-                  <pic:spPr>
+                  <pic:spPr bwMode="auto">
                     <a:xfrm>
                       <a:off x="0" y="0"/>
-                      <a:ext cx="2299710" cy="4097797"/>
+                      <a:ext cx="2291113" cy="4080646"/>
                     </a:xfrm>
                     <a:prstGeom prst="rect">
                       <a:avLst/>
@@ -6688,20 +7336,11 @@
     </w:p>
     <w:p>
       <w:pPr>
-        <w:jc w:val="center"/>
-        <w:rPr>
-          <w:szCs w:val="24"/>
-        </w:rPr>
-      </w:pPr>
-    </w:p>
-    <w:p>
-      <w:pPr>
         <w:ind w:firstLine="420"/>
         <w:rPr>
           <w:szCs w:val="24"/>
         </w:rPr>
       </w:pPr>
-      <w:proofErr w:type="gramStart"/>
       <w:r>
         <w:rPr>
           <w:rFonts w:hint="eastAsia"/>
@@ -6709,7 +7348,6 @@
         </w:rPr>
         <w:t>加入班课页面</w:t>
       </w:r>
-      <w:proofErr w:type="gramEnd"/>
       <w:r>
         <w:rPr>
           <w:rFonts w:hint="eastAsia"/>
@@ -6751,10 +7389,10 @@
           <w:szCs w:val="24"/>
         </w:rPr>
         <w:drawing>
-          <wp:inline distT="0" distB="0" distL="0" distR="0" wp14:anchorId="7E106307" wp14:editId="55B3EF5D">
-            <wp:extent cx="2247900" cy="4013835"/>
-            <wp:effectExtent l="0" t="0" r="0" b="5715"/>
-            <wp:docPr id="18" name="图片 18"/>
+          <wp:inline distT="0" distB="0" distL="0" distR="0" wp14:anchorId="4CEF7B21" wp14:editId="0F9AF87D">
+            <wp:extent cx="2311617" cy="4110566"/>
+            <wp:effectExtent l="0" t="0" r="0" b="4445"/>
+            <wp:docPr id="8" name="图片 8"/>
             <wp:cNvGraphicFramePr>
               <a:graphicFrameLocks xmlns:a="http://schemas.openxmlformats.org/drawingml/2006/main" noChangeAspect="1"/>
             </wp:cNvGraphicFramePr>
@@ -6762,13 +7400,13 @@
               <a:graphicData uri="http://schemas.openxmlformats.org/drawingml/2006/picture">
                 <pic:pic xmlns:pic="http://schemas.openxmlformats.org/drawingml/2006/picture">
                   <pic:nvPicPr>
-                    <pic:cNvPr id="18" name="图片 18"/>
+                    <pic:cNvPr id="0" name="Picture 11"/>
                     <pic:cNvPicPr>
                       <a:picLocks noChangeAspect="1" noChangeArrowheads="1"/>
                     </pic:cNvPicPr>
                   </pic:nvPicPr>
                   <pic:blipFill>
-                    <a:blip r:embed="rId20">
+                    <a:blip r:embed="rId25">
                       <a:extLst>
                         <a:ext uri="{28A0092B-C50C-407E-A947-70E740481C1C}">
                           <a14:useLocalDpi xmlns:a14="http://schemas.microsoft.com/office/drawing/2010/main" val="0"/>
@@ -6780,10 +7418,10 @@
                       <a:fillRect/>
                     </a:stretch>
                   </pic:blipFill>
-                  <pic:spPr>
+                  <pic:spPr bwMode="auto">
                     <a:xfrm>
                       <a:off x="0" y="0"/>
-                      <a:ext cx="2263893" cy="4042521"/>
+                      <a:ext cx="2338332" cy="4158070"/>
                     </a:xfrm>
                     <a:prstGeom prst="rect">
                       <a:avLst/>
@@ -6802,6 +7440,17 @@
     </w:p>
     <w:p>
       <w:pPr>
+        <w:widowControl/>
+        <w:jc w:val="center"/>
+        <w:rPr>
+          <w:rFonts w:ascii="宋体" w:eastAsia="宋体" w:hAnsi="宋体" w:cs="宋体"/>
+          <w:kern w:val="0"/>
+          <w:szCs w:val="24"/>
+        </w:rPr>
+      </w:pPr>
+    </w:p>
+    <w:p>
+      <w:pPr>
         <w:jc w:val="center"/>
         <w:rPr>
           <w:szCs w:val="24"/>
@@ -6845,39 +7494,7 @@
           <w:rFonts w:ascii="Times New Roman" w:eastAsia="宋体" w:hAnsi="Times New Roman" w:hint="eastAsia"/>
           <w:szCs w:val="24"/>
         </w:rPr>
-        <w:t>在</w:t>
-      </w:r>
-      <w:proofErr w:type="gramStart"/>
-      <w:r>
-        <w:rPr>
-          <w:rFonts w:ascii="Times New Roman" w:eastAsia="宋体" w:hAnsi="Times New Roman" w:hint="eastAsia"/>
-          <w:szCs w:val="24"/>
-        </w:rPr>
-        <w:t>班课号</w:t>
-      </w:r>
-      <w:proofErr w:type="gramEnd"/>
-      <w:r>
-        <w:rPr>
-          <w:rFonts w:ascii="Times New Roman" w:eastAsia="宋体" w:hAnsi="Times New Roman" w:hint="eastAsia"/>
-          <w:szCs w:val="24"/>
-        </w:rPr>
-        <w:t>输入框内，输入</w:t>
-      </w:r>
-      <w:proofErr w:type="gramStart"/>
-      <w:r>
-        <w:rPr>
-          <w:rFonts w:ascii="Times New Roman" w:eastAsia="宋体" w:hAnsi="Times New Roman" w:hint="eastAsia"/>
-          <w:szCs w:val="24"/>
-        </w:rPr>
-        <w:t>班课号</w:t>
-      </w:r>
-      <w:proofErr w:type="gramEnd"/>
-      <w:r>
-        <w:rPr>
-          <w:rFonts w:ascii="Times New Roman" w:eastAsia="宋体" w:hAnsi="Times New Roman" w:hint="eastAsia"/>
-          <w:szCs w:val="24"/>
-        </w:rPr>
-        <w:t>。</w:t>
+        <w:t>在班课号输入框内，输入班课号。</w:t>
       </w:r>
     </w:p>
     <w:p>
@@ -6895,23 +7512,7 @@
           <w:rFonts w:ascii="Times New Roman" w:eastAsia="宋体" w:hAnsi="Times New Roman" w:hint="eastAsia"/>
           <w:szCs w:val="24"/>
         </w:rPr>
-        <w:t>点击“下一步”按钮，显示所加入</w:t>
-      </w:r>
-      <w:proofErr w:type="gramStart"/>
-      <w:r>
-        <w:rPr>
-          <w:rFonts w:ascii="Times New Roman" w:eastAsia="宋体" w:hAnsi="Times New Roman" w:hint="eastAsia"/>
-          <w:szCs w:val="24"/>
-        </w:rPr>
-        <w:t>的班课信息</w:t>
-      </w:r>
-      <w:proofErr w:type="gramEnd"/>
-      <w:r>
-        <w:rPr>
-          <w:rFonts w:ascii="Times New Roman" w:eastAsia="宋体" w:hAnsi="Times New Roman" w:hint="eastAsia"/>
-          <w:szCs w:val="24"/>
-        </w:rPr>
-        <w:t>。</w:t>
+        <w:t>点击“下一步”按钮，显示所加入的班课信息。</w:t>
       </w:r>
     </w:p>
     <w:p>
@@ -6929,23 +7530,7 @@
           <w:rFonts w:ascii="Times New Roman" w:eastAsia="宋体" w:hAnsi="Times New Roman" w:hint="eastAsia"/>
           <w:szCs w:val="24"/>
         </w:rPr>
-        <w:t>点击“加入”按钮，</w:t>
-      </w:r>
-      <w:proofErr w:type="gramStart"/>
-      <w:r>
-        <w:rPr>
-          <w:rFonts w:ascii="Times New Roman" w:eastAsia="宋体" w:hAnsi="Times New Roman" w:hint="eastAsia"/>
-          <w:szCs w:val="24"/>
-        </w:rPr>
-        <w:t>进入班课列表</w:t>
-      </w:r>
-      <w:proofErr w:type="gramEnd"/>
-      <w:r>
-        <w:rPr>
-          <w:rFonts w:ascii="Times New Roman" w:eastAsia="宋体" w:hAnsi="Times New Roman" w:hint="eastAsia"/>
-          <w:szCs w:val="24"/>
-        </w:rPr>
-        <w:t>页面</w:t>
+        <w:t>点击“加入”按钮，进入班课列表页面</w:t>
       </w:r>
       <w:r>
         <w:rPr>
@@ -7032,7 +7617,6 @@
           <w:szCs w:val="24"/>
         </w:rPr>
       </w:pPr>
-      <w:proofErr w:type="gramStart"/>
       <w:r>
         <w:rPr>
           <w:rFonts w:ascii="Times New Roman" w:eastAsia="宋体" w:hAnsi="Times New Roman"/>
@@ -7045,29 +7629,105 @@
           <w:rFonts w:ascii="Times New Roman" w:eastAsia="宋体" w:hAnsi="Times New Roman" w:hint="eastAsia"/>
           <w:szCs w:val="24"/>
         </w:rPr>
-        <w:t>号码</w:t>
-      </w:r>
-      <w:proofErr w:type="gramEnd"/>
-      <w:r>
-        <w:rPr>
-          <w:rFonts w:ascii="Times New Roman" w:eastAsia="宋体" w:hAnsi="Times New Roman" w:hint="eastAsia"/>
+        <w:t>号码：</w:t>
+      </w:r>
+      <w:r>
+        <w:rPr>
+          <w:rFonts w:ascii="Times New Roman" w:eastAsia="宋体" w:hAnsi="Times New Roman" w:hint="eastAsia"/>
+          <w:szCs w:val="24"/>
+        </w:rPr>
+        <w:t>String</w:t>
+      </w:r>
+      <w:r>
+        <w:rPr>
+          <w:rFonts w:ascii="Times New Roman" w:eastAsia="宋体" w:hAnsi="Times New Roman" w:hint="eastAsia"/>
+          <w:szCs w:val="24"/>
+        </w:rPr>
+        <w:t>类型。</w:t>
+      </w:r>
+    </w:p>
+    <w:p>
+      <w:pPr>
+        <w:spacing w:line="360" w:lineRule="auto"/>
+        <w:ind w:firstLine="420"/>
+        <w:rPr>
+          <w:rFonts w:ascii="Times New Roman" w:hAnsi="Times New Roman"/>
+          <w:szCs w:val="24"/>
+        </w:rPr>
+      </w:pPr>
+      <w:r>
+        <w:rPr>
+          <w:rFonts w:ascii="Times New Roman" w:hAnsi="Times New Roman"/>
+          <w:szCs w:val="24"/>
+        </w:rPr>
+        <w:t>课程</w:t>
+      </w:r>
+      <w:r>
+        <w:rPr>
+          <w:rFonts w:ascii="Times New Roman" w:hAnsi="Times New Roman" w:hint="eastAsia"/>
+          <w:szCs w:val="24"/>
+        </w:rPr>
+        <w:t>描述</w:t>
+      </w:r>
+      <w:r>
+        <w:rPr>
+          <w:rFonts w:ascii="Times New Roman" w:hAnsi="Times New Roman"/>
           <w:szCs w:val="24"/>
         </w:rPr>
         <w:t>：</w:t>
       </w:r>
       <w:r>
         <w:rPr>
-          <w:rFonts w:ascii="Times New Roman" w:eastAsia="宋体" w:hAnsi="Times New Roman" w:hint="eastAsia"/>
+          <w:rFonts w:ascii="Times New Roman" w:hAnsi="Times New Roman"/>
           <w:szCs w:val="24"/>
         </w:rPr>
         <w:t>String</w:t>
       </w:r>
       <w:r>
         <w:rPr>
-          <w:rFonts w:ascii="Times New Roman" w:eastAsia="宋体" w:hAnsi="Times New Roman" w:hint="eastAsia"/>
-          <w:szCs w:val="24"/>
-        </w:rPr>
-        <w:t>类型。</w:t>
+          <w:rFonts w:ascii="Times New Roman" w:hAnsi="Times New Roman" w:hint="eastAsia"/>
+          <w:szCs w:val="24"/>
+        </w:rPr>
+        <w:t>类型</w:t>
+      </w:r>
+      <w:r>
+        <w:rPr>
+          <w:rFonts w:ascii="Times New Roman" w:hAnsi="Times New Roman"/>
+          <w:szCs w:val="24"/>
+        </w:rPr>
+        <w:t>。</w:t>
+      </w:r>
+    </w:p>
+    <w:p>
+      <w:pPr>
+        <w:pStyle w:val="ac"/>
+        <w:spacing w:line="360" w:lineRule="auto"/>
+        <w:ind w:left="420" w:firstLineChars="0" w:firstLine="0"/>
+        <w:rPr>
+          <w:rFonts w:ascii="Times New Roman" w:eastAsia="宋体" w:hAnsi="Times New Roman"/>
+          <w:szCs w:val="24"/>
+        </w:rPr>
+      </w:pPr>
+      <w:r>
+        <w:rPr>
+          <w:rFonts w:ascii="Times New Roman" w:eastAsia="宋体" w:hAnsi="Times New Roman" w:hint="eastAsia"/>
+          <w:szCs w:val="24"/>
+        </w:rPr>
+        <w:t>班级名称：</w:t>
+      </w:r>
+      <w:r>
+        <w:rPr>
+          <w:rFonts w:ascii="Times New Roman" w:eastAsia="宋体" w:hAnsi="Times New Roman"/>
+          <w:szCs w:val="24"/>
+        </w:rPr>
+        <w:t>String</w:t>
+      </w:r>
+      <w:r>
+        <w:rPr>
+          <w:rFonts w:ascii="Times New Roman" w:eastAsia="宋体" w:hAnsi="Times New Roman" w:hint="eastAsia"/>
+          <w:szCs w:val="24"/>
+        </w:rPr>
+        <w:t>类型，所加入班级名称。</w:t>
       </w:r>
     </w:p>
     <w:p>
@@ -7081,17 +7741,96 @@
       </w:pPr>
       <w:r>
         <w:rPr>
-          <w:rFonts w:ascii="Times New Roman" w:hAnsi="Times New Roman"/>
+          <w:rFonts w:ascii="Times New Roman" w:hAnsi="Times New Roman" w:hint="eastAsia"/>
           <w:szCs w:val="24"/>
         </w:rPr>
         <w:t>课程</w:t>
       </w:r>
       <w:r>
         <w:rPr>
+          <w:rFonts w:ascii="Times New Roman" w:hAnsi="Times New Roman"/>
+          <w:szCs w:val="24"/>
+        </w:rPr>
+        <w:t>学期：</w:t>
+      </w:r>
+      <w:r>
+        <w:rPr>
+          <w:rFonts w:ascii="Times New Roman" w:hAnsi="Times New Roman"/>
+          <w:szCs w:val="24"/>
+        </w:rPr>
+        <w:t>String</w:t>
+      </w:r>
+      <w:r>
+        <w:rPr>
           <w:rFonts w:ascii="Times New Roman" w:hAnsi="Times New Roman" w:hint="eastAsia"/>
           <w:szCs w:val="24"/>
         </w:rPr>
-        <w:t>描述</w:t>
+        <w:t>类型，</w:t>
+      </w:r>
+      <w:r>
+        <w:rPr>
+          <w:rFonts w:ascii="Times New Roman" w:hAnsi="Times New Roman"/>
+          <w:szCs w:val="24"/>
+        </w:rPr>
+        <w:t>课程所适用的学期范围。</w:t>
+      </w:r>
+      <w:r>
+        <w:rPr>
+          <w:rFonts w:ascii="Times New Roman" w:hAnsi="Times New Roman" w:hint="eastAsia"/>
+          <w:szCs w:val="24"/>
+        </w:rPr>
+        <w:t>如</w:t>
+      </w:r>
+    </w:p>
+    <w:p>
+      <w:pPr>
+        <w:spacing w:line="360" w:lineRule="auto"/>
+        <w:ind w:firstLineChars="200" w:firstLine="480"/>
+        <w:rPr>
+          <w:rFonts w:ascii="Times New Roman" w:hAnsi="Times New Roman"/>
+          <w:szCs w:val="24"/>
+        </w:rPr>
+      </w:pPr>
+      <w:r>
+        <w:rPr>
+          <w:rFonts w:ascii="Times New Roman" w:hAnsi="Times New Roman"/>
+          <w:szCs w:val="24"/>
+        </w:rPr>
+        <w:t>2020-2021-1</w:t>
+      </w:r>
+    </w:p>
+    <w:p>
+      <w:pPr>
+        <w:spacing w:line="360" w:lineRule="auto"/>
+        <w:ind w:firstLineChars="200" w:firstLine="480"/>
+        <w:rPr>
+          <w:rFonts w:ascii="Times New Roman" w:hAnsi="Times New Roman"/>
+          <w:szCs w:val="24"/>
+        </w:rPr>
+      </w:pPr>
+      <w:r>
+        <w:rPr>
+          <w:rFonts w:ascii="Times New Roman" w:hAnsi="Times New Roman"/>
+          <w:szCs w:val="24"/>
+        </w:rPr>
+        <w:t>2020-2021-2</w:t>
+      </w:r>
+    </w:p>
+    <w:p>
+      <w:pPr>
+        <w:spacing w:line="360" w:lineRule="auto"/>
+        <w:ind w:firstLine="420"/>
+        <w:rPr>
+          <w:rFonts w:ascii="Times New Roman" w:hAnsi="Times New Roman"/>
+          <w:szCs w:val="24"/>
+        </w:rPr>
+      </w:pPr>
+      <w:r>
+        <w:rPr>
+          <w:rFonts w:ascii="Times New Roman" w:hAnsi="Times New Roman" w:hint="eastAsia"/>
+          <w:szCs w:val="24"/>
+        </w:rPr>
+        <w:t>课程学周</w:t>
       </w:r>
       <w:r>
         <w:rPr>
@@ -7124,38 +7863,6 @@
     </w:p>
     <w:p>
       <w:pPr>
-        <w:pStyle w:val="ac"/>
-        <w:spacing w:line="360" w:lineRule="auto"/>
-        <w:ind w:left="420" w:firstLineChars="0" w:firstLine="0"/>
-        <w:rPr>
-          <w:rFonts w:ascii="Times New Roman" w:eastAsia="宋体" w:hAnsi="Times New Roman"/>
-          <w:szCs w:val="24"/>
-        </w:rPr>
-      </w:pPr>
-      <w:r>
-        <w:rPr>
-          <w:rFonts w:ascii="Times New Roman" w:eastAsia="宋体" w:hAnsi="Times New Roman" w:hint="eastAsia"/>
-          <w:szCs w:val="24"/>
-        </w:rPr>
-        <w:t>班级名称：</w:t>
-      </w:r>
-      <w:r>
-        <w:rPr>
-          <w:rFonts w:ascii="Times New Roman" w:eastAsia="宋体" w:hAnsi="Times New Roman"/>
-          <w:szCs w:val="24"/>
-        </w:rPr>
-        <w:t>String</w:t>
-      </w:r>
-      <w:r>
-        <w:rPr>
-          <w:rFonts w:ascii="Times New Roman" w:eastAsia="宋体" w:hAnsi="Times New Roman" w:hint="eastAsia"/>
-          <w:szCs w:val="24"/>
-        </w:rPr>
-        <w:t>类型，所加入班级名称。</w:t>
-      </w:r>
-    </w:p>
-    <w:p>
-      <w:pPr>
         <w:spacing w:line="360" w:lineRule="auto"/>
         <w:ind w:firstLine="420"/>
         <w:rPr>
@@ -7168,138 +7875,6 @@
           <w:rFonts w:ascii="Times New Roman" w:hAnsi="Times New Roman" w:hint="eastAsia"/>
           <w:szCs w:val="24"/>
         </w:rPr>
-        <w:t>课程</w:t>
-      </w:r>
-      <w:r>
-        <w:rPr>
-          <w:rFonts w:ascii="Times New Roman" w:hAnsi="Times New Roman"/>
-          <w:szCs w:val="24"/>
-        </w:rPr>
-        <w:t>学期：</w:t>
-      </w:r>
-      <w:r>
-        <w:rPr>
-          <w:rFonts w:ascii="Times New Roman" w:hAnsi="Times New Roman"/>
-          <w:szCs w:val="24"/>
-        </w:rPr>
-        <w:t>String</w:t>
-      </w:r>
-      <w:r>
-        <w:rPr>
-          <w:rFonts w:ascii="Times New Roman" w:hAnsi="Times New Roman" w:hint="eastAsia"/>
-          <w:szCs w:val="24"/>
-        </w:rPr>
-        <w:t>类型，</w:t>
-      </w:r>
-      <w:r>
-        <w:rPr>
-          <w:rFonts w:ascii="Times New Roman" w:hAnsi="Times New Roman"/>
-          <w:szCs w:val="24"/>
-        </w:rPr>
-        <w:t>课程所适用的学期范围。</w:t>
-      </w:r>
-      <w:r>
-        <w:rPr>
-          <w:rFonts w:ascii="Times New Roman" w:hAnsi="Times New Roman" w:hint="eastAsia"/>
-          <w:szCs w:val="24"/>
-        </w:rPr>
-        <w:t>如</w:t>
-      </w:r>
-    </w:p>
-    <w:p>
-      <w:pPr>
-        <w:spacing w:line="360" w:lineRule="auto"/>
-        <w:ind w:firstLineChars="200" w:firstLine="480"/>
-        <w:rPr>
-          <w:rFonts w:ascii="Times New Roman" w:hAnsi="Times New Roman"/>
-          <w:szCs w:val="24"/>
-        </w:rPr>
-      </w:pPr>
-      <w:r>
-        <w:rPr>
-          <w:rFonts w:ascii="Times New Roman" w:hAnsi="Times New Roman"/>
-          <w:szCs w:val="24"/>
-        </w:rPr>
-        <w:t>2020-2021-1</w:t>
-      </w:r>
-    </w:p>
-    <w:p>
-      <w:pPr>
-        <w:spacing w:line="360" w:lineRule="auto"/>
-        <w:ind w:firstLineChars="200" w:firstLine="480"/>
-        <w:rPr>
-          <w:rFonts w:ascii="Times New Roman" w:hAnsi="Times New Roman"/>
-          <w:szCs w:val="24"/>
-        </w:rPr>
-      </w:pPr>
-      <w:r>
-        <w:rPr>
-          <w:rFonts w:ascii="Times New Roman" w:hAnsi="Times New Roman"/>
-          <w:szCs w:val="24"/>
-        </w:rPr>
-        <w:t>2020-2021-2</w:t>
-      </w:r>
-    </w:p>
-    <w:p>
-      <w:pPr>
-        <w:spacing w:line="360" w:lineRule="auto"/>
-        <w:ind w:firstLine="420"/>
-        <w:rPr>
-          <w:rFonts w:ascii="Times New Roman" w:hAnsi="Times New Roman"/>
-          <w:szCs w:val="24"/>
-        </w:rPr>
-      </w:pPr>
-      <w:r>
-        <w:rPr>
-          <w:rFonts w:ascii="Times New Roman" w:hAnsi="Times New Roman" w:hint="eastAsia"/>
-          <w:szCs w:val="24"/>
-        </w:rPr>
-        <w:t>课程学周</w:t>
-      </w:r>
-      <w:r>
-        <w:rPr>
-          <w:rFonts w:ascii="Times New Roman" w:hAnsi="Times New Roman"/>
-          <w:szCs w:val="24"/>
-        </w:rPr>
-        <w:t>：</w:t>
-      </w:r>
-      <w:r>
-        <w:rPr>
-          <w:rFonts w:ascii="Times New Roman" w:hAnsi="Times New Roman"/>
-          <w:szCs w:val="24"/>
-        </w:rPr>
-        <w:t>String</w:t>
-      </w:r>
-      <w:r>
-        <w:rPr>
-          <w:rFonts w:ascii="Times New Roman" w:hAnsi="Times New Roman" w:hint="eastAsia"/>
-          <w:szCs w:val="24"/>
-        </w:rPr>
-        <w:t>类型</w:t>
-      </w:r>
-      <w:r>
-        <w:rPr>
-          <w:rFonts w:ascii="Times New Roman" w:hAnsi="Times New Roman"/>
-          <w:szCs w:val="24"/>
-        </w:rPr>
-        <w:t>。</w:t>
-      </w:r>
-    </w:p>
-    <w:p>
-      <w:pPr>
-        <w:spacing w:line="360" w:lineRule="auto"/>
-        <w:ind w:firstLine="420"/>
-        <w:rPr>
-          <w:rFonts w:ascii="Times New Roman" w:hAnsi="Times New Roman"/>
-          <w:szCs w:val="24"/>
-        </w:rPr>
-      </w:pPr>
-      <w:r>
-        <w:rPr>
-          <w:rFonts w:ascii="Times New Roman" w:hAnsi="Times New Roman" w:hint="eastAsia"/>
-          <w:szCs w:val="24"/>
-        </w:rPr>
-        <w:lastRenderedPageBreak/>
         <w:t>课程学分</w:t>
       </w:r>
       <w:r>
@@ -7366,37 +7941,23 @@
         </w:rPr>
         <w:t>后置条件：</w:t>
       </w:r>
-      <w:proofErr w:type="gramStart"/>
-      <w:r>
-        <w:rPr>
-          <w:rFonts w:ascii="Times New Roman" w:eastAsia="宋体" w:hAnsi="Times New Roman" w:hint="eastAsia"/>
-          <w:szCs w:val="24"/>
-        </w:rPr>
-        <w:t>班课名称</w:t>
-      </w:r>
-      <w:proofErr w:type="gramEnd"/>
-      <w:r>
-        <w:rPr>
-          <w:rFonts w:ascii="Times New Roman" w:eastAsia="宋体" w:hAnsi="Times New Roman" w:hint="eastAsia"/>
-          <w:szCs w:val="24"/>
-        </w:rPr>
-        <w:t>、描述、学周、学期、学分。</w:t>
+      <w:r>
+        <w:rPr>
+          <w:rFonts w:ascii="Times New Roman" w:eastAsia="宋体" w:hAnsi="Times New Roman" w:hint="eastAsia"/>
+          <w:szCs w:val="24"/>
+        </w:rPr>
+        <w:t>班课名称、描述、学周、学期、学分。</w:t>
       </w:r>
     </w:p>
     <w:p>
       <w:pPr>
         <w:pStyle w:val="3"/>
       </w:pPr>
-      <w:bookmarkStart w:id="30" w:name="_Toc7410"/>
-      <w:proofErr w:type="gramStart"/>
-      <w:r>
-        <w:t>显示班课列表</w:t>
-      </w:r>
-      <w:proofErr w:type="gramEnd"/>
-      <w:r>
-        <w:t>功能</w:t>
-      </w:r>
-      <w:bookmarkEnd w:id="30"/>
+      <w:bookmarkStart w:id="31" w:name="_Toc7410"/>
+      <w:r>
+        <w:t>显示班课列表功能</w:t>
+      </w:r>
+      <w:bookmarkEnd w:id="31"/>
     </w:p>
     <w:p>
       <w:pPr>
@@ -7417,39 +7978,7 @@
           <w:rFonts w:ascii="Times New Roman" w:eastAsia="宋体" w:hAnsi="Times New Roman"/>
           <w:szCs w:val="24"/>
         </w:rPr>
-        <w:t>用户场景：教师已经创建</w:t>
-      </w:r>
-      <w:proofErr w:type="gramStart"/>
-      <w:r>
-        <w:rPr>
-          <w:rFonts w:ascii="Times New Roman" w:eastAsia="宋体" w:hAnsi="Times New Roman"/>
-          <w:szCs w:val="24"/>
-        </w:rPr>
-        <w:t>班课或者</w:t>
-      </w:r>
-      <w:proofErr w:type="gramEnd"/>
-      <w:r>
-        <w:rPr>
-          <w:rFonts w:ascii="Times New Roman" w:eastAsia="宋体" w:hAnsi="Times New Roman"/>
-          <w:szCs w:val="24"/>
-        </w:rPr>
-        <w:t>学生已经加入班课，教师和学生能</w:t>
-      </w:r>
-      <w:proofErr w:type="gramStart"/>
-      <w:r>
-        <w:rPr>
-          <w:rFonts w:ascii="Times New Roman" w:eastAsia="宋体" w:hAnsi="Times New Roman"/>
-          <w:szCs w:val="24"/>
-        </w:rPr>
-        <w:t>在班课页面看见班课的</w:t>
-      </w:r>
-      <w:proofErr w:type="gramEnd"/>
-      <w:r>
-        <w:rPr>
-          <w:rFonts w:ascii="Times New Roman" w:eastAsia="宋体" w:hAnsi="Times New Roman"/>
-          <w:szCs w:val="24"/>
-        </w:rPr>
-        <w:t>列表</w:t>
+        <w:t>用户场景：教师已经创建班课或者学生已经加入班课，教师和学生能在班课页面看见班课的列表</w:t>
       </w:r>
       <w:r>
         <w:rPr>
@@ -7610,8 +8139,9 @@
           <w:kern w:val="0"/>
           <w:szCs w:val="24"/>
         </w:rPr>
+        <w:lastRenderedPageBreak/>
         <w:drawing>
-          <wp:inline distT="0" distB="0" distL="0" distR="0" wp14:anchorId="72F2AB4F" wp14:editId="62A2DE72">
+          <wp:inline distT="0" distB="0" distL="0" distR="0" wp14:anchorId="280C07BA" wp14:editId="709137F8">
             <wp:extent cx="2631440" cy="4707890"/>
             <wp:effectExtent l="0" t="0" r="0" b="0"/>
             <wp:docPr id="19" name="图片 19"/>
@@ -7628,7 +8158,7 @@
                     </pic:cNvPicPr>
                   </pic:nvPicPr>
                   <pic:blipFill>
-                    <a:blip r:embed="rId21">
+                    <a:blip r:embed="rId26">
                       <a:extLst>
                         <a:ext uri="{28A0092B-C50C-407E-A947-70E740481C1C}">
                           <a14:useLocalDpi xmlns:a14="http://schemas.microsoft.com/office/drawing/2010/main" val="0"/>
@@ -7667,36 +8197,11 @@
           <w:szCs w:val="24"/>
         </w:rPr>
       </w:pPr>
-    </w:p>
-    <w:p>
-      <w:pPr>
-        <w:ind w:firstLine="420"/>
-        <w:rPr>
-          <w:szCs w:val="24"/>
-        </w:rPr>
-      </w:pPr>
-    </w:p>
-    <w:p>
-      <w:pPr>
-        <w:ind w:firstLine="420"/>
-        <w:rPr>
-          <w:szCs w:val="24"/>
-        </w:rPr>
-      </w:pPr>
-    </w:p>
-    <w:p>
-      <w:pPr>
-        <w:ind w:firstLine="420"/>
-        <w:rPr>
-          <w:szCs w:val="24"/>
-        </w:rPr>
-      </w:pPr>
       <w:r>
         <w:rPr>
           <w:rFonts w:hint="eastAsia"/>
           <w:szCs w:val="24"/>
         </w:rPr>
-        <w:lastRenderedPageBreak/>
         <w:t>我创建的班课：</w:t>
       </w:r>
     </w:p>
@@ -7717,8 +8222,9 @@
           <w:kern w:val="0"/>
           <w:szCs w:val="24"/>
         </w:rPr>
+        <w:lastRenderedPageBreak/>
         <w:drawing>
-          <wp:inline distT="0" distB="0" distL="0" distR="0" wp14:anchorId="1D3CB939" wp14:editId="3D9A7236">
+          <wp:inline distT="0" distB="0" distL="0" distR="0" wp14:anchorId="0E1D174A" wp14:editId="0D131E78">
             <wp:extent cx="2416810" cy="4305300"/>
             <wp:effectExtent l="0" t="0" r="2540" b="0"/>
             <wp:docPr id="26" name="图片 26"/>
@@ -7735,7 +8241,7 @@
                     </pic:cNvPicPr>
                   </pic:nvPicPr>
                   <pic:blipFill>
-                    <a:blip r:embed="rId22">
+                    <a:blip r:embed="rId27">
                       <a:extLst>
                         <a:ext uri="{28A0092B-C50C-407E-A947-70E740481C1C}">
                           <a14:useLocalDpi xmlns:a14="http://schemas.microsoft.com/office/drawing/2010/main" val="0"/>
@@ -7809,7 +8315,7 @@
         </w:rPr>
         <w:lastRenderedPageBreak/>
         <w:drawing>
-          <wp:inline distT="0" distB="0" distL="0" distR="0" wp14:anchorId="691C456D" wp14:editId="7CA04F32">
+          <wp:inline distT="0" distB="0" distL="0" distR="0" wp14:anchorId="318497FE" wp14:editId="46C7C02B">
             <wp:extent cx="2516505" cy="4484370"/>
             <wp:effectExtent l="0" t="0" r="0" b="0"/>
             <wp:docPr id="28" name="图片 28"/>
@@ -7826,7 +8332,7 @@
                     </pic:cNvPicPr>
                   </pic:nvPicPr>
                   <pic:blipFill>
-                    <a:blip r:embed="rId23">
+                    <a:blip r:embed="rId28">
                       <a:extLst>
                         <a:ext uri="{28A0092B-C50C-407E-A947-70E740481C1C}">
                           <a14:useLocalDpi xmlns:a14="http://schemas.microsoft.com/office/drawing/2010/main" val="0"/>
@@ -7895,23 +8401,7 @@
           <w:rFonts w:ascii="Times New Roman" w:eastAsia="宋体" w:hAnsi="Times New Roman" w:hint="eastAsia"/>
           <w:szCs w:val="24"/>
         </w:rPr>
-        <w:t>点击顶部“我创建的”标签，“我创建的”字体变蓝，显示用户所创建</w:t>
-      </w:r>
-      <w:proofErr w:type="gramStart"/>
-      <w:r>
-        <w:rPr>
-          <w:rFonts w:ascii="Times New Roman" w:eastAsia="宋体" w:hAnsi="Times New Roman" w:hint="eastAsia"/>
-          <w:szCs w:val="24"/>
-        </w:rPr>
-        <w:t>的班课列表</w:t>
-      </w:r>
-      <w:proofErr w:type="gramEnd"/>
-      <w:r>
-        <w:rPr>
-          <w:rFonts w:ascii="Times New Roman" w:eastAsia="宋体" w:hAnsi="Times New Roman" w:hint="eastAsia"/>
-          <w:szCs w:val="24"/>
-        </w:rPr>
-        <w:t>。</w:t>
+        <w:t>点击顶部“我创建的”标签，“我创建的”字体变蓝，显示用户所创建的班课列表。</w:t>
       </w:r>
     </w:p>
     <w:p>
@@ -7929,23 +8419,7 @@
           <w:rFonts w:ascii="Times New Roman" w:eastAsia="宋体" w:hAnsi="Times New Roman" w:hint="eastAsia"/>
           <w:szCs w:val="24"/>
         </w:rPr>
-        <w:t>点击顶部“我加入的”标签，“我加入的”字体变蓝，显示用户所加入</w:t>
-      </w:r>
-      <w:proofErr w:type="gramStart"/>
-      <w:r>
-        <w:rPr>
-          <w:rFonts w:ascii="Times New Roman" w:eastAsia="宋体" w:hAnsi="Times New Roman" w:hint="eastAsia"/>
-          <w:szCs w:val="24"/>
-        </w:rPr>
-        <w:t>的班课列表</w:t>
-      </w:r>
-      <w:proofErr w:type="gramEnd"/>
-      <w:r>
-        <w:rPr>
-          <w:rFonts w:ascii="Times New Roman" w:eastAsia="宋体" w:hAnsi="Times New Roman" w:hint="eastAsia"/>
-          <w:szCs w:val="24"/>
-        </w:rPr>
-        <w:t>。</w:t>
+        <w:t>点击顶部“我加入的”标签，“我加入的”字体变蓝，显示用户所加入的班课列表。</w:t>
       </w:r>
     </w:p>
     <w:p>
@@ -7999,23 +8473,7 @@
           <w:rFonts w:ascii="Times New Roman" w:eastAsia="宋体" w:hAnsi="Times New Roman" w:hint="eastAsia"/>
           <w:szCs w:val="24"/>
         </w:rPr>
-        <w:t>点击“创建班课”按钮，用户进入</w:t>
-      </w:r>
-      <w:proofErr w:type="gramStart"/>
-      <w:r>
-        <w:rPr>
-          <w:rFonts w:ascii="Times New Roman" w:eastAsia="宋体" w:hAnsi="Times New Roman" w:hint="eastAsia"/>
-          <w:szCs w:val="24"/>
-        </w:rPr>
-        <w:t>创建班课界面</w:t>
-      </w:r>
-      <w:proofErr w:type="gramEnd"/>
-      <w:r>
-        <w:rPr>
-          <w:rFonts w:ascii="Times New Roman" w:eastAsia="宋体" w:hAnsi="Times New Roman" w:hint="eastAsia"/>
-          <w:szCs w:val="24"/>
-        </w:rPr>
-        <w:t>，见</w:t>
+        <w:t>点击“创建班课”按钮，用户进入创建班课界面，见</w:t>
       </w:r>
       <w:r>
         <w:rPr>
@@ -8058,23 +8516,7 @@
           <w:rFonts w:ascii="Times New Roman" w:eastAsia="宋体" w:hAnsi="Times New Roman" w:hint="eastAsia"/>
           <w:szCs w:val="24"/>
         </w:rPr>
-        <w:t>点击“使用班课号加入班课”按钮，用户进入</w:t>
-      </w:r>
-      <w:proofErr w:type="gramStart"/>
-      <w:r>
-        <w:rPr>
-          <w:rFonts w:ascii="Times New Roman" w:eastAsia="宋体" w:hAnsi="Times New Roman" w:hint="eastAsia"/>
-          <w:szCs w:val="24"/>
-        </w:rPr>
-        <w:t>加入班课按钮</w:t>
-      </w:r>
-      <w:proofErr w:type="gramEnd"/>
-      <w:r>
-        <w:rPr>
-          <w:rFonts w:ascii="Times New Roman" w:eastAsia="宋体" w:hAnsi="Times New Roman" w:hint="eastAsia"/>
-          <w:szCs w:val="24"/>
-        </w:rPr>
-        <w:t>，见</w:t>
+        <w:t>点击“使用班课号加入班课”按钮，用户进入加入班课按钮，见</w:t>
       </w:r>
       <w:r>
         <w:rPr>
@@ -8134,23 +8576,7 @@
           <w:rFonts w:ascii="Times New Roman" w:eastAsia="宋体" w:hAnsi="Times New Roman" w:hint="eastAsia"/>
           <w:szCs w:val="24"/>
         </w:rPr>
-        <w:t>点击中间的</w:t>
-      </w:r>
-      <w:proofErr w:type="gramStart"/>
-      <w:r>
-        <w:rPr>
-          <w:rFonts w:ascii="Times New Roman" w:eastAsia="宋体" w:hAnsi="Times New Roman" w:hint="eastAsia"/>
-          <w:szCs w:val="24"/>
-        </w:rPr>
-        <w:t>每个班课列表</w:t>
-      </w:r>
-      <w:proofErr w:type="gramEnd"/>
-      <w:r>
-        <w:rPr>
-          <w:rFonts w:ascii="Times New Roman" w:eastAsia="宋体" w:hAnsi="Times New Roman" w:hint="eastAsia"/>
-          <w:szCs w:val="24"/>
-        </w:rPr>
-        <w:t>项，进入该班课的管理页面，见</w:t>
+        <w:t>点击中间的每个班课列表项，进入该班课的管理页面，见</w:t>
       </w:r>
       <w:r>
         <w:rPr>
@@ -8213,21 +8639,12 @@
           <w:szCs w:val="24"/>
         </w:rPr>
       </w:pPr>
-      <w:proofErr w:type="gramStart"/>
-      <w:r>
-        <w:rPr>
-          <w:rFonts w:ascii="Times New Roman" w:eastAsia="宋体" w:hAnsi="Times New Roman" w:hint="eastAsia"/>
-          <w:szCs w:val="24"/>
-        </w:rPr>
-        <w:t>班课名称</w:t>
-      </w:r>
-      <w:proofErr w:type="gramEnd"/>
-      <w:r>
-        <w:rPr>
-          <w:rFonts w:ascii="Times New Roman" w:eastAsia="宋体" w:hAnsi="Times New Roman" w:hint="eastAsia"/>
-          <w:szCs w:val="24"/>
-        </w:rPr>
-        <w:t>：</w:t>
+      <w:r>
+        <w:rPr>
+          <w:rFonts w:ascii="Times New Roman" w:eastAsia="宋体" w:hAnsi="Times New Roman" w:hint="eastAsia"/>
+          <w:szCs w:val="24"/>
+        </w:rPr>
+        <w:t>班课名称：</w:t>
       </w:r>
       <w:r>
         <w:rPr>
@@ -8418,7 +8835,7 @@
       <w:pPr>
         <w:pStyle w:val="3"/>
       </w:pPr>
-      <w:bookmarkStart w:id="31" w:name="_Toc11313"/>
+      <w:bookmarkStart w:id="32" w:name="_Toc11313"/>
       <w:r>
         <w:rPr>
           <w:rFonts w:hint="eastAsia"/>
@@ -8437,7 +8854,7 @@
       <w:r>
         <w:t>功能</w:t>
       </w:r>
-      <w:bookmarkEnd w:id="31"/>
+      <w:bookmarkEnd w:id="32"/>
     </w:p>
     <w:p>
       <w:pPr>
@@ -8632,7 +9049,7 @@
           <w:szCs w:val="24"/>
         </w:rPr>
         <w:drawing>
-          <wp:inline distT="0" distB="0" distL="0" distR="0" wp14:anchorId="2D0B20E2" wp14:editId="1EF95159">
+          <wp:inline distT="0" distB="0" distL="0" distR="0" wp14:anchorId="782403BD" wp14:editId="18B06CDD">
             <wp:extent cx="2437765" cy="4326890"/>
             <wp:effectExtent l="0" t="0" r="635" b="0"/>
             <wp:docPr id="33" name="图片 33"/>
@@ -8649,7 +9066,7 @@
                     </pic:cNvPicPr>
                   </pic:nvPicPr>
                   <pic:blipFill>
-                    <a:blip r:embed="rId24">
+                    <a:blip r:embed="rId29">
                       <a:extLst>
                         <a:ext uri="{28A0092B-C50C-407E-A947-70E740481C1C}">
                           <a14:useLocalDpi xmlns:a14="http://schemas.microsoft.com/office/drawing/2010/main" val="0"/>
@@ -8734,23 +9151,7 @@
           <w:rFonts w:ascii="Times New Roman" w:eastAsia="宋体" w:hAnsi="Times New Roman" w:hint="eastAsia"/>
           <w:szCs w:val="24"/>
         </w:rPr>
-        <w:t>点击“班课”按钮，</w:t>
-      </w:r>
-      <w:proofErr w:type="gramStart"/>
-      <w:r>
-        <w:rPr>
-          <w:rFonts w:ascii="Times New Roman" w:eastAsia="宋体" w:hAnsi="Times New Roman" w:hint="eastAsia"/>
-          <w:szCs w:val="24"/>
-        </w:rPr>
-        <w:t>返回班课列表</w:t>
-      </w:r>
-      <w:proofErr w:type="gramEnd"/>
-      <w:r>
-        <w:rPr>
-          <w:rFonts w:ascii="Times New Roman" w:eastAsia="宋体" w:hAnsi="Times New Roman" w:hint="eastAsia"/>
-          <w:szCs w:val="24"/>
-        </w:rPr>
-        <w:t>页</w:t>
+        <w:t>点击“班课”按钮，返回班课列表页</w:t>
       </w:r>
       <w:r>
         <w:rPr>
@@ -8826,23 +9227,7 @@
           <w:rFonts w:ascii="Times New Roman" w:eastAsia="宋体" w:hAnsi="Times New Roman" w:hint="eastAsia"/>
           <w:szCs w:val="24"/>
         </w:rPr>
-        <w:t>点击底部“详情”按钮，</w:t>
-      </w:r>
-      <w:proofErr w:type="gramStart"/>
-      <w:r>
-        <w:rPr>
-          <w:rFonts w:ascii="Times New Roman" w:eastAsia="宋体" w:hAnsi="Times New Roman" w:hint="eastAsia"/>
-          <w:szCs w:val="24"/>
-        </w:rPr>
-        <w:t>进入班课详情</w:t>
-      </w:r>
-      <w:proofErr w:type="gramEnd"/>
-      <w:r>
-        <w:rPr>
-          <w:rFonts w:ascii="Times New Roman" w:eastAsia="宋体" w:hAnsi="Times New Roman" w:hint="eastAsia"/>
-          <w:szCs w:val="24"/>
-        </w:rPr>
-        <w:t>页面。</w:t>
+        <w:t>点击底部“详情”按钮，进入班课详情页面。</w:t>
       </w:r>
     </w:p>
     <w:p>
@@ -9010,7 +9395,7 @@
       <w:pPr>
         <w:pStyle w:val="3"/>
       </w:pPr>
-      <w:bookmarkStart w:id="32" w:name="_Toc16568"/>
+      <w:bookmarkStart w:id="33" w:name="_Toc16568"/>
       <w:r>
         <w:t>学生</w:t>
       </w:r>
@@ -9023,7 +9408,7 @@
       <w:r>
         <w:t>功能</w:t>
       </w:r>
-      <w:bookmarkEnd w:id="32"/>
+      <w:bookmarkEnd w:id="33"/>
     </w:p>
     <w:p>
       <w:pPr>
@@ -9317,14 +9702,7 @@
           <w:rFonts w:ascii="Times New Roman" w:eastAsia="宋体" w:hAnsi="Times New Roman" w:hint="eastAsia"/>
           <w:szCs w:val="24"/>
         </w:rPr>
-        <w:t>“一键签到”</w:t>
-      </w:r>
-      <w:r>
-        <w:rPr>
-          <w:rFonts w:ascii="Times New Roman" w:eastAsia="宋体" w:hAnsi="Times New Roman" w:hint="eastAsia"/>
-          <w:szCs w:val="24"/>
-        </w:rPr>
-        <w:t>码，“手势签到”码。</w:t>
+        <w:t>“一键签到”码，“手势签到”码。</w:t>
       </w:r>
     </w:p>
     <w:p>
@@ -9395,7 +9773,7 @@
         </w:rPr>
         <w:lastRenderedPageBreak/>
         <w:drawing>
-          <wp:inline distT="0" distB="0" distL="0" distR="0" wp14:anchorId="5DB2959A" wp14:editId="27221FB8">
+          <wp:inline distT="0" distB="0" distL="0" distR="0" wp14:anchorId="434D0FDC" wp14:editId="7E663FE3">
             <wp:extent cx="2459355" cy="4375785"/>
             <wp:effectExtent l="0" t="0" r="0" b="5715"/>
             <wp:docPr id="40" name="图片 40"/>
@@ -9412,7 +9790,7 @@
                     </pic:cNvPicPr>
                   </pic:nvPicPr>
                   <pic:blipFill>
-                    <a:blip r:embed="rId25">
+                    <a:blip r:embed="rId30">
                       <a:extLst>
                         <a:ext uri="{28A0092B-C50C-407E-A947-70E740481C1C}">
                           <a14:useLocalDpi xmlns:a14="http://schemas.microsoft.com/office/drawing/2010/main" val="0"/>
@@ -9485,7 +9863,7 @@
           <w:szCs w:val="24"/>
         </w:rPr>
         <w:drawing>
-          <wp:inline distT="0" distB="0" distL="0" distR="0" wp14:anchorId="6327A976" wp14:editId="039D08FC">
+          <wp:inline distT="0" distB="0" distL="0" distR="0" wp14:anchorId="33ADE6EB" wp14:editId="31809E2A">
             <wp:extent cx="2127885" cy="3785870"/>
             <wp:effectExtent l="0" t="0" r="5715" b="5080"/>
             <wp:docPr id="41" name="图片 41"/>
@@ -9502,7 +9880,7 @@
                     </pic:cNvPicPr>
                   </pic:nvPicPr>
                   <pic:blipFill>
-                    <a:blip r:embed="rId26">
+                    <a:blip r:embed="rId31">
                       <a:extLst>
                         <a:ext uri="{28A0092B-C50C-407E-A947-70E740481C1C}">
                           <a14:useLocalDpi xmlns:a14="http://schemas.microsoft.com/office/drawing/2010/main" val="0"/>
@@ -9675,7 +10053,6 @@
         </w:rPr>
         <w:t>日期：</w:t>
       </w:r>
-      <w:proofErr w:type="spellStart"/>
       <w:r>
         <w:rPr>
           <w:rFonts w:ascii="Times New Roman" w:eastAsia="宋体" w:hAnsi="Times New Roman" w:hint="eastAsia"/>
@@ -9697,7 +10074,6 @@
         </w:rPr>
         <w:t>ime</w:t>
       </w:r>
-      <w:proofErr w:type="spellEnd"/>
       <w:r>
         <w:rPr>
           <w:rFonts w:ascii="Times New Roman" w:eastAsia="宋体" w:hAnsi="Times New Roman" w:hint="eastAsia"/>
@@ -9863,14 +10239,14 @@
       <w:pPr>
         <w:pStyle w:val="3"/>
       </w:pPr>
-      <w:bookmarkStart w:id="33" w:name="_Toc26890"/>
+      <w:bookmarkStart w:id="34" w:name="_Toc26890"/>
       <w:r>
         <w:rPr>
           <w:rFonts w:hint="eastAsia"/>
         </w:rPr>
         <w:t>教师发起签到功能</w:t>
       </w:r>
-      <w:bookmarkEnd w:id="33"/>
+      <w:bookmarkEnd w:id="34"/>
     </w:p>
     <w:p>
       <w:pPr>
@@ -10185,7 +10561,7 @@
         </w:rPr>
         <w:lastRenderedPageBreak/>
         <w:drawing>
-          <wp:inline distT="0" distB="0" distL="0" distR="0" wp14:anchorId="3A6E5B5A" wp14:editId="36B36130">
+          <wp:inline distT="0" distB="0" distL="0" distR="0" wp14:anchorId="2E406E1A" wp14:editId="78CCA1CD">
             <wp:extent cx="2447290" cy="4343400"/>
             <wp:effectExtent l="0" t="0" r="0" b="0"/>
             <wp:docPr id="44" name="图片 44"/>
@@ -10202,7 +10578,7 @@
                     </pic:cNvPicPr>
                   </pic:nvPicPr>
                   <pic:blipFill>
-                    <a:blip r:embed="rId27">
+                    <a:blip r:embed="rId32">
                       <a:extLst>
                         <a:ext uri="{28A0092B-C50C-407E-A947-70E740481C1C}">
                           <a14:useLocalDpi xmlns:a14="http://schemas.microsoft.com/office/drawing/2010/main" val="0"/>
@@ -10270,7 +10646,7 @@
           <w:szCs w:val="24"/>
         </w:rPr>
         <w:drawing>
-          <wp:inline distT="0" distB="0" distL="0" distR="0" wp14:anchorId="1AA451F2" wp14:editId="2CE86CC9">
+          <wp:inline distT="0" distB="0" distL="0" distR="0" wp14:anchorId="5D6824D1" wp14:editId="7F593CC4">
             <wp:extent cx="2269490" cy="4037965"/>
             <wp:effectExtent l="0" t="0" r="0" b="635"/>
             <wp:docPr id="45" name="图片 45"/>
@@ -10287,7 +10663,7 @@
                     </pic:cNvPicPr>
                   </pic:nvPicPr>
                   <pic:blipFill>
-                    <a:blip r:embed="rId28">
+                    <a:blip r:embed="rId33">
                       <a:extLst>
                         <a:ext uri="{28A0092B-C50C-407E-A947-70E740481C1C}">
                           <a14:useLocalDpi xmlns:a14="http://schemas.microsoft.com/office/drawing/2010/main" val="0"/>
@@ -10356,7 +10732,7 @@
           <w:szCs w:val="24"/>
         </w:rPr>
         <w:drawing>
-          <wp:inline distT="0" distB="0" distL="0" distR="0" wp14:anchorId="6BA21383" wp14:editId="43D38725">
+          <wp:inline distT="0" distB="0" distL="0" distR="0" wp14:anchorId="1D7D190D" wp14:editId="6336C649">
             <wp:extent cx="2454275" cy="4366895"/>
             <wp:effectExtent l="0" t="0" r="3175" b="0"/>
             <wp:docPr id="43" name="图片 43"/>
@@ -10373,7 +10749,7 @@
                     </pic:cNvPicPr>
                   </pic:nvPicPr>
                   <pic:blipFill>
-                    <a:blip r:embed="rId29">
+                    <a:blip r:embed="rId34">
                       <a:extLst>
                         <a:ext uri="{28A0092B-C50C-407E-A947-70E740481C1C}">
                           <a14:useLocalDpi xmlns:a14="http://schemas.microsoft.com/office/drawing/2010/main" val="0"/>
@@ -10442,7 +10818,7 @@
         </w:rPr>
         <w:lastRenderedPageBreak/>
         <w:drawing>
-          <wp:inline distT="0" distB="0" distL="0" distR="0" wp14:anchorId="24F46857" wp14:editId="4F539989">
+          <wp:inline distT="0" distB="0" distL="0" distR="0" wp14:anchorId="4761D20F" wp14:editId="0EC466BD">
             <wp:extent cx="2220595" cy="3962400"/>
             <wp:effectExtent l="0" t="0" r="8255" b="0"/>
             <wp:docPr id="46" name="图片 46"/>
@@ -10459,7 +10835,7 @@
                     </pic:cNvPicPr>
                   </pic:nvPicPr>
                   <pic:blipFill>
-                    <a:blip r:embed="rId30">
+                    <a:blip r:embed="rId35">
                       <a:extLst>
                         <a:ext uri="{28A0092B-C50C-407E-A947-70E740481C1C}">
                           <a14:useLocalDpi xmlns:a14="http://schemas.microsoft.com/office/drawing/2010/main" val="0"/>
@@ -10639,7 +11015,6 @@
         </w:rPr>
         <w:t>签到时间：</w:t>
       </w:r>
-      <w:proofErr w:type="spellStart"/>
       <w:r>
         <w:rPr>
           <w:rFonts w:ascii="Times New Roman" w:eastAsia="宋体" w:hAnsi="Times New Roman"/>
@@ -10647,7 +11022,6 @@
         </w:rPr>
         <w:t>DateTime</w:t>
       </w:r>
-      <w:proofErr w:type="spellEnd"/>
       <w:r>
         <w:rPr>
           <w:rFonts w:ascii="Times New Roman" w:eastAsia="宋体" w:hAnsi="Times New Roman" w:hint="eastAsia"/>
@@ -10789,22 +11163,17 @@
       <w:pPr>
         <w:pStyle w:val="3"/>
       </w:pPr>
-      <w:bookmarkStart w:id="34" w:name="_Toc30802"/>
+      <w:bookmarkStart w:id="35" w:name="_Toc30802"/>
       <w:r>
         <w:rPr>
           <w:rFonts w:hint="eastAsia"/>
         </w:rPr>
         <w:t>学生</w:t>
       </w:r>
-      <w:proofErr w:type="gramStart"/>
-      <w:r>
-        <w:t>查看班课详情</w:t>
-      </w:r>
-      <w:proofErr w:type="gramEnd"/>
-      <w:r>
-        <w:t>功能</w:t>
-      </w:r>
-      <w:bookmarkEnd w:id="34"/>
+      <w:r>
+        <w:t>查看班课详情功能</w:t>
+      </w:r>
+      <w:bookmarkEnd w:id="35"/>
     </w:p>
     <w:p>
       <w:pPr>
@@ -10969,10 +11338,10 @@
           <w:noProof/>
         </w:rPr>
         <w:drawing>
-          <wp:inline distT="0" distB="0" distL="0" distR="0" wp14:anchorId="553604FE" wp14:editId="146A7784">
-            <wp:extent cx="2199005" cy="3912870"/>
+          <wp:inline distT="0" distB="0" distL="0" distR="0" wp14:anchorId="7A45C5F7" wp14:editId="08E41AF0">
+            <wp:extent cx="1962150" cy="3488267"/>
             <wp:effectExtent l="0" t="0" r="0" b="0"/>
-            <wp:docPr id="42" name="图片 42"/>
+            <wp:docPr id="9" name="图片 9"/>
             <wp:cNvGraphicFramePr>
               <a:graphicFrameLocks xmlns:a="http://schemas.openxmlformats.org/drawingml/2006/main" noChangeAspect="1"/>
             </wp:cNvGraphicFramePr>
@@ -10980,13 +11349,13 @@
               <a:graphicData uri="http://schemas.openxmlformats.org/drawingml/2006/picture">
                 <pic:pic xmlns:pic="http://schemas.openxmlformats.org/drawingml/2006/picture">
                   <pic:nvPicPr>
-                    <pic:cNvPr id="42" name="图片 42"/>
+                    <pic:cNvPr id="0" name="Picture 13"/>
                     <pic:cNvPicPr>
                       <a:picLocks noChangeAspect="1" noChangeArrowheads="1"/>
                     </pic:cNvPicPr>
                   </pic:nvPicPr>
                   <pic:blipFill>
-                    <a:blip r:embed="rId31">
+                    <a:blip r:embed="rId36">
                       <a:extLst>
                         <a:ext uri="{28A0092B-C50C-407E-A947-70E740481C1C}">
                           <a14:useLocalDpi xmlns:a14="http://schemas.microsoft.com/office/drawing/2010/main" val="0"/>
@@ -10998,10 +11367,10 @@
                       <a:fillRect/>
                     </a:stretch>
                   </pic:blipFill>
-                  <pic:spPr>
+                  <pic:spPr bwMode="auto">
                     <a:xfrm>
                       <a:off x="0" y="0"/>
-                      <a:ext cx="2214169" cy="3939377"/>
+                      <a:ext cx="1974088" cy="3509490"/>
                     </a:xfrm>
                     <a:prstGeom prst="rect">
                       <a:avLst/>
@@ -11020,14 +11389,6 @@
     </w:p>
     <w:p>
       <w:pPr>
-        <w:jc w:val="center"/>
-        <w:rPr>
-          <w:szCs w:val="24"/>
-        </w:rPr>
-      </w:pPr>
-    </w:p>
-    <w:p>
-      <w:pPr>
         <w:pStyle w:val="ac"/>
         <w:numPr>
           <w:ilvl w:val="0"/>
@@ -11063,23 +11424,7 @@
           <w:rFonts w:ascii="Times New Roman" w:eastAsia="宋体" w:hAnsi="Times New Roman" w:hint="eastAsia"/>
           <w:szCs w:val="24"/>
         </w:rPr>
-        <w:t>点击“班课”按钮，</w:t>
-      </w:r>
-      <w:proofErr w:type="gramStart"/>
-      <w:r>
-        <w:rPr>
-          <w:rFonts w:ascii="Times New Roman" w:eastAsia="宋体" w:hAnsi="Times New Roman" w:hint="eastAsia"/>
-          <w:szCs w:val="24"/>
-        </w:rPr>
-        <w:t>返回班课列表</w:t>
-      </w:r>
-      <w:proofErr w:type="gramEnd"/>
-      <w:r>
-        <w:rPr>
-          <w:rFonts w:ascii="Times New Roman" w:eastAsia="宋体" w:hAnsi="Times New Roman" w:hint="eastAsia"/>
-          <w:szCs w:val="24"/>
-        </w:rPr>
-        <w:t>界面。</w:t>
+        <w:t>点击“班课”按钮，返回班课列表界面。</w:t>
       </w:r>
     </w:p>
     <w:p>
@@ -11097,23 +11442,7 @@
           <w:rFonts w:ascii="Times New Roman" w:eastAsia="宋体" w:hAnsi="Times New Roman" w:hint="eastAsia"/>
           <w:szCs w:val="24"/>
         </w:rPr>
-        <w:t>点击“退出班课”，退出</w:t>
-      </w:r>
-      <w:proofErr w:type="gramStart"/>
-      <w:r>
-        <w:rPr>
-          <w:rFonts w:ascii="Times New Roman" w:eastAsia="宋体" w:hAnsi="Times New Roman" w:hint="eastAsia"/>
-          <w:szCs w:val="24"/>
-        </w:rPr>
-        <w:t>改班课</w:t>
-      </w:r>
-      <w:proofErr w:type="gramEnd"/>
-      <w:r>
-        <w:rPr>
-          <w:rFonts w:ascii="Times New Roman" w:eastAsia="宋体" w:hAnsi="Times New Roman" w:hint="eastAsia"/>
-          <w:szCs w:val="24"/>
-        </w:rPr>
-        <w:t>。</w:t>
+        <w:t>点击“退出班课”，退出改班课。</w:t>
       </w:r>
     </w:p>
     <w:p>
@@ -11417,43 +11746,33 @@
         </w:rPr>
         <w:t>后置条件：</w:t>
       </w:r>
-      <w:proofErr w:type="gramStart"/>
-      <w:r>
-        <w:rPr>
-          <w:rFonts w:ascii="Times New Roman" w:eastAsia="宋体" w:hAnsi="Times New Roman" w:hint="eastAsia"/>
-          <w:szCs w:val="24"/>
-        </w:rPr>
-        <w:t>班课信息</w:t>
-      </w:r>
-      <w:proofErr w:type="gramEnd"/>
-      <w:r>
-        <w:rPr>
-          <w:rFonts w:ascii="Times New Roman" w:eastAsia="宋体" w:hAnsi="Times New Roman" w:hint="eastAsia"/>
-          <w:szCs w:val="24"/>
-        </w:rPr>
-        <w:t>表单</w:t>
+      <w:r>
+        <w:rPr>
+          <w:rFonts w:ascii="Times New Roman" w:eastAsia="宋体" w:hAnsi="Times New Roman" w:hint="eastAsia"/>
+          <w:szCs w:val="24"/>
+        </w:rPr>
+        <w:t>班课信息表单</w:t>
       </w:r>
     </w:p>
     <w:p>
       <w:pPr>
         <w:pStyle w:val="2"/>
       </w:pPr>
-      <w:bookmarkStart w:id="35" w:name="_Toc17392"/>
-      <w:r>
-        <w:lastRenderedPageBreak/>
+      <w:bookmarkStart w:id="36" w:name="_Toc17392"/>
+      <w:r>
         <w:t>管理个人信息</w:t>
       </w:r>
-      <w:bookmarkEnd w:id="35"/>
+      <w:bookmarkEnd w:id="36"/>
     </w:p>
     <w:p>
       <w:pPr>
         <w:pStyle w:val="3"/>
       </w:pPr>
-      <w:bookmarkStart w:id="36" w:name="_Toc32299"/>
+      <w:bookmarkStart w:id="37" w:name="_Toc32299"/>
       <w:r>
         <w:t>用户信息修改功能</w:t>
       </w:r>
-      <w:bookmarkEnd w:id="36"/>
+      <w:bookmarkEnd w:id="37"/>
     </w:p>
     <w:p>
       <w:pPr>
@@ -11503,6 +11822,7 @@
           <w:rFonts w:ascii="Times New Roman" w:eastAsia="宋体" w:hAnsi="Times New Roman"/>
           <w:szCs w:val="24"/>
         </w:rPr>
+        <w:lastRenderedPageBreak/>
         <w:t>优先级：高</w:t>
       </w:r>
     </w:p>
@@ -11693,7 +12013,7 @@
           <w:szCs w:val="24"/>
         </w:rPr>
         <w:drawing>
-          <wp:inline distT="0" distB="0" distL="0" distR="0" wp14:anchorId="5377C45D" wp14:editId="34B51394">
+          <wp:inline distT="0" distB="0" distL="0" distR="0" wp14:anchorId="7349655F" wp14:editId="61C2D715">
             <wp:extent cx="2557145" cy="4566285"/>
             <wp:effectExtent l="0" t="0" r="0" b="5715"/>
             <wp:docPr id="39" name="图片 39"/>
@@ -11710,7 +12030,7 @@
                     </pic:cNvPicPr>
                   </pic:nvPicPr>
                   <pic:blipFill>
-                    <a:blip r:embed="rId32">
+                    <a:blip r:embed="rId37">
                       <a:extLst>
                         <a:ext uri="{28A0092B-C50C-407E-A947-70E740481C1C}">
                           <a14:useLocalDpi xmlns:a14="http://schemas.microsoft.com/office/drawing/2010/main" val="0"/>
@@ -11750,30 +12070,11 @@
           <w:szCs w:val="24"/>
         </w:rPr>
       </w:pPr>
-    </w:p>
-    <w:p>
-      <w:pPr>
-        <w:ind w:firstLine="420"/>
+      <w:r>
         <w:rPr>
           <w:rFonts w:ascii="&quot;Microsoft YaHei&quot;,微软雅黑,Roboto,s" w:eastAsia="&quot;Microsoft YaHei&quot;,微软雅黑,Roboto,s" w:hAnsi="&quot;Microsoft YaHei&quot;,微软雅黑,Roboto,s"/>
           <w:szCs w:val="24"/>
         </w:rPr>
-      </w:pPr>
-    </w:p>
-    <w:p>
-      <w:pPr>
-        <w:ind w:firstLine="420"/>
-        <w:rPr>
-          <w:rFonts w:ascii="&quot;Microsoft YaHei&quot;,微软雅黑,Roboto,s" w:eastAsia="&quot;Microsoft YaHei&quot;,微软雅黑,Roboto,s" w:hAnsi="&quot;Microsoft YaHei&quot;,微软雅黑,Roboto,s"/>
-          <w:szCs w:val="24"/>
-        </w:rPr>
-      </w:pPr>
-      <w:r>
-        <w:rPr>
-          <w:rFonts w:ascii="&quot;Microsoft YaHei&quot;,微软雅黑,Roboto,s" w:eastAsia="&quot;Microsoft YaHei&quot;,微软雅黑,Roboto,s" w:hAnsi="&quot;Microsoft YaHei&quot;,微软雅黑,Roboto,s"/>
-          <w:szCs w:val="24"/>
-        </w:rPr>
-        <w:lastRenderedPageBreak/>
         <w:t>用户信息修改界面：</w:t>
       </w:r>
     </w:p>
@@ -11794,11 +12095,12 @@
           <w:kern w:val="0"/>
           <w:szCs w:val="24"/>
         </w:rPr>
+        <w:lastRenderedPageBreak/>
         <w:drawing>
-          <wp:inline distT="0" distB="0" distL="0" distR="0" wp14:anchorId="21BCEEE8" wp14:editId="68260176">
-            <wp:extent cx="2299335" cy="4087495"/>
-            <wp:effectExtent l="0" t="0" r="5715" b="8255"/>
-            <wp:docPr id="47" name="图片 47"/>
+          <wp:inline distT="0" distB="0" distL="0" distR="0" wp14:anchorId="6B87DDEE" wp14:editId="7412471A">
+            <wp:extent cx="2407444" cy="4279900"/>
+            <wp:effectExtent l="0" t="0" r="0" b="6350"/>
+            <wp:docPr id="10" name="图片 10"/>
             <wp:cNvGraphicFramePr>
               <a:graphicFrameLocks xmlns:a="http://schemas.openxmlformats.org/drawingml/2006/main" noChangeAspect="1"/>
             </wp:cNvGraphicFramePr>
@@ -11806,13 +12108,13 @@
               <a:graphicData uri="http://schemas.openxmlformats.org/drawingml/2006/picture">
                 <pic:pic xmlns:pic="http://schemas.openxmlformats.org/drawingml/2006/picture">
                   <pic:nvPicPr>
-                    <pic:cNvPr id="47" name="图片 47"/>
+                    <pic:cNvPr id="0" name="Picture 15"/>
                     <pic:cNvPicPr>
                       <a:picLocks noChangeAspect="1" noChangeArrowheads="1"/>
                     </pic:cNvPicPr>
                   </pic:nvPicPr>
                   <pic:blipFill>
-                    <a:blip r:embed="rId33">
+                    <a:blip r:embed="rId38">
                       <a:extLst>
                         <a:ext uri="{28A0092B-C50C-407E-A947-70E740481C1C}">
                           <a14:useLocalDpi xmlns:a14="http://schemas.microsoft.com/office/drawing/2010/main" val="0"/>
@@ -11824,10 +12126,10 @@
                       <a:fillRect/>
                     </a:stretch>
                   </pic:blipFill>
-                  <pic:spPr>
+                  <pic:spPr bwMode="auto">
                     <a:xfrm>
                       <a:off x="0" y="0"/>
-                      <a:ext cx="2306630" cy="4099635"/>
+                      <a:ext cx="2417393" cy="4297586"/>
                     </a:xfrm>
                     <a:prstGeom prst="rect">
                       <a:avLst/>
@@ -11959,14 +12261,38 @@
           <w:rFonts w:asciiTheme="minorEastAsia" w:hAnsiTheme="minorEastAsia" w:hint="eastAsia"/>
           <w:szCs w:val="24"/>
         </w:rPr>
-        <w:t>String</w:t>
-      </w:r>
+        <w:t>String类型。</w:t>
+      </w:r>
+    </w:p>
+    <w:p>
+      <w:pPr>
+        <w:spacing w:line="360" w:lineRule="auto"/>
+        <w:ind w:firstLineChars="200" w:firstLine="480"/>
+        <w:rPr>
+          <w:rFonts w:asciiTheme="minorEastAsia" w:hAnsiTheme="minorEastAsia"/>
+          <w:szCs w:val="24"/>
+        </w:rPr>
+      </w:pPr>
       <w:r>
         <w:rPr>
           <w:rFonts w:asciiTheme="minorEastAsia" w:hAnsiTheme="minorEastAsia" w:hint="eastAsia"/>
           <w:szCs w:val="24"/>
         </w:rPr>
-        <w:t>类型。</w:t>
+        <w:t>昵称</w:t>
+      </w:r>
+      <w:r>
+        <w:rPr>
+          <w:rFonts w:asciiTheme="minorEastAsia" w:hAnsiTheme="minorEastAsia"/>
+          <w:szCs w:val="24"/>
+        </w:rPr>
+        <w:t>：</w:t>
+      </w:r>
+      <w:r>
+        <w:rPr>
+          <w:rFonts w:asciiTheme="minorEastAsia" w:hAnsiTheme="minorEastAsia" w:hint="eastAsia"/>
+          <w:szCs w:val="24"/>
+        </w:rPr>
+        <w:t>String类型。</w:t>
       </w:r>
     </w:p>
     <w:p>
@@ -11983,7 +12309,7 @@
           <w:rFonts w:asciiTheme="minorEastAsia" w:hAnsiTheme="minorEastAsia" w:hint="eastAsia"/>
           <w:szCs w:val="24"/>
         </w:rPr>
-        <w:t>昵称</w:t>
+        <w:t>出生年月</w:t>
       </w:r>
       <w:r>
         <w:rPr>
@@ -11997,14 +12323,38 @@
           <w:rFonts w:asciiTheme="minorEastAsia" w:hAnsiTheme="minorEastAsia" w:hint="eastAsia"/>
           <w:szCs w:val="24"/>
         </w:rPr>
-        <w:t>String</w:t>
-      </w:r>
+        <w:t>String类型。</w:t>
+      </w:r>
+    </w:p>
+    <w:p>
+      <w:pPr>
+        <w:spacing w:line="360" w:lineRule="auto"/>
+        <w:ind w:firstLineChars="200" w:firstLine="480"/>
+        <w:rPr>
+          <w:rFonts w:asciiTheme="minorEastAsia" w:hAnsiTheme="minorEastAsia"/>
+          <w:szCs w:val="24"/>
+        </w:rPr>
+      </w:pPr>
       <w:r>
         <w:rPr>
           <w:rFonts w:asciiTheme="minorEastAsia" w:hAnsiTheme="minorEastAsia" w:hint="eastAsia"/>
           <w:szCs w:val="24"/>
         </w:rPr>
-        <w:t>类型。</w:t>
+        <w:t>性别</w:t>
+      </w:r>
+      <w:r>
+        <w:rPr>
+          <w:rFonts w:asciiTheme="minorEastAsia" w:hAnsiTheme="minorEastAsia"/>
+          <w:szCs w:val="24"/>
+        </w:rPr>
+        <w:t>：</w:t>
+      </w:r>
+      <w:r>
+        <w:rPr>
+          <w:rFonts w:asciiTheme="minorEastAsia" w:hAnsiTheme="minorEastAsia" w:hint="eastAsia"/>
+          <w:szCs w:val="24"/>
+        </w:rPr>
+        <w:t>String类型，有两个选项：“男”，“女”。</w:t>
       </w:r>
     </w:p>
     <w:p>
@@ -12021,173 +12371,41 @@
           <w:rFonts w:asciiTheme="minorEastAsia" w:hAnsiTheme="minorEastAsia" w:hint="eastAsia"/>
           <w:szCs w:val="24"/>
         </w:rPr>
-        <w:t>出生年月</w:t>
-      </w:r>
-      <w:r>
+        <w:t>你所在的学院或院系：String类型。</w:t>
+      </w:r>
+    </w:p>
+    <w:p>
+      <w:pPr>
+        <w:spacing w:line="360" w:lineRule="auto"/>
+        <w:ind w:firstLineChars="200" w:firstLine="480"/>
         <w:rPr>
           <w:rFonts w:asciiTheme="minorEastAsia" w:hAnsiTheme="minorEastAsia"/>
           <w:szCs w:val="24"/>
         </w:rPr>
-        <w:t>：</w:t>
-      </w:r>
+      </w:pPr>
       <w:r>
         <w:rPr>
           <w:rFonts w:asciiTheme="minorEastAsia" w:hAnsiTheme="minorEastAsia" w:hint="eastAsia"/>
           <w:szCs w:val="24"/>
         </w:rPr>
-        <w:t>String</w:t>
-      </w:r>
+        <w:t>角色类型：String类型，有两个选项：“我是老师”，“我是学生”。</w:t>
+      </w:r>
+    </w:p>
+    <w:p>
+      <w:pPr>
+        <w:spacing w:line="360" w:lineRule="auto"/>
+        <w:ind w:firstLineChars="200" w:firstLine="480"/>
+        <w:rPr>
+          <w:rFonts w:asciiTheme="minorEastAsia" w:hAnsiTheme="minorEastAsia"/>
+          <w:szCs w:val="24"/>
+        </w:rPr>
+      </w:pPr>
       <w:r>
         <w:rPr>
           <w:rFonts w:asciiTheme="minorEastAsia" w:hAnsiTheme="minorEastAsia" w:hint="eastAsia"/>
           <w:szCs w:val="24"/>
         </w:rPr>
-        <w:t>类型。</w:t>
-      </w:r>
-    </w:p>
-    <w:p>
-      <w:pPr>
-        <w:spacing w:line="360" w:lineRule="auto"/>
-        <w:ind w:firstLineChars="200" w:firstLine="480"/>
-        <w:rPr>
-          <w:rFonts w:asciiTheme="minorEastAsia" w:hAnsiTheme="minorEastAsia"/>
-          <w:szCs w:val="24"/>
-        </w:rPr>
-      </w:pPr>
-      <w:r>
-        <w:rPr>
-          <w:rFonts w:asciiTheme="minorEastAsia" w:hAnsiTheme="minorEastAsia" w:hint="eastAsia"/>
-          <w:szCs w:val="24"/>
-        </w:rPr>
-        <w:t>性别</w:t>
-      </w:r>
-      <w:r>
-        <w:rPr>
-          <w:rFonts w:asciiTheme="minorEastAsia" w:hAnsiTheme="minorEastAsia"/>
-          <w:szCs w:val="24"/>
-        </w:rPr>
-        <w:t>：</w:t>
-      </w:r>
-      <w:r>
-        <w:rPr>
-          <w:rFonts w:asciiTheme="minorEastAsia" w:hAnsiTheme="minorEastAsia" w:hint="eastAsia"/>
-          <w:szCs w:val="24"/>
-        </w:rPr>
-        <w:t>String</w:t>
-      </w:r>
-      <w:r>
-        <w:rPr>
-          <w:rFonts w:asciiTheme="minorEastAsia" w:hAnsiTheme="minorEastAsia" w:hint="eastAsia"/>
-          <w:szCs w:val="24"/>
-        </w:rPr>
-        <w:t>类型，有两个选项：“男”，“女”。</w:t>
-      </w:r>
-    </w:p>
-    <w:p>
-      <w:pPr>
-        <w:spacing w:line="360" w:lineRule="auto"/>
-        <w:ind w:firstLineChars="200" w:firstLine="480"/>
-        <w:rPr>
-          <w:rFonts w:asciiTheme="minorEastAsia" w:hAnsiTheme="minorEastAsia"/>
-          <w:szCs w:val="24"/>
-        </w:rPr>
-      </w:pPr>
-      <w:r>
-        <w:rPr>
-          <w:rFonts w:asciiTheme="minorEastAsia" w:hAnsiTheme="minorEastAsia" w:hint="eastAsia"/>
-          <w:szCs w:val="24"/>
-        </w:rPr>
-        <w:t>你所在的学院或院系：</w:t>
-      </w:r>
-      <w:r>
-        <w:rPr>
-          <w:rFonts w:asciiTheme="minorEastAsia" w:hAnsiTheme="minorEastAsia" w:hint="eastAsia"/>
-          <w:szCs w:val="24"/>
-        </w:rPr>
-        <w:t>String</w:t>
-      </w:r>
-      <w:r>
-        <w:rPr>
-          <w:rFonts w:asciiTheme="minorEastAsia" w:hAnsiTheme="minorEastAsia" w:hint="eastAsia"/>
-          <w:szCs w:val="24"/>
-        </w:rPr>
-        <w:t>类型。</w:t>
-      </w:r>
-    </w:p>
-    <w:p>
-      <w:pPr>
-        <w:spacing w:line="360" w:lineRule="auto"/>
-        <w:ind w:firstLineChars="200" w:firstLine="480"/>
-        <w:rPr>
-          <w:rFonts w:asciiTheme="minorEastAsia" w:hAnsiTheme="minorEastAsia"/>
-          <w:szCs w:val="24"/>
-        </w:rPr>
-      </w:pPr>
-      <w:r>
-        <w:rPr>
-          <w:rFonts w:asciiTheme="minorEastAsia" w:hAnsiTheme="minorEastAsia" w:hint="eastAsia"/>
-          <w:szCs w:val="24"/>
-        </w:rPr>
-        <w:t>角色类型：</w:t>
-      </w:r>
-      <w:r>
-        <w:rPr>
-          <w:rFonts w:asciiTheme="minorEastAsia" w:hAnsiTheme="minorEastAsia" w:hint="eastAsia"/>
-          <w:szCs w:val="24"/>
-        </w:rPr>
-        <w:t>String</w:t>
-      </w:r>
-      <w:r>
-        <w:rPr>
-          <w:rFonts w:asciiTheme="minorEastAsia" w:hAnsiTheme="minorEastAsia" w:hint="eastAsia"/>
-          <w:szCs w:val="24"/>
-        </w:rPr>
-        <w:t>类型，有两个选项：“我是老师”，“我是学生”。</w:t>
-      </w:r>
-    </w:p>
-    <w:p>
-      <w:pPr>
-        <w:spacing w:line="360" w:lineRule="auto"/>
-        <w:ind w:firstLineChars="200" w:firstLine="480"/>
-        <w:rPr>
-          <w:rFonts w:asciiTheme="minorEastAsia" w:hAnsiTheme="minorEastAsia"/>
-          <w:szCs w:val="24"/>
-        </w:rPr>
-      </w:pPr>
-      <w:r>
-        <w:rPr>
-          <w:rFonts w:asciiTheme="minorEastAsia" w:hAnsiTheme="minorEastAsia" w:hint="eastAsia"/>
-          <w:szCs w:val="24"/>
-        </w:rPr>
-        <w:t>学号</w:t>
-      </w:r>
-      <w:r>
-        <w:rPr>
-          <w:rFonts w:asciiTheme="minorEastAsia" w:hAnsiTheme="minorEastAsia" w:hint="eastAsia"/>
-          <w:szCs w:val="24"/>
-        </w:rPr>
-        <w:t>/</w:t>
-      </w:r>
-      <w:r>
-        <w:rPr>
-          <w:rFonts w:asciiTheme="minorEastAsia" w:hAnsiTheme="minorEastAsia" w:hint="eastAsia"/>
-          <w:szCs w:val="24"/>
-        </w:rPr>
-        <w:t>工号：</w:t>
-      </w:r>
-      <w:r>
-        <w:rPr>
-          <w:rFonts w:asciiTheme="minorEastAsia" w:hAnsiTheme="minorEastAsia" w:hint="eastAsia"/>
-          <w:szCs w:val="24"/>
-        </w:rPr>
-        <w:t>String</w:t>
-      </w:r>
-      <w:r>
-        <w:rPr>
-          <w:rFonts w:asciiTheme="minorEastAsia" w:hAnsiTheme="minorEastAsia" w:hint="eastAsia"/>
-          <w:szCs w:val="24"/>
-        </w:rPr>
-        <w:t>类型。</w:t>
+        <w:t>学号/工号：String类型。</w:t>
       </w:r>
     </w:p>
     <w:p>
@@ -12266,12 +12484,12 @@
       <w:pPr>
         <w:pStyle w:val="3"/>
       </w:pPr>
-      <w:bookmarkStart w:id="37" w:name="_Toc7146"/>
+      <w:bookmarkStart w:id="38" w:name="_Toc7146"/>
       <w:r>
         <w:lastRenderedPageBreak/>
         <w:t>分享给朋友功能</w:t>
       </w:r>
-      <w:bookmarkEnd w:id="37"/>
+      <w:bookmarkEnd w:id="38"/>
     </w:p>
     <w:p>
       <w:pPr>
@@ -12299,15 +12517,7 @@
           <w:rFonts w:ascii="Times New Roman" w:eastAsia="宋体" w:hAnsi="Times New Roman" w:hint="eastAsia"/>
           <w:szCs w:val="24"/>
         </w:rPr>
-        <w:t>到云二</w:t>
-      </w:r>
-      <w:proofErr w:type="gramStart"/>
-      <w:r>
-        <w:rPr>
-          <w:rFonts w:ascii="Times New Roman" w:eastAsia="宋体" w:hAnsi="Times New Roman" w:hint="eastAsia"/>
-          <w:szCs w:val="24"/>
-        </w:rPr>
-        <w:t>维码</w:t>
+        <w:t>到云二维码</w:t>
       </w:r>
       <w:r>
         <w:rPr>
@@ -12316,7 +12526,6 @@
         </w:rPr>
         <w:t>给</w:t>
       </w:r>
-      <w:proofErr w:type="gramEnd"/>
       <w:r>
         <w:rPr>
           <w:rFonts w:ascii="Times New Roman" w:eastAsia="宋体" w:hAnsi="Times New Roman" w:hint="eastAsia"/>
@@ -12465,7 +12674,7 @@
           <w:noProof/>
         </w:rPr>
         <w:drawing>
-          <wp:inline distT="0" distB="0" distL="0" distR="0" wp14:anchorId="1512FB23" wp14:editId="14393D71">
+          <wp:inline distT="0" distB="0" distL="0" distR="0" wp14:anchorId="14C7A4D5" wp14:editId="4A0B40DE">
             <wp:extent cx="2422525" cy="4305300"/>
             <wp:effectExtent l="0" t="0" r="0" b="0"/>
             <wp:docPr id="38" name="图片 38"/>
@@ -12482,7 +12691,7 @@
                     </pic:cNvPicPr>
                   </pic:nvPicPr>
                   <pic:blipFill>
-                    <a:blip r:embed="rId34">
+                    <a:blip r:embed="rId39">
                       <a:extLst>
                         <a:ext uri="{28A0092B-C50C-407E-A947-70E740481C1C}">
                           <a14:useLocalDpi xmlns:a14="http://schemas.microsoft.com/office/drawing/2010/main" val="0"/>
@@ -12604,7 +12813,6 @@
         </w:rPr>
         <w:t>张</w:t>
       </w:r>
-      <w:proofErr w:type="gramStart"/>
       <w:r>
         <w:rPr>
           <w:rFonts w:ascii="Times New Roman" w:eastAsia="宋体" w:hAnsi="Times New Roman"/>
@@ -12612,7 +12820,6 @@
         </w:rPr>
         <w:t>二维码图片</w:t>
       </w:r>
-      <w:proofErr w:type="gramEnd"/>
       <w:r>
         <w:rPr>
           <w:rFonts w:ascii="Times New Roman" w:eastAsia="宋体" w:hAnsi="Times New Roman" w:hint="eastAsia"/>
@@ -12697,12 +12904,12 @@
       <w:pPr>
         <w:pStyle w:val="3"/>
       </w:pPr>
-      <w:bookmarkStart w:id="38" w:name="_Toc12875"/>
+      <w:bookmarkStart w:id="39" w:name="_Toc12875"/>
       <w:r>
         <w:lastRenderedPageBreak/>
         <w:t>管理设置功能</w:t>
       </w:r>
-      <w:bookmarkEnd w:id="38"/>
+      <w:bookmarkEnd w:id="39"/>
     </w:p>
     <w:p>
       <w:pPr>
@@ -12857,7 +13064,7 @@
           <w:noProof/>
         </w:rPr>
         <w:drawing>
-          <wp:inline distT="0" distB="0" distL="0" distR="0" wp14:anchorId="72F6D5B7" wp14:editId="0271BA21">
+          <wp:inline distT="0" distB="0" distL="0" distR="0" wp14:anchorId="2CC4550C" wp14:editId="02FF8362">
             <wp:extent cx="2443480" cy="4346575"/>
             <wp:effectExtent l="0" t="0" r="0" b="0"/>
             <wp:docPr id="37" name="图片 37"/>
@@ -12874,7 +13081,7 @@
                     </pic:cNvPicPr>
                   </pic:nvPicPr>
                   <pic:blipFill>
-                    <a:blip r:embed="rId35">
+                    <a:blip r:embed="rId40">
                       <a:extLst>
                         <a:ext uri="{28A0092B-C50C-407E-A947-70E740481C1C}">
                           <a14:useLocalDpi xmlns:a14="http://schemas.microsoft.com/office/drawing/2010/main" val="0"/>
@@ -13056,32 +13263,32 @@
       <w:pPr>
         <w:pStyle w:val="1"/>
       </w:pPr>
-      <w:bookmarkStart w:id="39" w:name="_Toc24958"/>
+      <w:bookmarkStart w:id="40" w:name="_Toc24958"/>
       <w:r>
         <w:lastRenderedPageBreak/>
         <w:t>非功能需求</w:t>
       </w:r>
-      <w:bookmarkEnd w:id="39"/>
+      <w:bookmarkEnd w:id="40"/>
     </w:p>
     <w:p>
       <w:pPr>
         <w:pStyle w:val="2"/>
       </w:pPr>
-      <w:bookmarkStart w:id="40" w:name="_Toc31063"/>
+      <w:bookmarkStart w:id="41" w:name="_Toc31063"/>
       <w:r>
         <w:t>外部接口需求</w:t>
       </w:r>
-      <w:bookmarkEnd w:id="40"/>
+      <w:bookmarkEnd w:id="41"/>
     </w:p>
     <w:p>
       <w:pPr>
         <w:pStyle w:val="3"/>
       </w:pPr>
-      <w:bookmarkStart w:id="41" w:name="_Toc3105"/>
+      <w:bookmarkStart w:id="42" w:name="_Toc3105"/>
       <w:r>
         <w:t>用户接口</w:t>
       </w:r>
-      <w:bookmarkEnd w:id="41"/>
+      <w:bookmarkEnd w:id="42"/>
     </w:p>
     <w:p>
       <w:pPr>
@@ -13131,11 +13338,11 @@
       <w:pPr>
         <w:pStyle w:val="3"/>
       </w:pPr>
-      <w:bookmarkStart w:id="42" w:name="_Toc9390"/>
+      <w:bookmarkStart w:id="43" w:name="_Toc9390"/>
       <w:r>
         <w:t>硬件接口</w:t>
       </w:r>
-      <w:bookmarkEnd w:id="42"/>
+      <w:bookmarkEnd w:id="43"/>
     </w:p>
     <w:p>
       <w:pPr>
@@ -13224,11 +13431,11 @@
           <w:rFonts w:ascii="&quot;Microsoft YaHei&quot;,微软雅黑,Roboto,s" w:eastAsia="&quot;Microsoft YaHei&quot;,微软雅黑,Roboto,s" w:hAnsi="&quot;Microsoft YaHei&quot;,微软雅黑,Roboto,s"/>
         </w:rPr>
       </w:pPr>
-      <w:bookmarkStart w:id="43" w:name="_Toc2168"/>
+      <w:bookmarkStart w:id="44" w:name="_Toc2168"/>
       <w:r>
         <w:t>软件接口</w:t>
       </w:r>
-      <w:bookmarkEnd w:id="43"/>
+      <w:bookmarkEnd w:id="44"/>
     </w:p>
     <w:p>
       <w:pPr>
@@ -13249,17 +13456,8 @@
           <w:rFonts w:ascii="Times New Roman" w:eastAsia="宋体" w:hAnsi="Times New Roman"/>
           <w:szCs w:val="24"/>
         </w:rPr>
-        <w:t>名字：</w:t>
-      </w:r>
-      <w:proofErr w:type="gramStart"/>
-      <w:r>
-        <w:rPr>
-          <w:rFonts w:ascii="Times New Roman" w:eastAsia="宋体" w:hAnsi="Times New Roman"/>
-          <w:szCs w:val="24"/>
-        </w:rPr>
-        <w:t>安卓操作系统</w:t>
-      </w:r>
-      <w:proofErr w:type="gramEnd"/>
+        <w:t>名字：安卓操作系统</w:t>
+      </w:r>
     </w:p>
     <w:p>
       <w:pPr>
@@ -13388,11 +13586,11 @@
       <w:pPr>
         <w:pStyle w:val="3"/>
       </w:pPr>
-      <w:bookmarkStart w:id="44" w:name="_Toc13367"/>
+      <w:bookmarkStart w:id="45" w:name="_Toc13367"/>
       <w:r>
         <w:t>通信接口</w:t>
       </w:r>
-      <w:bookmarkEnd w:id="44"/>
+      <w:bookmarkEnd w:id="45"/>
     </w:p>
     <w:p>
       <w:pPr>
@@ -13456,22 +13654,22 @@
       <w:pPr>
         <w:pStyle w:val="2"/>
       </w:pPr>
-      <w:bookmarkStart w:id="45" w:name="_Toc19796"/>
+      <w:bookmarkStart w:id="46" w:name="_Toc19796"/>
       <w:r>
         <w:lastRenderedPageBreak/>
         <w:t>性能需求</w:t>
       </w:r>
-      <w:bookmarkEnd w:id="45"/>
+      <w:bookmarkEnd w:id="46"/>
     </w:p>
     <w:p>
       <w:pPr>
         <w:pStyle w:val="3"/>
       </w:pPr>
-      <w:bookmarkStart w:id="46" w:name="_Toc2015"/>
+      <w:bookmarkStart w:id="47" w:name="_Toc2015"/>
       <w:r>
         <w:t>静态数值需求</w:t>
       </w:r>
-      <w:bookmarkEnd w:id="46"/>
+      <w:bookmarkEnd w:id="47"/>
     </w:p>
     <w:p>
       <w:pPr>
@@ -13543,11 +13741,11 @@
       <w:pPr>
         <w:pStyle w:val="3"/>
       </w:pPr>
-      <w:bookmarkStart w:id="47" w:name="_Toc30153"/>
+      <w:bookmarkStart w:id="48" w:name="_Toc30153"/>
       <w:r>
         <w:t>时间特性要求</w:t>
       </w:r>
-      <w:bookmarkEnd w:id="47"/>
+      <w:bookmarkEnd w:id="48"/>
     </w:p>
     <w:p>
       <w:pPr>
@@ -13661,21 +13859,21 @@
       <w:pPr>
         <w:pStyle w:val="2"/>
       </w:pPr>
-      <w:bookmarkStart w:id="48" w:name="_Toc1502"/>
+      <w:bookmarkStart w:id="49" w:name="_Toc1502"/>
       <w:r>
         <w:t>设计约束</w:t>
       </w:r>
-      <w:bookmarkEnd w:id="48"/>
+      <w:bookmarkEnd w:id="49"/>
     </w:p>
     <w:p>
       <w:pPr>
         <w:pStyle w:val="3"/>
       </w:pPr>
-      <w:bookmarkStart w:id="49" w:name="_Toc28886"/>
+      <w:bookmarkStart w:id="50" w:name="_Toc28886"/>
       <w:r>
         <w:t>其他标准的约束</w:t>
       </w:r>
-      <w:bookmarkEnd w:id="49"/>
+      <w:bookmarkEnd w:id="50"/>
     </w:p>
     <w:p>
       <w:pPr>
@@ -13747,11 +13945,11 @@
       <w:pPr>
         <w:pStyle w:val="3"/>
       </w:pPr>
-      <w:bookmarkStart w:id="50" w:name="_Toc9268"/>
+      <w:bookmarkStart w:id="51" w:name="_Toc9268"/>
       <w:r>
         <w:t>硬件的限制</w:t>
       </w:r>
-      <w:bookmarkEnd w:id="50"/>
+      <w:bookmarkEnd w:id="51"/>
     </w:p>
     <w:p>
       <w:pPr>
@@ -13874,21 +14072,12 @@
         </w:rPr>
         <w:t>及以上、</w:t>
       </w:r>
-      <w:proofErr w:type="gramStart"/>
-      <w:r>
-        <w:rPr>
-          <w:rFonts w:ascii="Times New Roman" w:eastAsia="宋体" w:hAnsi="Times New Roman"/>
-          <w:szCs w:val="24"/>
-        </w:rPr>
-        <w:t>骁</w:t>
-      </w:r>
-      <w:proofErr w:type="gramEnd"/>
-      <w:r>
-        <w:rPr>
-          <w:rFonts w:ascii="Times New Roman" w:eastAsia="宋体" w:hAnsi="Times New Roman"/>
-          <w:szCs w:val="24"/>
-        </w:rPr>
-        <w:t>龙</w:t>
+      <w:r>
+        <w:rPr>
+          <w:rFonts w:ascii="Times New Roman" w:eastAsia="宋体" w:hAnsi="Times New Roman"/>
+          <w:szCs w:val="24"/>
+        </w:rPr>
+        <w:t>骁龙</w:t>
       </w:r>
       <w:r>
         <w:rPr>
@@ -14009,22 +14198,22 @@
       <w:pPr>
         <w:pStyle w:val="2"/>
       </w:pPr>
-      <w:bookmarkStart w:id="51" w:name="_Toc7032"/>
+      <w:bookmarkStart w:id="52" w:name="_Toc7032"/>
       <w:r>
         <w:lastRenderedPageBreak/>
         <w:t>属性</w:t>
       </w:r>
-      <w:bookmarkEnd w:id="51"/>
+      <w:bookmarkEnd w:id="52"/>
     </w:p>
     <w:p>
       <w:pPr>
         <w:pStyle w:val="3"/>
       </w:pPr>
-      <w:bookmarkStart w:id="52" w:name="_Toc30464"/>
+      <w:bookmarkStart w:id="53" w:name="_Toc30464"/>
       <w:r>
         <w:t>可用性</w:t>
       </w:r>
-      <w:bookmarkEnd w:id="52"/>
+      <w:bookmarkEnd w:id="53"/>
     </w:p>
     <w:p>
       <w:pPr>
@@ -14045,11 +14234,11 @@
       <w:pPr>
         <w:pStyle w:val="3"/>
       </w:pPr>
-      <w:bookmarkStart w:id="53" w:name="_Toc28"/>
+      <w:bookmarkStart w:id="54" w:name="_Toc28"/>
       <w:r>
         <w:t>安全性</w:t>
       </w:r>
-      <w:bookmarkEnd w:id="53"/>
+      <w:bookmarkEnd w:id="54"/>
     </w:p>
     <w:p>
       <w:pPr>
@@ -14135,11 +14324,11 @@
       <w:pPr>
         <w:pStyle w:val="3"/>
       </w:pPr>
-      <w:bookmarkStart w:id="54" w:name="_Toc12959"/>
+      <w:bookmarkStart w:id="55" w:name="_Toc12959"/>
       <w:r>
         <w:t>可维护性</w:t>
       </w:r>
-      <w:bookmarkEnd w:id="54"/>
+      <w:bookmarkEnd w:id="55"/>
     </w:p>
     <w:p>
       <w:pPr>
@@ -14160,7 +14349,7 @@
       <w:pPr>
         <w:pStyle w:val="3"/>
       </w:pPr>
-      <w:bookmarkStart w:id="55" w:name="_Toc3781"/>
+      <w:bookmarkStart w:id="56" w:name="_Toc3781"/>
       <w:r>
         <w:t>可转移</w:t>
       </w:r>
@@ -14170,7 +14359,7 @@
       <w:r>
         <w:t>转换性</w:t>
       </w:r>
-      <w:bookmarkEnd w:id="55"/>
+      <w:bookmarkEnd w:id="56"/>
     </w:p>
     <w:p>
       <w:pPr>
@@ -14191,21 +14380,21 @@
       <w:pPr>
         <w:pStyle w:val="2"/>
       </w:pPr>
-      <w:bookmarkStart w:id="56" w:name="_Toc18356"/>
+      <w:bookmarkStart w:id="57" w:name="_Toc18356"/>
       <w:r>
         <w:t>其他需求</w:t>
       </w:r>
-      <w:bookmarkEnd w:id="56"/>
+      <w:bookmarkEnd w:id="57"/>
     </w:p>
     <w:p>
       <w:pPr>
         <w:pStyle w:val="3"/>
       </w:pPr>
-      <w:bookmarkStart w:id="57" w:name="_Toc31601"/>
+      <w:bookmarkStart w:id="58" w:name="_Toc31601"/>
       <w:r>
         <w:t>操作</w:t>
       </w:r>
-      <w:bookmarkEnd w:id="57"/>
+      <w:bookmarkEnd w:id="58"/>
     </w:p>
     <w:p>
       <w:pPr>
@@ -14369,46 +14558,28 @@
           <w:szCs w:val="24"/>
         </w:rPr>
       </w:pPr>
-      <w:proofErr w:type="gramStart"/>
-      <w:r>
-        <w:rPr>
-          <w:rFonts w:ascii="Times New Roman" w:hAnsi="Times New Roman"/>
-          <w:szCs w:val="24"/>
-        </w:rPr>
-        <w:t>安卓手机</w:t>
-      </w:r>
-      <w:proofErr w:type="gramEnd"/>
-      <w:r>
-        <w:rPr>
-          <w:rFonts w:ascii="Times New Roman" w:hAnsi="Times New Roman"/>
-          <w:szCs w:val="24"/>
-        </w:rPr>
-        <w:t>安装：</w:t>
-      </w:r>
-    </w:p>
-    <w:p>
-      <w:pPr>
-        <w:spacing w:line="360" w:lineRule="auto"/>
-        <w:rPr>
-          <w:rFonts w:ascii="Times New Roman" w:hAnsi="Times New Roman"/>
-          <w:szCs w:val="24"/>
-        </w:rPr>
-      </w:pPr>
-      <w:proofErr w:type="gramStart"/>
-      <w:r>
-        <w:rPr>
-          <w:rFonts w:ascii="Times New Roman" w:hAnsi="Times New Roman"/>
-          <w:szCs w:val="24"/>
-        </w:rPr>
-        <w:t>在安卓手机</w:t>
-      </w:r>
-      <w:proofErr w:type="gramEnd"/>
-      <w:r>
-        <w:rPr>
-          <w:rFonts w:ascii="Times New Roman" w:hAnsi="Times New Roman"/>
-          <w:szCs w:val="24"/>
-        </w:rPr>
-        <w:t>应用商店中搜索</w:t>
+      <w:r>
+        <w:rPr>
+          <w:rFonts w:ascii="Times New Roman" w:hAnsi="Times New Roman"/>
+          <w:szCs w:val="24"/>
+        </w:rPr>
+        <w:t>安卓手机安装：</w:t>
+      </w:r>
+    </w:p>
+    <w:p>
+      <w:pPr>
+        <w:spacing w:line="360" w:lineRule="auto"/>
+        <w:rPr>
+          <w:rFonts w:ascii="Times New Roman" w:hAnsi="Times New Roman"/>
+          <w:szCs w:val="24"/>
+        </w:rPr>
+      </w:pPr>
+      <w:r>
+        <w:rPr>
+          <w:rFonts w:ascii="Times New Roman" w:hAnsi="Times New Roman"/>
+          <w:szCs w:val="24"/>
+        </w:rPr>
+        <w:t>在安卓手机应用商店中搜索</w:t>
       </w:r>
       <w:r>
         <w:rPr>
@@ -14461,34 +14632,18 @@
           <w:szCs w:val="24"/>
         </w:rPr>
         <w:lastRenderedPageBreak/>
-        <w:t>不同终端有不同的卸载方法，一般可通过</w:t>
-      </w:r>
-      <w:proofErr w:type="gramStart"/>
-      <w:r>
-        <w:rPr>
-          <w:rFonts w:ascii="Times New Roman" w:hAnsi="Times New Roman"/>
-          <w:szCs w:val="24"/>
-        </w:rPr>
-        <w:t>长按应用</w:t>
-      </w:r>
-      <w:proofErr w:type="gramEnd"/>
-      <w:r>
-        <w:rPr>
-          <w:rFonts w:ascii="Times New Roman" w:hAnsi="Times New Roman"/>
-          <w:szCs w:val="24"/>
-        </w:rPr>
-        <w:t>进行卸载。</w:t>
+        <w:t>不同终端有不同的卸载方法，一般可通过长按应用进行卸载。</w:t>
       </w:r>
     </w:p>
     <w:p>
       <w:pPr>
         <w:pStyle w:val="3"/>
       </w:pPr>
-      <w:bookmarkStart w:id="58" w:name="_Toc12429"/>
+      <w:bookmarkStart w:id="59" w:name="_Toc12429"/>
       <w:r>
         <w:t>场合适应性需求</w:t>
       </w:r>
-      <w:bookmarkEnd w:id="58"/>
+      <w:bookmarkEnd w:id="59"/>
     </w:p>
     <w:p>
       <w:pPr>
@@ -14513,7 +14668,7 @@
       </w:r>
     </w:p>
     <w:sectPr>
-      <w:footerReference w:type="default" r:id="rId36"/>
+      <w:footerReference w:type="default" r:id="rId41"/>
       <w:pgSz w:w="11906" w:h="16838"/>
       <w:pgMar w:top="1440" w:right="1800" w:bottom="1440" w:left="1800" w:header="851" w:footer="992" w:gutter="0"/>
       <w:pgNumType w:start="1"/>
@@ -14525,7 +14680,7 @@
 </file>
 
 <file path=word/endnotes.xml><?xml version="1.0" encoding="utf-8"?>
-<w:endnotes xmlns:wpc="http://schemas.microsoft.com/office/word/2010/wordprocessingCanvas" xmlns:cx="http://schemas.microsoft.com/office/drawing/2014/chartex" xmlns:cx1="http://schemas.microsoft.com/office/drawing/2015/9/8/chartex" xmlns:cx2="http://schemas.microsoft.com/office/drawing/2015/10/21/chartex" xmlns:cx3="http://schemas.microsoft.com/office/drawing/2016/5/9/chartex" xmlns:cx4="http://schemas.microsoft.com/office/drawing/2016/5/10/chartex" xmlns:cx5="http://schemas.microsoft.com/office/drawing/2016/5/11/chartex" xmlns:cx6="http://schemas.microsoft.com/office/drawing/2016/5/12/chartex" xmlns:cx7="http://schemas.microsoft.com/office/drawing/2016/5/13/chartex" xmlns:cx8="http://schemas.microsoft.com/office/drawing/2016/5/14/chartex" xmlns:mc="http://schemas.openxmlformats.org/markup-compatibility/2006" xmlns:aink="http://schemas.microsoft.com/office/drawing/2016/ink" xmlns:am3d="http://schemas.microsoft.com/office/drawing/2017/model3d" xmlns:o="urn:schemas-microsoft-com:office:office" xmlns:r="http://schemas.openxmlformats.org/officeDocument/2006/relationships" xmlns:m="http://schemas.openxmlformats.org/officeDocument/2006/math" xmlns:v="urn:schemas-microsoft-com:vml" xmlns:wp14="http://schemas.microsoft.com/office/word/2010/wordprocessingDrawing" xmlns:wp="http://schemas.openxmlformats.org/drawingml/2006/wordprocessingDrawing" xmlns:w10="urn:schemas-microsoft-com:office:word" xmlns:w="http://schemas.openxmlformats.org/wordprocessingml/2006/main" xmlns:w14="http://schemas.microsoft.com/office/word/2010/wordml" xmlns:w15="http://schemas.microsoft.com/office/word/2012/wordml" xmlns:w16cex="http://schemas.microsoft.com/office/word/2018/wordml/cex" xmlns:w16cid="http://schemas.microsoft.com/office/word/2016/wordml/cid" xmlns:w16="http://schemas.microsoft.com/office/word/2018/wordml" xmlns:w16se="http://schemas.microsoft.com/office/word/2015/wordml/symex" xmlns:wpg="http://schemas.microsoft.com/office/word/2010/wordprocessingGroup" xmlns:wpi="http://schemas.microsoft.com/office/word/2010/wordprocessingInk" xmlns:wne="http://schemas.microsoft.com/office/word/2006/wordml" xmlns:wps="http://schemas.microsoft.com/office/word/2010/wordprocessingShape" mc:Ignorable="w14 w15 w16se w16cid w16 w16cex wp14">
+<w:endnotes xmlns:wpc="http://schemas.microsoft.com/office/word/2010/wordprocessingCanvas" xmlns:cx="http://schemas.microsoft.com/office/drawing/2014/chartex" xmlns:mc="http://schemas.openxmlformats.org/markup-compatibility/2006" xmlns:o="urn:schemas-microsoft-com:office:office" xmlns:r="http://schemas.openxmlformats.org/officeDocument/2006/relationships" xmlns:m="http://schemas.openxmlformats.org/officeDocument/2006/math" xmlns:v="urn:schemas-microsoft-com:vml" xmlns:wp14="http://schemas.microsoft.com/office/word/2010/wordprocessingDrawing" xmlns:wp="http://schemas.openxmlformats.org/drawingml/2006/wordprocessingDrawing" xmlns:w10="urn:schemas-microsoft-com:office:word" xmlns:w="http://schemas.openxmlformats.org/wordprocessingml/2006/main" xmlns:w14="http://schemas.microsoft.com/office/word/2010/wordml" xmlns:w15="http://schemas.microsoft.com/office/word/2012/wordml" xmlns:w16se="http://schemas.microsoft.com/office/word/2015/wordml/symex" xmlns:wpg="http://schemas.microsoft.com/office/word/2010/wordprocessingGroup" xmlns:wpi="http://schemas.microsoft.com/office/word/2010/wordprocessingInk" xmlns:wne="http://schemas.microsoft.com/office/word/2006/wordml" xmlns:wps="http://schemas.microsoft.com/office/word/2010/wordprocessingShape" mc:Ignorable="w14 w15 w16se wp14">
   <w:endnote w:type="separator" w:id="-1">
     <w:p>
       <w:r>
@@ -14544,7 +14699,7 @@
 </file>
 
 <file path=word/footer1.xml><?xml version="1.0" encoding="utf-8"?>
-<w:ftr xmlns:wpc="http://schemas.microsoft.com/office/word/2010/wordprocessingCanvas" xmlns:cx="http://schemas.microsoft.com/office/drawing/2014/chartex" xmlns:cx1="http://schemas.microsoft.com/office/drawing/2015/9/8/chartex" xmlns:cx2="http://schemas.microsoft.com/office/drawing/2015/10/21/chartex" xmlns:cx3="http://schemas.microsoft.com/office/drawing/2016/5/9/chartex" xmlns:cx4="http://schemas.microsoft.com/office/drawing/2016/5/10/chartex" xmlns:cx5="http://schemas.microsoft.com/office/drawing/2016/5/11/chartex" xmlns:cx6="http://schemas.microsoft.com/office/drawing/2016/5/12/chartex" xmlns:cx7="http://schemas.microsoft.com/office/drawing/2016/5/13/chartex" xmlns:cx8="http://schemas.microsoft.com/office/drawing/2016/5/14/chartex" xmlns:mc="http://schemas.openxmlformats.org/markup-compatibility/2006" xmlns:aink="http://schemas.microsoft.com/office/drawing/2016/ink" xmlns:am3d="http://schemas.microsoft.com/office/drawing/2017/model3d" xmlns:o="urn:schemas-microsoft-com:office:office" xmlns:r="http://schemas.openxmlformats.org/officeDocument/2006/relationships" xmlns:m="http://schemas.openxmlformats.org/officeDocument/2006/math" xmlns:v="urn:schemas-microsoft-com:vml" xmlns:wp14="http://schemas.microsoft.com/office/word/2010/wordprocessingDrawing" xmlns:wp="http://schemas.openxmlformats.org/drawingml/2006/wordprocessingDrawing" xmlns:w10="urn:schemas-microsoft-com:office:word" xmlns:w="http://schemas.openxmlformats.org/wordprocessingml/2006/main" xmlns:w14="http://schemas.microsoft.com/office/word/2010/wordml" xmlns:w15="http://schemas.microsoft.com/office/word/2012/wordml" xmlns:w16cex="http://schemas.microsoft.com/office/word/2018/wordml/cex" xmlns:w16cid="http://schemas.microsoft.com/office/word/2016/wordml/cid" xmlns:w16="http://schemas.microsoft.com/office/word/2018/wordml" xmlns:w16se="http://schemas.microsoft.com/office/word/2015/wordml/symex" xmlns:wpg="http://schemas.microsoft.com/office/word/2010/wordprocessingGroup" xmlns:wpi="http://schemas.microsoft.com/office/word/2010/wordprocessingInk" xmlns:wne="http://schemas.microsoft.com/office/word/2006/wordml" xmlns:wps="http://schemas.microsoft.com/office/word/2010/wordprocessingShape" mc:Ignorable="w14 w15 w16se w16cid w16 w16cex wp14">
+<w:ftr xmlns:wpc="http://schemas.microsoft.com/office/word/2010/wordprocessingCanvas" xmlns:cx="http://schemas.microsoft.com/office/drawing/2014/chartex" xmlns:mc="http://schemas.openxmlformats.org/markup-compatibility/2006" xmlns:o="urn:schemas-microsoft-com:office:office" xmlns:r="http://schemas.openxmlformats.org/officeDocument/2006/relationships" xmlns:m="http://schemas.openxmlformats.org/officeDocument/2006/math" xmlns:v="urn:schemas-microsoft-com:vml" xmlns:wp14="http://schemas.microsoft.com/office/word/2010/wordprocessingDrawing" xmlns:wp="http://schemas.openxmlformats.org/drawingml/2006/wordprocessingDrawing" xmlns:w10="urn:schemas-microsoft-com:office:word" xmlns:w="http://schemas.openxmlformats.org/wordprocessingml/2006/main" xmlns:w14="http://schemas.microsoft.com/office/word/2010/wordml" xmlns:w15="http://schemas.microsoft.com/office/word/2012/wordml" xmlns:w16se="http://schemas.microsoft.com/office/word/2015/wordml/symex" xmlns:wpg="http://schemas.microsoft.com/office/word/2010/wordprocessingGroup" xmlns:wpi="http://schemas.microsoft.com/office/word/2010/wordprocessingInk" xmlns:wne="http://schemas.microsoft.com/office/word/2006/wordml" xmlns:wps="http://schemas.microsoft.com/office/word/2010/wordprocessingShape" mc:Ignorable="w14 w15 w16se wp14">
   <w:p>
     <w:pPr>
       <w:pStyle w:val="a3"/>
@@ -14556,7 +14711,7 @@
       <mc:AlternateContent>
         <mc:Choice Requires="wps">
           <w:drawing>
-            <wp:anchor distT="0" distB="0" distL="114300" distR="114300" simplePos="0" relativeHeight="251658240" behindDoc="0" locked="0" layoutInCell="1" allowOverlap="1" wp14:anchorId="373CF7AB" wp14:editId="38F62A3F">
+            <wp:anchor distT="0" distB="0" distL="114300" distR="114300" simplePos="0" relativeHeight="251658240" behindDoc="0" locked="0" layoutInCell="1" allowOverlap="1" wp14:anchorId="47FE2BAF" wp14:editId="7CDEC2E5">
               <wp:simplePos x="0" y="0"/>
               <wp:positionH relativeFrom="margin">
                 <wp:align>center</wp:align>
@@ -14642,9 +14797,9 @@
                           </w:r>
                           <w:r>
                             <w:rPr>
-                              <w:rFonts w:hint="eastAsia"/>
+                              <w:noProof/>
                             </w:rPr>
-                            <w:t>4</w:t>
+                            <w:t>18</w:t>
                           </w:r>
                           <w:r>
                             <w:rPr>
@@ -14666,11 +14821,11 @@
         </mc:Choice>
         <mc:Fallback>
           <w:pict>
-            <v:shapetype w14:anchorId="373CF7AB" id="_x0000_t202" coordsize="21600,21600" o:spt="202" path="m,l,21600r21600,l21600,xe">
+            <v:shapetype w14:anchorId="47FE2BAF" id="_x0000_t202" coordsize="21600,21600" o:spt="202" path="m,l,21600r21600,l21600,xe">
               <v:stroke joinstyle="miter"/>
               <v:path gradientshapeok="t" o:connecttype="rect"/>
             </v:shapetype>
-            <v:shape id="文本框 1" o:spid="_x0000_s1026" type="#_x0000_t202" style="position:absolute;margin-left:0;margin-top:0;width:2in;height:2in;z-index:251658240;visibility:visible;mso-wrap-style:none;mso-wrap-distance-left:9pt;mso-wrap-distance-top:0;mso-wrap-distance-right:9pt;mso-wrap-distance-bottom:0;mso-position-horizontal:center;mso-position-horizontal-relative:margin;mso-position-vertical:absolute;mso-position-vertical-relative:text;v-text-anchor:top" o:gfxdata="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" filled="f" fillcolor="white [3201]" stroked="f" strokeweight=".5pt">
+            <v:shape id="文本框 1" o:spid="_x0000_s1026" type="#_x0000_t202" style="position:absolute;margin-left:0;margin-top:0;width:2in;height:2in;z-index:251658240;visibility:visible;mso-wrap-style:none;mso-wrap-distance-left:9pt;mso-wrap-distance-top:0;mso-wrap-distance-right:9pt;mso-wrap-distance-bottom:0;mso-position-horizontal:center;mso-position-horizontal-relative:margin;mso-position-vertical:absolute;mso-position-vertical-relative:text;v-text-anchor:top" o:gfxdata="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" filled="f" fillcolor="white [3201]" stroked="f" strokeweight=".5pt">
               <v:textbox style="mso-fit-shape-to-text:t" inset="0,0,0,0">
                 <w:txbxContent>
                   <w:p>
@@ -14697,9 +14852,9 @@
                     </w:r>
                     <w:r>
                       <w:rPr>
-                        <w:rFonts w:hint="eastAsia"/>
+                        <w:noProof/>
                       </w:rPr>
-                      <w:t>4</w:t>
+                      <w:t>18</w:t>
                     </w:r>
                     <w:r>
                       <w:rPr>
@@ -14721,7 +14876,7 @@
 </file>
 
 <file path=word/footnotes.xml><?xml version="1.0" encoding="utf-8"?>
-<w:footnotes xmlns:wpc="http://schemas.microsoft.com/office/word/2010/wordprocessingCanvas" xmlns:cx="http://schemas.microsoft.com/office/drawing/2014/chartex" xmlns:cx1="http://schemas.microsoft.com/office/drawing/2015/9/8/chartex" xmlns:cx2="http://schemas.microsoft.com/office/drawing/2015/10/21/chartex" xmlns:cx3="http://schemas.microsoft.com/office/drawing/2016/5/9/chartex" xmlns:cx4="http://schemas.microsoft.com/office/drawing/2016/5/10/chartex" xmlns:cx5="http://schemas.microsoft.com/office/drawing/2016/5/11/chartex" xmlns:cx6="http://schemas.microsoft.com/office/drawing/2016/5/12/chartex" xmlns:cx7="http://schemas.microsoft.com/office/drawing/2016/5/13/chartex" xmlns:cx8="http://schemas.microsoft.com/office/drawing/2016/5/14/chartex" xmlns:mc="http://schemas.openxmlformats.org/markup-compatibility/2006" xmlns:aink="http://schemas.microsoft.com/office/drawing/2016/ink" xmlns:am3d="http://schemas.microsoft.com/office/drawing/2017/model3d" xmlns:o="urn:schemas-microsoft-com:office:office" xmlns:r="http://schemas.openxmlformats.org/officeDocument/2006/relationships" xmlns:m="http://schemas.openxmlformats.org/officeDocument/2006/math" xmlns:v="urn:schemas-microsoft-com:vml" xmlns:wp14="http://schemas.microsoft.com/office/word/2010/wordprocessingDrawing" xmlns:wp="http://schemas.openxmlformats.org/drawingml/2006/wordprocessingDrawing" xmlns:w10="urn:schemas-microsoft-com:office:word" xmlns:w="http://schemas.openxmlformats.org/wordprocessingml/2006/main" xmlns:w14="http://schemas.microsoft.com/office/word/2010/wordml" xmlns:w15="http://schemas.microsoft.com/office/word/2012/wordml" xmlns:w16cex="http://schemas.microsoft.com/office/word/2018/wordml/cex" xmlns:w16cid="http://schemas.microsoft.com/office/word/2016/wordml/cid" xmlns:w16="http://schemas.microsoft.com/office/word/2018/wordml" xmlns:w16se="http://schemas.microsoft.com/office/word/2015/wordml/symex" xmlns:wpg="http://schemas.microsoft.com/office/word/2010/wordprocessingGroup" xmlns:wpi="http://schemas.microsoft.com/office/word/2010/wordprocessingInk" xmlns:wne="http://schemas.microsoft.com/office/word/2006/wordml" xmlns:wps="http://schemas.microsoft.com/office/word/2010/wordprocessingShape" mc:Ignorable="w14 w15 w16se w16cid w16 w16cex wp14">
+<w:footnotes xmlns:wpc="http://schemas.microsoft.com/office/word/2010/wordprocessingCanvas" xmlns:cx="http://schemas.microsoft.com/office/drawing/2014/chartex" xmlns:mc="http://schemas.openxmlformats.org/markup-compatibility/2006" xmlns:o="urn:schemas-microsoft-com:office:office" xmlns:r="http://schemas.openxmlformats.org/officeDocument/2006/relationships" xmlns:m="http://schemas.openxmlformats.org/officeDocument/2006/math" xmlns:v="urn:schemas-microsoft-com:vml" xmlns:wp14="http://schemas.microsoft.com/office/word/2010/wordprocessingDrawing" xmlns:wp="http://schemas.openxmlformats.org/drawingml/2006/wordprocessingDrawing" xmlns:w10="urn:schemas-microsoft-com:office:word" xmlns:w="http://schemas.openxmlformats.org/wordprocessingml/2006/main" xmlns:w14="http://schemas.microsoft.com/office/word/2010/wordml" xmlns:w15="http://schemas.microsoft.com/office/word/2012/wordml" xmlns:w16se="http://schemas.microsoft.com/office/word/2015/wordml/symex" xmlns:wpg="http://schemas.microsoft.com/office/word/2010/wordprocessingGroup" xmlns:wpi="http://schemas.microsoft.com/office/word/2010/wordprocessingInk" xmlns:wne="http://schemas.microsoft.com/office/word/2006/wordml" xmlns:wps="http://schemas.microsoft.com/office/word/2010/wordprocessingShape" mc:Ignorable="w14 w15 w16se wp14">
   <w:footnote w:type="separator" w:id="-1">
     <w:p>
       <w:r>
@@ -14740,7 +14895,7 @@
 </file>
 
 <file path=word/numbering.xml><?xml version="1.0" encoding="utf-8"?>
-<w:numbering xmlns:wpc="http://schemas.microsoft.com/office/word/2010/wordprocessingCanvas" xmlns:cx="http://schemas.microsoft.com/office/drawing/2014/chartex" xmlns:cx1="http://schemas.microsoft.com/office/drawing/2015/9/8/chartex" xmlns:cx2="http://schemas.microsoft.com/office/drawing/2015/10/21/chartex" xmlns:cx3="http://schemas.microsoft.com/office/drawing/2016/5/9/chartex" xmlns:cx4="http://schemas.microsoft.com/office/drawing/2016/5/10/chartex" xmlns:cx5="http://schemas.microsoft.com/office/drawing/2016/5/11/chartex" xmlns:cx6="http://schemas.microsoft.com/office/drawing/2016/5/12/chartex" xmlns:cx7="http://schemas.microsoft.com/office/drawing/2016/5/13/chartex" xmlns:cx8="http://schemas.microsoft.com/office/drawing/2016/5/14/chartex" xmlns:mc="http://schemas.openxmlformats.org/markup-compatibility/2006" xmlns:aink="http://schemas.microsoft.com/office/drawing/2016/ink" xmlns:am3d="http://schemas.microsoft.com/office/drawing/2017/model3d" xmlns:o="urn:schemas-microsoft-com:office:office" xmlns:r="http://schemas.openxmlformats.org/officeDocument/2006/relationships" xmlns:m="http://schemas.openxmlformats.org/officeDocument/2006/math" xmlns:v="urn:schemas-microsoft-com:vml" xmlns:wp14="http://schemas.microsoft.com/office/word/2010/wordprocessingDrawing" xmlns:wp="http://schemas.openxmlformats.org/drawingml/2006/wordprocessingDrawing" xmlns:w10="urn:schemas-microsoft-com:office:word" xmlns:w="http://schemas.openxmlformats.org/wordprocessingml/2006/main" xmlns:w14="http://schemas.microsoft.com/office/word/2010/wordml" xmlns:w15="http://schemas.microsoft.com/office/word/2012/wordml" xmlns:w16cex="http://schemas.microsoft.com/office/word/2018/wordml/cex" xmlns:w16cid="http://schemas.microsoft.com/office/word/2016/wordml/cid" xmlns:w16="http://schemas.microsoft.com/office/word/2018/wordml" xmlns:w16se="http://schemas.microsoft.com/office/word/2015/wordml/symex" xmlns:wpg="http://schemas.microsoft.com/office/word/2010/wordprocessingGroup" xmlns:wpi="http://schemas.microsoft.com/office/word/2010/wordprocessingInk" xmlns:wne="http://schemas.microsoft.com/office/word/2006/wordml" xmlns:wps="http://schemas.microsoft.com/office/word/2010/wordprocessingShape" mc:Ignorable="w14 w15 w16se w16cid w16 w16cex wp14">
+<w:numbering xmlns:wpc="http://schemas.microsoft.com/office/word/2010/wordprocessingCanvas" xmlns:cx="http://schemas.microsoft.com/office/drawing/2014/chartex" xmlns:mc="http://schemas.openxmlformats.org/markup-compatibility/2006" xmlns:o="urn:schemas-microsoft-com:office:office" xmlns:r="http://schemas.openxmlformats.org/officeDocument/2006/relationships" xmlns:m="http://schemas.openxmlformats.org/officeDocument/2006/math" xmlns:v="urn:schemas-microsoft-com:vml" xmlns:wp14="http://schemas.microsoft.com/office/word/2010/wordprocessingDrawing" xmlns:wp="http://schemas.openxmlformats.org/drawingml/2006/wordprocessingDrawing" xmlns:w10="urn:schemas-microsoft-com:office:word" xmlns:w="http://schemas.openxmlformats.org/wordprocessingml/2006/main" xmlns:w14="http://schemas.microsoft.com/office/word/2010/wordml" xmlns:w15="http://schemas.microsoft.com/office/word/2012/wordml" xmlns:w16se="http://schemas.microsoft.com/office/word/2015/wordml/symex" xmlns:wpg="http://schemas.microsoft.com/office/word/2010/wordprocessingGroup" xmlns:wpi="http://schemas.microsoft.com/office/word/2010/wordprocessingInk" xmlns:wne="http://schemas.microsoft.com/office/word/2006/wordml" xmlns:wps="http://schemas.microsoft.com/office/word/2010/wordprocessingShape" mc:Ignorable="w14 w15 w16se wp14">
   <w:abstractNum w:abstractNumId="0" w15:restartNumberingAfterBreak="0">
     <w:nsid w:val="04E500D9"/>
     <w:multiLevelType w:val="multilevel"/>
@@ -15835,7 +15990,7 @@
 </file>
 
 <file path=word/styles.xml><?xml version="1.0" encoding="utf-8"?>
-<w:styles xmlns:mc="http://schemas.openxmlformats.org/markup-compatibility/2006" xmlns:r="http://schemas.openxmlformats.org/officeDocument/2006/relationships" xmlns:w="http://schemas.openxmlformats.org/wordprocessingml/2006/main" xmlns:w14="http://schemas.microsoft.com/office/word/2010/wordml" xmlns:w15="http://schemas.microsoft.com/office/word/2012/wordml" xmlns:w16cex="http://schemas.microsoft.com/office/word/2018/wordml/cex" xmlns:w16cid="http://schemas.microsoft.com/office/word/2016/wordml/cid" xmlns:w16="http://schemas.microsoft.com/office/word/2018/wordml" xmlns:w16se="http://schemas.microsoft.com/office/word/2015/wordml/symex" mc:Ignorable="w14 w15 w16se w16cid w16 w16cex">
+<w:styles xmlns:mc="http://schemas.openxmlformats.org/markup-compatibility/2006" xmlns:r="http://schemas.openxmlformats.org/officeDocument/2006/relationships" xmlns:w="http://schemas.openxmlformats.org/wordprocessingml/2006/main" xmlns:w14="http://schemas.microsoft.com/office/word/2010/wordml" xmlns:w15="http://schemas.microsoft.com/office/word/2012/wordml" xmlns:w16se="http://schemas.microsoft.com/office/word/2015/wordml/symex" mc:Ignorable="w14 w15 w16se">
   <w:docDefaults>
     <w:rPrDefault>
       <w:rPr>
@@ -15845,7 +16000,7 @@
     </w:rPrDefault>
     <w:pPrDefault/>
   </w:docDefaults>
-  <w:latentStyles w:defLockedState="0" w:defUIPriority="99" w:defSemiHidden="0" w:defUnhideWhenUsed="0" w:defQFormat="0" w:count="376">
+  <w:latentStyles w:defLockedState="0" w:defUIPriority="99" w:defSemiHidden="0" w:defUnhideWhenUsed="0" w:defQFormat="0" w:count="371">
     <w:lsdException w:name="Normal" w:uiPriority="0" w:qFormat="1"/>
     <w:lsdException w:name="heading 1" w:uiPriority="9" w:qFormat="1"/>
     <w:lsdException w:name="heading 2" w:uiPriority="9" w:unhideWhenUsed="1" w:qFormat="1"/>
@@ -16214,11 +16369,6 @@
     <w:lsdException w:name="List Table 5 Dark Accent 6" w:uiPriority="50"/>
     <w:lsdException w:name="List Table 6 Colorful Accent 6" w:uiPriority="51"/>
     <w:lsdException w:name="List Table 7 Colorful Accent 6" w:uiPriority="52"/>
-    <w:lsdException w:name="Mention" w:semiHidden="1" w:unhideWhenUsed="1"/>
-    <w:lsdException w:name="Smart Hyperlink" w:semiHidden="1" w:unhideWhenUsed="1"/>
-    <w:lsdException w:name="Hashtag" w:semiHidden="1" w:unhideWhenUsed="1"/>
-    <w:lsdException w:name="Unresolved Mention" w:semiHidden="1" w:unhideWhenUsed="1"/>
-    <w:lsdException w:name="Smart Link" w:semiHidden="1" w:unhideWhenUsed="1"/>
   </w:latentStyles>
   <w:style w:type="paragraph" w:default="1" w:styleId="a">
     <w:name w:val="Normal"/>
@@ -16485,7 +16635,7 @@
     <w:semiHidden/>
     <w:unhideWhenUsed/>
   </w:style>
-  <w:style w:type="paragraph" w:styleId="TOC3">
+  <w:style w:type="paragraph" w:styleId="30">
     <w:name w:val="toc 3"/>
     <w:basedOn w:val="a"/>
     <w:next w:val="a"/>
@@ -16539,7 +16689,7 @@
       <w:szCs w:val="18"/>
     </w:rPr>
   </w:style>
-  <w:style w:type="paragraph" w:styleId="TOC1">
+  <w:style w:type="paragraph" w:styleId="10">
     <w:name w:val="toc 1"/>
     <w:basedOn w:val="a"/>
     <w:next w:val="a"/>
@@ -16564,7 +16714,7 @@
       <w:szCs w:val="18"/>
     </w:rPr>
   </w:style>
-  <w:style w:type="paragraph" w:styleId="TOC2">
+  <w:style w:type="paragraph" w:styleId="20">
     <w:name w:val="toc 2"/>
     <w:basedOn w:val="a"/>
     <w:next w:val="a"/>
@@ -16738,7 +16888,7 @@
       <w:szCs w:val="21"/>
     </w:rPr>
   </w:style>
-  <w:style w:type="paragraph" w:customStyle="1" w:styleId="TOC10">
+  <w:style w:type="paragraph" w:customStyle="1" w:styleId="TOC1">
     <w:name w:val="TOC 标题1"/>
     <w:basedOn w:val="1"/>
     <w:next w:val="a"/>
@@ -17091,10 +17241,6 @@
 </file>
 
 <file path=customXml/item1.xml><?xml version="1.0" encoding="utf-8"?>
-<b:Sources xmlns:w="http://schemas.openxmlformats.org/wordprocessingml/2006/main" xmlns:r="http://schemas.openxmlformats.org/officeDocument/2006/relationships" xmlns:m="http://schemas.openxmlformats.org/officeDocument/2006/math" xmlns:w14="http://schemas.microsoft.com/office/word/2010/wordml" xmlns:wp="http://schemas.openxmlformats.org/drawingml/2006/wordprocessingDrawing" xmlns:a="http://schemas.openxmlformats.org/drawingml/2006/main" xmlns:wp14="http://schemas.microsoft.com/office/word/2010/wordprocessingDrawing" xmlns:w15="http://schemas.microsoft.com/office/word/2012/wordml" xmlns:mc="http://schemas.openxmlformats.org/markup-compatibility/2006" xmlns:ns10="http://schemas.openxmlformats.org/schemaLibrary/2006/main" xmlns:wne="http://schemas.microsoft.com/office/word/2006/wordml" xmlns:c="http://schemas.openxmlformats.org/drawingml/2006/chart" xmlns:ns13="http://schemas.openxmlformats.org/drawingml/2006/chartDrawing" xmlns:dgm="http://schemas.openxmlformats.org/drawingml/2006/diagram" xmlns:pic="http://schemas.openxmlformats.org/drawingml/2006/picture" xmlns:xdr="http://schemas.openxmlformats.org/drawingml/2006/spreadsheetDrawing" xmlns:dsp="http://schemas.microsoft.com/office/drawing/2008/diagram" xmlns:v="urn:schemas-microsoft-com:vml" xmlns:o="urn:schemas-microsoft-com:office:office" xmlns:ns20="urn:schemas-microsoft-com:office:excel" xmlns:w10="urn:schemas-microsoft-com:office:word" xmlns:ns22="urn:schemas-microsoft-com:office:powerpoint" xmlns:ns24="http://schemas.microsoft.com/office/2006/coverPageProps" xmlns:odx="http://opendope.org/xpaths" xmlns:odc="http://opendope.org/conditions" xmlns:odq="http://opendope.org/questions" xmlns:oda="http://opendope.org/answers" xmlns:odi="http://opendope.org/components" xmlns:odgm="http://opendope.org/SmartArt/DataHierarchy" xmlns:b="http://schemas.openxmlformats.org/officeDocument/2006/bibliography" xmlns:wetp="http://schemas.microsoft.com/office/webextensions/taskpanes/2010/11" xmlns:we="http://schemas.microsoft.com/office/webextensions/webextension/2010/11" xmlns:ns34="http://schemas.openxmlformats.org/drawingml/2006/compatibility" xmlns:ns35="http://schemas.openxmlformats.org/drawingml/2006/lockedCanvas" SelectedStyle="\APASixthEditionOfficeOnline.xsl" StyleName="APA"/>
-</file>
-
-<file path=customXml/item2.xml><?xml version="1.0" encoding="utf-8"?>
 <s:customData xmlns="http://www.wps.cn/officeDocument/2013/wpsCustomData" xmlns:s="http://www.wps.cn/officeDocument/2013/wpsCustomData">
   <customSectProps>
     <customSectPr/>
@@ -17106,8 +17252,20 @@
 </s:customData>
 </file>
 
+<file path=customXml/item2.xml><?xml version="1.0" encoding="utf-8"?>
+<b:Sources xmlns:w="http://schemas.openxmlformats.org/wordprocessingml/2006/main" xmlns:r="http://schemas.openxmlformats.org/officeDocument/2006/relationships" xmlns:m="http://schemas.openxmlformats.org/officeDocument/2006/math" xmlns:w14="http://schemas.microsoft.com/office/word/2010/wordml" xmlns:wp="http://schemas.openxmlformats.org/drawingml/2006/wordprocessingDrawing" xmlns:a="http://schemas.openxmlformats.org/drawingml/2006/main" xmlns:wp14="http://schemas.microsoft.com/office/word/2010/wordprocessingDrawing" xmlns:w15="http://schemas.microsoft.com/office/word/2012/wordml" xmlns:mc="http://schemas.openxmlformats.org/markup-compatibility/2006" xmlns:ns10="http://schemas.openxmlformats.org/schemaLibrary/2006/main" xmlns:wne="http://schemas.microsoft.com/office/word/2006/wordml" xmlns:c="http://schemas.openxmlformats.org/drawingml/2006/chart" xmlns:ns13="http://schemas.openxmlformats.org/drawingml/2006/chartDrawing" xmlns:dgm="http://schemas.openxmlformats.org/drawingml/2006/diagram" xmlns:pic="http://schemas.openxmlformats.org/drawingml/2006/picture" xmlns:xdr="http://schemas.openxmlformats.org/drawingml/2006/spreadsheetDrawing" xmlns:dsp="http://schemas.microsoft.com/office/drawing/2008/diagram" xmlns:v="urn:schemas-microsoft-com:vml" xmlns:o="urn:schemas-microsoft-com:office:office" xmlns:ns20="urn:schemas-microsoft-com:office:excel" xmlns:w10="urn:schemas-microsoft-com:office:word" xmlns:ns22="urn:schemas-microsoft-com:office:powerpoint" xmlns:ns24="http://schemas.microsoft.com/office/2006/coverPageProps" xmlns:odx="http://opendope.org/xpaths" xmlns:odc="http://opendope.org/conditions" xmlns:odq="http://opendope.org/questions" xmlns:oda="http://opendope.org/answers" xmlns:odi="http://opendope.org/components" xmlns:odgm="http://opendope.org/SmartArt/DataHierarchy" xmlns:b="http://schemas.openxmlformats.org/officeDocument/2006/bibliography" xmlns:wetp="http://schemas.microsoft.com/office/webextensions/taskpanes/2010/11" xmlns:we="http://schemas.microsoft.com/office/webextensions/webextension/2010/11" xmlns:ns34="http://schemas.openxmlformats.org/drawingml/2006/compatibility" xmlns:ns35="http://schemas.openxmlformats.org/drawingml/2006/lockedCanvas" SelectedStyle="\APASixthEditionOfficeOnline.xsl" StyleName="APA"/>
+</file>
+
 <file path=customXml/itemProps1.xml><?xml version="1.0" encoding="utf-8"?>
-<ds:datastoreItem xmlns:ds="http://schemas.openxmlformats.org/officeDocument/2006/customXml" ds:itemID="{64C1BA6C-D240-4B1D-97E6-ABD58BBE516E}">
+<ds:datastoreItem xmlns:ds="http://schemas.openxmlformats.org/officeDocument/2006/customXml" ds:itemID="{B1977F7D-205B-4081-913C-38D41E755F92}">
+  <ds:schemaRefs>
+    <ds:schemaRef ds:uri="http://www.wps.cn/officeDocument/2013/wpsCustomData"/>
+  </ds:schemaRefs>
+</ds:datastoreItem>
+</file>
+
+<file path=customXml/itemProps2.xml><?xml version="1.0" encoding="utf-8"?>
+<ds:datastoreItem xmlns:ds="http://schemas.openxmlformats.org/officeDocument/2006/customXml" ds:itemID="{D99F5B4D-0A39-48B0-8101-57AF00E684E5}">
   <ds:schemaRefs>
     <ds:schemaRef ds:uri="http://schemas.openxmlformats.org/wordprocessingml/2006/main"/>
     <ds:schemaRef ds:uri="http://schemas.openxmlformats.org/officeDocument/2006/relationships"/>
@@ -17145,12 +17303,4 @@
     <ds:schemaRef ds:uri="http://schemas.openxmlformats.org/drawingml/2006/lockedCanvas"/>
   </ds:schemaRefs>
 </ds:datastoreItem>
-</file>
-
-<file path=customXml/itemProps2.xml><?xml version="1.0" encoding="utf-8"?>
-<ds:datastoreItem xmlns:ds="http://schemas.openxmlformats.org/officeDocument/2006/customXml" ds:itemID="{B1977F7D-205B-4081-913C-38D41E755F92}">
-  <ds:schemaRefs>
-    <ds:schemaRef ds:uri="http://www.wps.cn/officeDocument/2013/wpsCustomData"/>
-  </ds:schemaRefs>
-</ds:datastoreItem>
 </file>